--- a/JavaScript Reference Sheet.docx
+++ b/JavaScript Reference Sheet.docx
@@ -29,9 +29,9 @@
         <w:tblLook w:val="04A0" w:firstRow="1" w:lastRow="0" w:firstColumn="1" w:lastColumn="0" w:noHBand="0" w:noVBand="1"/>
       </w:tblPr>
       <w:tblGrid>
-        <w:gridCol w:w="1162"/>
-        <w:gridCol w:w="960"/>
-        <w:gridCol w:w="8668"/>
+        <w:gridCol w:w="1341"/>
+        <w:gridCol w:w="1362"/>
+        <w:gridCol w:w="8087"/>
       </w:tblGrid>
       <w:tr>
         <w:tc>
@@ -60,34 +60,45 @@
           </w:tcPr>
           <w:p>
             <w:r>
-              <w:t>for Loops</w:t>
-            </w:r>
-          </w:p>
-        </w:tc>
-        <w:tc>
-          <w:tcPr>
-            <w:tcW w:w="0" w:type="auto"/>
-          </w:tcPr>
-          <w:p>
-            <w:r>
-              <w:t>for</w:t>
-            </w:r>
-          </w:p>
-        </w:tc>
-        <w:tc>
-          <w:tcPr>
-            <w:tcW w:w="0" w:type="auto"/>
-          </w:tcPr>
-          <w:p>
-            <w:r>
-              <w:rPr>
-                <w:rFonts w:ascii="Consolas" w:hAnsi="Consolas" w:cs="Consolas"/>
-                <w:color w:val="000000"/>
-                <w:sz w:val="23"/>
-                <w:szCs w:val="23"/>
-                <w:shd w:val="clear" w:color="auto" w:fill="FFFFFF"/>
-              </w:rPr>
-              <w:t xml:space="preserve">For </w:t>
+              <w:t>If statements</w:t>
+            </w:r>
+          </w:p>
+        </w:tc>
+        <w:tc>
+          <w:tcPr>
+            <w:tcW w:w="0" w:type="auto"/>
+          </w:tcPr>
+          <w:p>
+            <w:r>
+              <w:t>if</w:t>
+            </w:r>
+          </w:p>
+        </w:tc>
+        <w:tc>
+          <w:tcPr>
+            <w:tcW w:w="0" w:type="auto"/>
+          </w:tcPr>
+          <w:p>
+            <w:r>
+              <w:rPr>
+                <w:rStyle w:val="jskeywordcolor"/>
+                <w:rFonts w:ascii="Consolas" w:hAnsi="Consolas" w:cs="Consolas"/>
+                <w:color w:val="0000CD"/>
+                <w:sz w:val="23"/>
+                <w:szCs w:val="23"/>
+              </w:rPr>
+              <w:t>if</w:t>
+            </w:r>
+            <w:r>
+              <w:rPr>
+                <w:rStyle w:val="apple-converted-space"/>
+                <w:rFonts w:ascii="Consolas" w:hAnsi="Consolas" w:cs="Consolas"/>
+                <w:color w:val="000000"/>
+                <w:sz w:val="23"/>
+                <w:szCs w:val="23"/>
+                <w:shd w:val="clear" w:color="auto" w:fill="FFFFFF"/>
+              </w:rPr>
+              <w:t> </w:t>
             </w:r>
             <w:r>
               <w:rPr>
@@ -101,73 +112,12 @@
             </w:r>
             <w:r>
               <w:rPr>
-                <w:rStyle w:val="jskeywordcolor"/>
-                <w:rFonts w:ascii="Consolas" w:hAnsi="Consolas" w:cs="Consolas"/>
-                <w:color w:val="0000CD"/>
-                <w:sz w:val="23"/>
-                <w:szCs w:val="23"/>
-              </w:rPr>
-              <w:t>let</w:t>
-            </w:r>
-            <w:r>
-              <w:rPr>
-                <w:rStyle w:val="apple-converted-space"/>
-                <w:rFonts w:ascii="Consolas" w:hAnsi="Consolas" w:cs="Consolas"/>
-                <w:color w:val="000000"/>
-                <w:sz w:val="23"/>
-                <w:szCs w:val="23"/>
-                <w:shd w:val="clear" w:color="auto" w:fill="FFFFFF"/>
-              </w:rPr>
-              <w:t> </w:t>
-            </w:r>
-            <w:r>
-              <w:rPr>
-                <w:rFonts w:ascii="Consolas" w:hAnsi="Consolas" w:cs="Consolas"/>
-                <w:color w:val="000000"/>
-                <w:sz w:val="23"/>
-                <w:szCs w:val="23"/>
-                <w:shd w:val="clear" w:color="auto" w:fill="FFFFFF"/>
-              </w:rPr>
-              <w:t>i =</w:t>
-            </w:r>
-            <w:r>
-              <w:rPr>
-                <w:rStyle w:val="apple-converted-space"/>
-                <w:rFonts w:ascii="Consolas" w:hAnsi="Consolas" w:cs="Consolas"/>
-                <w:color w:val="000000"/>
-                <w:sz w:val="23"/>
-                <w:szCs w:val="23"/>
-                <w:shd w:val="clear" w:color="auto" w:fill="FFFFFF"/>
-              </w:rPr>
-              <w:t> </w:t>
-            </w:r>
-            <w:r>
-              <w:rPr>
-                <w:rStyle w:val="jsnumbercolor"/>
-                <w:rFonts w:ascii="Consolas" w:hAnsi="Consolas" w:cs="Consolas"/>
-                <w:color w:val="FF0000"/>
-                <w:sz w:val="23"/>
-                <w:szCs w:val="23"/>
-              </w:rPr>
-              <w:t>0</w:t>
-            </w:r>
-            <w:r>
-              <w:rPr>
-                <w:rFonts w:ascii="Consolas" w:hAnsi="Consolas" w:cs="Consolas"/>
-                <w:color w:val="000000"/>
-                <w:sz w:val="23"/>
-                <w:szCs w:val="23"/>
-                <w:shd w:val="clear" w:color="auto" w:fill="FFFFFF"/>
-              </w:rPr>
-              <w:t xml:space="preserve">; i &lt; </w:t>
-            </w:r>
-            <w:r>
-              <w:rPr>
-                <w:rFonts w:ascii="Consolas" w:hAnsi="Consolas" w:cs="Consolas"/>
-                <w:color w:val="000000"/>
-                <w:sz w:val="23"/>
-                <w:szCs w:val="23"/>
-                <w:shd w:val="clear" w:color="auto" w:fill="FFFFFF"/>
+                <w:rFonts w:ascii="Consolas" w:hAnsi="Consolas" w:cs="Consolas"/>
+                <w:i/>
+                <w:iCs/>
+                <w:color w:val="000000"/>
+                <w:sz w:val="23"/>
+                <w:szCs w:val="23"/>
               </w:rPr>
               <w:t>condition</w:t>
             </w:r>
@@ -179,38 +129,7 @@
                 <w:szCs w:val="23"/>
                 <w:shd w:val="clear" w:color="auto" w:fill="FFFFFF"/>
               </w:rPr>
-              <w:t>.</w:t>
-            </w:r>
-            <w:r>
-              <w:rPr>
-                <w:rStyle w:val="jspropertycolor"/>
-                <w:rFonts w:ascii="Consolas" w:hAnsi="Consolas" w:cs="Consolas"/>
-                <w:color w:val="000000"/>
-                <w:sz w:val="23"/>
-                <w:szCs w:val="23"/>
-              </w:rPr>
-              <w:t>length</w:t>
-            </w:r>
-            <w:r>
-              <w:rPr>
-                <w:rFonts w:ascii="Consolas" w:hAnsi="Consolas" w:cs="Consolas"/>
-                <w:color w:val="000000"/>
-                <w:sz w:val="23"/>
-                <w:szCs w:val="23"/>
-                <w:shd w:val="clear" w:color="auto" w:fill="FFFFFF"/>
-              </w:rPr>
-              <w:t>; i++) {</w:t>
-            </w:r>
-            <w:r>
-              <w:rPr>
-                <w:rStyle w:val="apple-converted-space"/>
-                <w:rFonts w:ascii="Consolas" w:hAnsi="Consolas" w:cs="Consolas"/>
-                <w:color w:val="000000"/>
-                <w:sz w:val="23"/>
-                <w:szCs w:val="23"/>
-                <w:shd w:val="clear" w:color="auto" w:fill="FFFFFF"/>
-              </w:rPr>
-              <w:t> </w:t>
+              <w:t>) {</w:t>
             </w:r>
             <w:r>
               <w:rPr>
@@ -233,176 +152,58 @@
             </w:r>
             <w:r>
               <w:rPr>
-                <w:rFonts w:ascii="Consolas" w:hAnsi="Consolas" w:cs="Consolas"/>
-                <w:color w:val="000000"/>
-                <w:sz w:val="23"/>
-                <w:szCs w:val="23"/>
-                <w:shd w:val="clear" w:color="auto" w:fill="FFFFFF"/>
-              </w:rPr>
-              <w:t>do something</w:t>
-            </w:r>
-            <w:r>
-              <w:rPr>
-                <w:rFonts w:ascii="Consolas" w:hAnsi="Consolas" w:cs="Consolas"/>
-                <w:color w:val="000000"/>
-                <w:sz w:val="23"/>
-                <w:szCs w:val="23"/>
-                <w:shd w:val="clear" w:color="auto" w:fill="FFFFFF"/>
-              </w:rPr>
-              <w:t>}</w:t>
-            </w:r>
-          </w:p>
-          <w:p/>
-        </w:tc>
-      </w:tr>
-      <w:tr>
-        <w:tc>
-          <w:tcPr>
-            <w:tcW w:w="0" w:type="auto"/>
-          </w:tcPr>
-          <w:p/>
-        </w:tc>
-        <w:tc>
-          <w:tcPr>
-            <w:tcW w:w="0" w:type="auto"/>
-          </w:tcPr>
-          <w:p>
-            <w:r>
-              <w:t>for-in</w:t>
-            </w:r>
-          </w:p>
-        </w:tc>
-        <w:tc>
-          <w:tcPr>
-            <w:tcW w:w="0" w:type="auto"/>
-          </w:tcPr>
-          <w:p>
-            <w:r>
-              <w:rPr>
-                <w:rStyle w:val="jskeywordcolor"/>
-                <w:rFonts w:ascii="Consolas" w:hAnsi="Consolas" w:cs="Consolas"/>
-                <w:color w:val="0000CD"/>
-                <w:sz w:val="23"/>
-                <w:szCs w:val="23"/>
-              </w:rPr>
-              <w:t>for</w:t>
-            </w:r>
-            <w:r>
-              <w:rPr>
-                <w:rStyle w:val="apple-converted-space"/>
-                <w:rFonts w:ascii="Consolas" w:hAnsi="Consolas" w:cs="Consolas"/>
-                <w:color w:val="000000"/>
-                <w:sz w:val="23"/>
-                <w:szCs w:val="23"/>
-                <w:shd w:val="clear" w:color="auto" w:fill="FFFFFF"/>
-              </w:rPr>
-              <w:t> </w:t>
-            </w:r>
-            <w:r>
-              <w:rPr>
-                <w:rFonts w:ascii="Consolas" w:hAnsi="Consolas" w:cs="Consolas"/>
-                <w:color w:val="000000"/>
-                <w:sz w:val="23"/>
-                <w:szCs w:val="23"/>
-                <w:shd w:val="clear" w:color="auto" w:fill="FFFFFF"/>
-              </w:rPr>
-              <w:t>(key</w:t>
-            </w:r>
-            <w:r>
-              <w:rPr>
-                <w:rStyle w:val="apple-converted-space"/>
-                <w:rFonts w:ascii="Consolas" w:hAnsi="Consolas" w:cs="Consolas"/>
-                <w:color w:val="000000"/>
-                <w:sz w:val="23"/>
-                <w:szCs w:val="23"/>
-                <w:shd w:val="clear" w:color="auto" w:fill="FFFFFF"/>
-              </w:rPr>
-              <w:t> </w:t>
-            </w:r>
-            <w:r>
-              <w:rPr>
-                <w:rStyle w:val="jskeywordcolor"/>
-                <w:rFonts w:ascii="Consolas" w:hAnsi="Consolas" w:cs="Consolas"/>
-                <w:color w:val="0000CD"/>
-                <w:sz w:val="23"/>
-                <w:szCs w:val="23"/>
-              </w:rPr>
-              <w:t>in</w:t>
-            </w:r>
-            <w:r>
-              <w:rPr>
-                <w:rStyle w:val="apple-converted-space"/>
-                <w:rFonts w:ascii="Consolas" w:hAnsi="Consolas" w:cs="Consolas"/>
-                <w:color w:val="000000"/>
-                <w:sz w:val="23"/>
-                <w:szCs w:val="23"/>
-                <w:shd w:val="clear" w:color="auto" w:fill="FFFFFF"/>
-              </w:rPr>
-              <w:t> </w:t>
-            </w:r>
-            <w:r>
-              <w:rPr>
-                <w:rFonts w:ascii="Consolas" w:hAnsi="Consolas" w:cs="Consolas"/>
-                <w:color w:val="000000"/>
-                <w:sz w:val="23"/>
-                <w:szCs w:val="23"/>
-                <w:shd w:val="clear" w:color="auto" w:fill="FFFFFF"/>
-              </w:rPr>
-              <w:t>object) {</w:t>
-            </w:r>
-            <w:r>
-              <w:rPr>
-                <w:rFonts w:ascii="Consolas" w:hAnsi="Consolas" w:cs="Consolas"/>
-                <w:color w:val="000000"/>
-                <w:sz w:val="23"/>
-                <w:szCs w:val="23"/>
-              </w:rPr>
-              <w:br/>
-            </w:r>
-            <w:r>
-              <w:rPr>
-                <w:rFonts w:ascii="Consolas" w:hAnsi="Consolas" w:cs="Consolas"/>
-                <w:color w:val="000000"/>
-                <w:sz w:val="23"/>
-                <w:szCs w:val="23"/>
-                <w:shd w:val="clear" w:color="auto" w:fill="FFFFFF"/>
-              </w:rPr>
-              <w:t> </w:t>
-            </w:r>
-            <w:r>
-              <w:rPr>
-                <w:rStyle w:val="apple-converted-space"/>
-                <w:rFonts w:ascii="Consolas" w:hAnsi="Consolas" w:cs="Consolas"/>
-                <w:color w:val="000000"/>
-                <w:sz w:val="23"/>
-                <w:szCs w:val="23"/>
-                <w:shd w:val="clear" w:color="auto" w:fill="FFFFFF"/>
-              </w:rPr>
-              <w:t> </w:t>
-            </w:r>
-            <w:r>
-              <w:rPr>
                 <w:rStyle w:val="commentcolor"/>
                 <w:rFonts w:ascii="Consolas" w:hAnsi="Consolas" w:cs="Consolas"/>
                 <w:color w:val="008000"/>
                 <w:sz w:val="23"/>
                 <w:szCs w:val="23"/>
               </w:rPr>
-              <w:t>//</w:t>
-            </w:r>
-            <w:r>
-              <w:rPr>
-                <w:rStyle w:val="apple-converted-space"/>
+              <w:t>/</w:t>
+            </w:r>
+            <w:proofErr w:type="gramStart"/>
+            <w:r>
+              <w:rPr>
+                <w:rStyle w:val="commentcolor"/>
                 <w:rFonts w:ascii="Consolas" w:hAnsi="Consolas" w:cs="Consolas"/>
                 <w:color w:val="008000"/>
                 <w:sz w:val="23"/>
                 <w:szCs w:val="23"/>
               </w:rPr>
-              <w:t> </w:t>
-            </w:r>
-            <w:r>
-              <w:rPr>
-                <w:rStyle w:val="commentcolor"/>
+              <w:t>/</w:t>
+            </w:r>
+            <w:r>
+              <w:rPr>
+                <w:rStyle w:val="Emphasis"/>
+                <w:rFonts w:ascii="Consolas" w:hAnsi="Consolas" w:cs="Consolas"/>
+                <w:color w:val="008000"/>
+                <w:sz w:val="23"/>
+                <w:szCs w:val="23"/>
+              </w:rPr>
+              <w:t>  block</w:t>
+            </w:r>
+            <w:proofErr w:type="gramEnd"/>
+            <w:r>
+              <w:rPr>
+                <w:rStyle w:val="Emphasis"/>
+                <w:rFonts w:ascii="Consolas" w:hAnsi="Consolas" w:cs="Consolas"/>
+                <w:color w:val="008000"/>
+                <w:sz w:val="23"/>
+                <w:szCs w:val="23"/>
+              </w:rPr>
+              <w:t xml:space="preserve"> of code to be executed if the condition is true</w:t>
+            </w:r>
+            <w:r>
+              <w:rPr>
+                <w:rStyle w:val="Emphasis"/>
+                <w:rFonts w:ascii="Consolas" w:hAnsi="Consolas" w:cs="Consolas"/>
+                <w:color w:val="008000"/>
+                <w:sz w:val="23"/>
+                <w:szCs w:val="23"/>
+              </w:rPr>
+              <w:t>;</w:t>
+            </w:r>
+            <w:r>
+              <w:rPr>
                 <w:rFonts w:ascii="Consolas" w:hAnsi="Consolas" w:cs="Consolas"/>
                 <w:i/>
                 <w:iCs/>
@@ -410,15 +211,6 @@
                 <w:sz w:val="23"/>
                 <w:szCs w:val="23"/>
               </w:rPr>
-              <w:t>code block to be executed</w:t>
-            </w:r>
-            <w:r>
-              <w:rPr>
-                <w:rFonts w:ascii="Consolas" w:hAnsi="Consolas" w:cs="Consolas"/>
-                <w:color w:val="008000"/>
-                <w:sz w:val="23"/>
-                <w:szCs w:val="23"/>
-              </w:rPr>
               <w:br/>
             </w:r>
             <w:r>
@@ -431,18 +223,18 @@
               </w:rPr>
               <w:t>}</w:t>
             </w:r>
-            <w:r>
-              <w:rPr>
-                <w:rFonts w:ascii="Consolas" w:hAnsi="Consolas" w:cs="Consolas"/>
-                <w:color w:val="000000"/>
-                <w:sz w:val="23"/>
-                <w:szCs w:val="23"/>
-                <w:shd w:val="clear" w:color="auto" w:fill="FFFFFF"/>
-              </w:rPr>
-              <w:t>—loops through keys</w:t>
-            </w:r>
-          </w:p>
-          <w:p/>
+          </w:p>
+          <w:p>
+            <w:pPr>
+              <w:rPr>
+                <w:rFonts w:ascii="Consolas" w:hAnsi="Consolas" w:cs="Consolas"/>
+                <w:color w:val="000000"/>
+                <w:sz w:val="23"/>
+                <w:szCs w:val="23"/>
+                <w:shd w:val="clear" w:color="auto" w:fill="FFFFFF"/>
+              </w:rPr>
+            </w:pPr>
+          </w:p>
         </w:tc>
       </w:tr>
       <w:tr>
@@ -458,90 +250,7 @@
           </w:tcPr>
           <w:p>
             <w:r>
-              <w:t>forEach</w:t>
-            </w:r>
-          </w:p>
-        </w:tc>
-        <w:tc>
-          <w:tcPr>
-            <w:tcW w:w="0" w:type="auto"/>
-          </w:tcPr>
-          <w:p>
-            <w:pPr>
-              <w:rPr>
-                <w:rFonts w:ascii="Consolas" w:hAnsi="Consolas" w:cs="Consolas"/>
-                <w:color w:val="000000"/>
-                <w:sz w:val="23"/>
-                <w:szCs w:val="23"/>
-                <w:shd w:val="clear" w:color="auto" w:fill="FFFFFF"/>
-              </w:rPr>
-            </w:pPr>
-            <w:r>
-              <w:rPr>
-                <w:rFonts w:ascii="Consolas" w:hAnsi="Consolas" w:cs="Consolas"/>
-                <w:color w:val="000000"/>
-                <w:sz w:val="23"/>
-                <w:szCs w:val="23"/>
-                <w:shd w:val="clear" w:color="auto" w:fill="FFFFFF"/>
-              </w:rPr>
-              <w:t>arrayName.</w:t>
-            </w:r>
-            <w:r>
-              <w:rPr>
-                <w:rStyle w:val="jspropertycolor"/>
-                <w:rFonts w:ascii="Consolas" w:hAnsi="Consolas" w:cs="Consolas"/>
-                <w:color w:val="000000"/>
-                <w:sz w:val="23"/>
-                <w:szCs w:val="23"/>
-              </w:rPr>
-              <w:t>forEach</w:t>
-            </w:r>
-            <w:r>
-              <w:rPr>
-                <w:rFonts w:ascii="Consolas" w:hAnsi="Consolas" w:cs="Consolas"/>
-                <w:color w:val="000000"/>
-                <w:sz w:val="23"/>
-                <w:szCs w:val="23"/>
-                <w:shd w:val="clear" w:color="auto" w:fill="FFFFFF"/>
-              </w:rPr>
-              <w:t>(myFunction);</w:t>
-            </w:r>
-            <w:r>
-              <w:rPr>
-                <w:rFonts w:ascii="Consolas" w:hAnsi="Consolas" w:cs="Consolas"/>
-                <w:color w:val="000000"/>
-                <w:sz w:val="23"/>
-                <w:szCs w:val="23"/>
-                <w:shd w:val="clear" w:color="auto" w:fill="FFFFFF"/>
-              </w:rPr>
-              <w:t>--call a function or</w:t>
-            </w:r>
-          </w:p>
-          <w:p>
-            <w:r>
-              <w:t>array1.forEach(element =&gt; console.log(element));</w:t>
-            </w:r>
-          </w:p>
-          <w:p/>
-        </w:tc>
-      </w:tr>
-      <w:tr>
-        <w:tc>
-          <w:tcPr>
-            <w:tcW w:w="0" w:type="auto"/>
-          </w:tcPr>
-          <w:p/>
-        </w:tc>
-        <w:tc>
-          <w:tcPr>
-            <w:tcW w:w="0" w:type="auto"/>
-          </w:tcPr>
-          <w:p>
-            <w:r>
-              <w:t>f</w:t>
-            </w:r>
-            <w:r>
-              <w:t>or-of</w:t>
+              <w:t>If-else</w:t>
             </w:r>
           </w:p>
         </w:tc>
@@ -558,7 +267,7 @@
                 <w:sz w:val="23"/>
                 <w:szCs w:val="23"/>
               </w:rPr>
-              <w:t>for</w:t>
+              <w:t>if</w:t>
             </w:r>
             <w:r>
               <w:rPr>
@@ -579,7 +288,28 @@
                 <w:szCs w:val="23"/>
                 <w:shd w:val="clear" w:color="auto" w:fill="FFFFFF"/>
               </w:rPr>
-              <w:t>(variable of iterable) {</w:t>
+              <w:t>(</w:t>
+            </w:r>
+            <w:r>
+              <w:rPr>
+                <w:rFonts w:ascii="Consolas" w:hAnsi="Consolas" w:cs="Consolas"/>
+                <w:i/>
+                <w:iCs/>
+                <w:color w:val="000000"/>
+                <w:sz w:val="23"/>
+                <w:szCs w:val="23"/>
+              </w:rPr>
+              <w:t>condition</w:t>
+            </w:r>
+            <w:r>
+              <w:rPr>
+                <w:rFonts w:ascii="Consolas" w:hAnsi="Consolas" w:cs="Consolas"/>
+                <w:color w:val="000000"/>
+                <w:sz w:val="23"/>
+                <w:szCs w:val="23"/>
+                <w:shd w:val="clear" w:color="auto" w:fill="FFFFFF"/>
+              </w:rPr>
+              <w:t>) {</w:t>
             </w:r>
             <w:r>
               <w:rPr>
@@ -598,18 +328,7 @@
                 <w:szCs w:val="23"/>
                 <w:shd w:val="clear" w:color="auto" w:fill="FFFFFF"/>
               </w:rPr>
-              <w:t> </w:t>
-            </w:r>
-            <w:r>
-              <w:rPr>
-                <w:rStyle w:val="apple-converted-space"/>
-                <w:rFonts w:ascii="Consolas" w:hAnsi="Consolas" w:cs="Consolas"/>
-                <w:color w:val="000000"/>
-                <w:sz w:val="23"/>
-                <w:szCs w:val="23"/>
-                <w:shd w:val="clear" w:color="auto" w:fill="FFFFFF"/>
-              </w:rPr>
-              <w:t> </w:t>
+              <w:t>  </w:t>
             </w:r>
             <w:r>
               <w:rPr>
@@ -619,21 +338,52 @@
                 <w:sz w:val="23"/>
                 <w:szCs w:val="23"/>
               </w:rPr>
-              <w:t>//</w:t>
-            </w:r>
-            <w:r>
-              <w:rPr>
-                <w:rStyle w:val="apple-converted-space"/>
+              <w:t>/</w:t>
+            </w:r>
+            <w:proofErr w:type="gramStart"/>
+            <w:r>
+              <w:rPr>
+                <w:rStyle w:val="commentcolor"/>
                 <w:rFonts w:ascii="Consolas" w:hAnsi="Consolas" w:cs="Consolas"/>
                 <w:color w:val="008000"/>
                 <w:sz w:val="23"/>
                 <w:szCs w:val="23"/>
               </w:rPr>
-              <w:t> </w:t>
-            </w:r>
-            <w:r>
-              <w:rPr>
-                <w:rStyle w:val="commentcolor"/>
+              <w:t>/</w:t>
+            </w:r>
+            <w:r>
+              <w:rPr>
+                <w:rStyle w:val="Emphasis"/>
+                <w:rFonts w:ascii="Consolas" w:hAnsi="Consolas" w:cs="Consolas"/>
+                <w:color w:val="008000"/>
+                <w:sz w:val="23"/>
+                <w:szCs w:val="23"/>
+              </w:rPr>
+              <w:t>  block</w:t>
+            </w:r>
+            <w:proofErr w:type="gramEnd"/>
+            <w:r>
+              <w:rPr>
+                <w:rStyle w:val="Emphasis"/>
+                <w:rFonts w:ascii="Consolas" w:hAnsi="Consolas" w:cs="Consolas"/>
+                <w:color w:val="008000"/>
+                <w:sz w:val="23"/>
+                <w:szCs w:val="23"/>
+              </w:rPr>
+              <w:t xml:space="preserve"> of code to be executed if the condition is true</w:t>
+            </w:r>
+            <w:r>
+              <w:rPr>
+                <w:rStyle w:val="Emphasis"/>
+                <w:rFonts w:ascii="Consolas" w:hAnsi="Consolas" w:cs="Consolas"/>
+                <w:color w:val="008000"/>
+                <w:sz w:val="23"/>
+                <w:szCs w:val="23"/>
+              </w:rPr>
+              <w:t>;</w:t>
+            </w:r>
+            <w:r>
+              <w:rPr>
                 <w:rFonts w:ascii="Consolas" w:hAnsi="Consolas" w:cs="Consolas"/>
                 <w:i/>
                 <w:iCs/>
@@ -641,15 +391,128 @@
                 <w:sz w:val="23"/>
                 <w:szCs w:val="23"/>
               </w:rPr>
-              <w:t>code block to be executed</w:t>
-            </w:r>
-            <w:r>
-              <w:rPr>
+              <w:br/>
+            </w:r>
+            <w:r>
+              <w:rPr>
+                <w:rFonts w:ascii="Consolas" w:hAnsi="Consolas" w:cs="Consolas"/>
+                <w:color w:val="000000"/>
+                <w:sz w:val="23"/>
+                <w:szCs w:val="23"/>
+                <w:shd w:val="clear" w:color="auto" w:fill="FFFFFF"/>
+              </w:rPr>
+              <w:t>}</w:t>
+            </w:r>
+            <w:r>
+              <w:rPr>
+                <w:rStyle w:val="apple-converted-space"/>
+                <w:rFonts w:ascii="Consolas" w:hAnsi="Consolas" w:cs="Consolas"/>
+                <w:color w:val="000000"/>
+                <w:sz w:val="23"/>
+                <w:szCs w:val="23"/>
+                <w:shd w:val="clear" w:color="auto" w:fill="FFFFFF"/>
+              </w:rPr>
+              <w:t> </w:t>
+            </w:r>
+            <w:r>
+              <w:rPr>
+                <w:rStyle w:val="jskeywordcolor"/>
+                <w:rFonts w:ascii="Consolas" w:hAnsi="Consolas" w:cs="Consolas"/>
+                <w:color w:val="0000CD"/>
+                <w:sz w:val="23"/>
+                <w:szCs w:val="23"/>
+              </w:rPr>
+              <w:t>else</w:t>
+            </w:r>
+            <w:r>
+              <w:rPr>
+                <w:rStyle w:val="apple-converted-space"/>
+                <w:rFonts w:ascii="Consolas" w:hAnsi="Consolas" w:cs="Consolas"/>
+                <w:color w:val="000000"/>
+                <w:sz w:val="23"/>
+                <w:szCs w:val="23"/>
+                <w:shd w:val="clear" w:color="auto" w:fill="FFFFFF"/>
+              </w:rPr>
+              <w:t> </w:t>
+            </w:r>
+            <w:r>
+              <w:rPr>
+                <w:rFonts w:ascii="Consolas" w:hAnsi="Consolas" w:cs="Consolas"/>
+                <w:color w:val="000000"/>
+                <w:sz w:val="23"/>
+                <w:szCs w:val="23"/>
+                <w:shd w:val="clear" w:color="auto" w:fill="FFFFFF"/>
+              </w:rPr>
+              <w:t>{</w:t>
+            </w:r>
+            <w:r>
+              <w:rPr>
+                <w:rStyle w:val="apple-converted-space"/>
+                <w:rFonts w:ascii="Consolas" w:hAnsi="Consolas" w:cs="Consolas"/>
+                <w:color w:val="FF0000"/>
+                <w:sz w:val="23"/>
+                <w:szCs w:val="23"/>
+              </w:rPr>
+              <w:t> </w:t>
+            </w:r>
+            <w:r>
+              <w:rPr>
+                <w:rFonts w:ascii="Consolas" w:hAnsi="Consolas" w:cs="Consolas"/>
+                <w:color w:val="000000"/>
+                <w:sz w:val="23"/>
+                <w:szCs w:val="23"/>
+              </w:rPr>
+              <w:br/>
+            </w:r>
+            <w:r>
+              <w:rPr>
+                <w:rFonts w:ascii="Consolas" w:hAnsi="Consolas" w:cs="Consolas"/>
+                <w:color w:val="000000"/>
+                <w:sz w:val="23"/>
+                <w:szCs w:val="23"/>
+                <w:shd w:val="clear" w:color="auto" w:fill="FFFFFF"/>
+              </w:rPr>
+              <w:t>  </w:t>
+            </w:r>
+            <w:r>
+              <w:rPr>
+                <w:rStyle w:val="commentcolor"/>
                 <w:rFonts w:ascii="Consolas" w:hAnsi="Consolas" w:cs="Consolas"/>
                 <w:color w:val="008000"/>
                 <w:sz w:val="23"/>
                 <w:szCs w:val="23"/>
               </w:rPr>
+              <w:t>//</w:t>
+            </w:r>
+            <w:r>
+              <w:rPr>
+                <w:rStyle w:val="Emphasis"/>
+                <w:rFonts w:ascii="Consolas" w:hAnsi="Consolas" w:cs="Consolas"/>
+                <w:color w:val="008000"/>
+                <w:sz w:val="23"/>
+                <w:szCs w:val="23"/>
+              </w:rPr>
+              <w:t>  block of code to be executed if the condition is false</w:t>
+            </w:r>
+            <w:r>
+              <w:rPr>
+                <w:rStyle w:val="Emphasis"/>
+                <w:rFonts w:ascii="Consolas" w:hAnsi="Consolas" w:cs="Consolas"/>
+                <w:color w:val="008000"/>
+                <w:sz w:val="23"/>
+                <w:szCs w:val="23"/>
+              </w:rPr>
+              <w:t>;</w:t>
+            </w:r>
+            <w:r>
+              <w:rPr>
+                <w:rFonts w:ascii="Consolas" w:hAnsi="Consolas" w:cs="Consolas"/>
+                <w:i/>
+                <w:iCs/>
+                <w:color w:val="008000"/>
+                <w:sz w:val="23"/>
+                <w:szCs w:val="23"/>
+              </w:rPr>
               <w:br/>
             </w:r>
             <w:r>
@@ -662,18 +525,18 @@
               </w:rPr>
               <w:t>}</w:t>
             </w:r>
-            <w:r>
-              <w:rPr>
-                <w:rFonts w:ascii="Consolas" w:hAnsi="Consolas" w:cs="Consolas"/>
-                <w:color w:val="000000"/>
-                <w:sz w:val="23"/>
-                <w:szCs w:val="23"/>
-                <w:shd w:val="clear" w:color="auto" w:fill="FFFFFF"/>
-              </w:rPr>
-              <w:t>—loops through values</w:t>
-            </w:r>
-          </w:p>
-          <w:p/>
+          </w:p>
+          <w:p>
+            <w:pPr>
+              <w:rPr>
+                <w:rFonts w:ascii="Consolas" w:hAnsi="Consolas" w:cs="Consolas"/>
+                <w:color w:val="000000"/>
+                <w:sz w:val="23"/>
+                <w:szCs w:val="23"/>
+                <w:shd w:val="clear" w:color="auto" w:fill="FFFFFF"/>
+              </w:rPr>
+            </w:pPr>
+          </w:p>
         </w:tc>
       </w:tr>
       <w:tr>
@@ -681,19 +544,15 @@
           <w:tcPr>
             <w:tcW w:w="0" w:type="auto"/>
           </w:tcPr>
-          <w:p>
-            <w:r>
-              <w:t>Functions</w:t>
-            </w:r>
-          </w:p>
-        </w:tc>
-        <w:tc>
-          <w:tcPr>
-            <w:tcW w:w="0" w:type="auto"/>
-          </w:tcPr>
-          <w:p>
-            <w:r>
-              <w:t>named</w:t>
+          <w:p/>
+        </w:tc>
+        <w:tc>
+          <w:tcPr>
+            <w:tcW w:w="0" w:type="auto"/>
+          </w:tcPr>
+          <w:p>
+            <w:r>
+              <w:t>If-if else-else</w:t>
             </w:r>
           </w:p>
         </w:tc>
@@ -710,7 +569,7 @@
                 <w:sz w:val="23"/>
                 <w:szCs w:val="23"/>
               </w:rPr>
-              <w:t>function</w:t>
+              <w:t>if</w:t>
             </w:r>
             <w:r>
               <w:rPr>
@@ -731,7 +590,28 @@
                 <w:szCs w:val="23"/>
                 <w:shd w:val="clear" w:color="auto" w:fill="FFFFFF"/>
               </w:rPr>
-              <w:t>myFunction(p1, p2) {</w:t>
+              <w:t>(</w:t>
+            </w:r>
+            <w:r>
+              <w:rPr>
+                <w:rFonts w:ascii="Consolas" w:hAnsi="Consolas" w:cs="Consolas"/>
+                <w:i/>
+                <w:iCs/>
+                <w:color w:val="000000"/>
+                <w:sz w:val="23"/>
+                <w:szCs w:val="23"/>
+              </w:rPr>
+              <w:t>condition1</w:t>
+            </w:r>
+            <w:r>
+              <w:rPr>
+                <w:rFonts w:ascii="Consolas" w:hAnsi="Consolas" w:cs="Consolas"/>
+                <w:color w:val="000000"/>
+                <w:sz w:val="23"/>
+                <w:szCs w:val="23"/>
+                <w:shd w:val="clear" w:color="auto" w:fill="FFFFFF"/>
+              </w:rPr>
+              <w:t>) {</w:t>
             </w:r>
             <w:r>
               <w:rPr>
@@ -750,10 +630,94 @@
                 <w:szCs w:val="23"/>
                 <w:shd w:val="clear" w:color="auto" w:fill="FFFFFF"/>
               </w:rPr>
+              <w:t>  </w:t>
+            </w:r>
+            <w:r>
+              <w:rPr>
+                <w:rStyle w:val="commentcolor"/>
+                <w:rFonts w:ascii="Consolas" w:hAnsi="Consolas" w:cs="Consolas"/>
+                <w:color w:val="008000"/>
+                <w:sz w:val="23"/>
+                <w:szCs w:val="23"/>
+              </w:rPr>
+              <w:t>/</w:t>
+            </w:r>
+            <w:proofErr w:type="gramStart"/>
+            <w:r>
+              <w:rPr>
+                <w:rStyle w:val="commentcolor"/>
+                <w:rFonts w:ascii="Consolas" w:hAnsi="Consolas" w:cs="Consolas"/>
+                <w:color w:val="008000"/>
+                <w:sz w:val="23"/>
+                <w:szCs w:val="23"/>
+              </w:rPr>
+              <w:t>/</w:t>
+            </w:r>
+            <w:r>
+              <w:rPr>
+                <w:rStyle w:val="Emphasis"/>
+                <w:rFonts w:ascii="Consolas" w:hAnsi="Consolas" w:cs="Consolas"/>
+                <w:color w:val="008000"/>
+                <w:sz w:val="23"/>
+                <w:szCs w:val="23"/>
+              </w:rPr>
+              <w:t>  block</w:t>
+            </w:r>
+            <w:proofErr w:type="gramEnd"/>
+            <w:r>
+              <w:rPr>
+                <w:rStyle w:val="Emphasis"/>
+                <w:rFonts w:ascii="Consolas" w:hAnsi="Consolas" w:cs="Consolas"/>
+                <w:color w:val="008000"/>
+                <w:sz w:val="23"/>
+                <w:szCs w:val="23"/>
+              </w:rPr>
+              <w:t xml:space="preserve"> of code to be executed if condition1 is true</w:t>
+            </w:r>
+            <w:r>
+              <w:rPr>
+                <w:rFonts w:ascii="Consolas" w:hAnsi="Consolas" w:cs="Consolas"/>
+                <w:i/>
+                <w:iCs/>
+                <w:color w:val="008000"/>
+                <w:sz w:val="23"/>
+                <w:szCs w:val="23"/>
+              </w:rPr>
+              <w:br/>
+            </w:r>
+            <w:r>
+              <w:rPr>
+                <w:rFonts w:ascii="Consolas" w:hAnsi="Consolas" w:cs="Consolas"/>
+                <w:color w:val="000000"/>
+                <w:sz w:val="23"/>
+                <w:szCs w:val="23"/>
+                <w:shd w:val="clear" w:color="auto" w:fill="FFFFFF"/>
+              </w:rPr>
+              <w:t>}</w:t>
+            </w:r>
+            <w:r>
+              <w:rPr>
+                <w:rStyle w:val="apple-converted-space"/>
+                <w:rFonts w:ascii="Consolas" w:hAnsi="Consolas" w:cs="Consolas"/>
+                <w:color w:val="000000"/>
+                <w:sz w:val="23"/>
+                <w:szCs w:val="23"/>
+                <w:shd w:val="clear" w:color="auto" w:fill="FFFFFF"/>
+              </w:rPr>
               <w:t> </w:t>
             </w:r>
             <w:r>
               <w:rPr>
+                <w:rStyle w:val="jskeywordcolor"/>
+                <w:rFonts w:ascii="Consolas" w:hAnsi="Consolas" w:cs="Consolas"/>
+                <w:color w:val="0000CD"/>
+                <w:sz w:val="23"/>
+                <w:szCs w:val="23"/>
+              </w:rPr>
+              <w:t>else</w:t>
+            </w:r>
+            <w:r>
+              <w:rPr>
                 <w:rStyle w:val="apple-converted-space"/>
                 <w:rFonts w:ascii="Consolas" w:hAnsi="Consolas" w:cs="Consolas"/>
                 <w:color w:val="000000"/>
@@ -771,7 +735,7 @@
                 <w:sz w:val="23"/>
                 <w:szCs w:val="23"/>
               </w:rPr>
-              <w:t>return</w:t>
+              <w:t>if</w:t>
             </w:r>
             <w:r>
               <w:rPr>
@@ -792,35 +756,177 @@
                 <w:szCs w:val="23"/>
                 <w:shd w:val="clear" w:color="auto" w:fill="FFFFFF"/>
               </w:rPr>
-              <w:t>p1 * p2;  </w:t>
+              <w:t>(</w:t>
+            </w:r>
+            <w:r>
+              <w:rPr>
+                <w:rFonts w:ascii="Consolas" w:hAnsi="Consolas" w:cs="Consolas"/>
+                <w:i/>
+                <w:iCs/>
+                <w:color w:val="000000"/>
+                <w:sz w:val="23"/>
+                <w:szCs w:val="23"/>
+              </w:rPr>
+              <w:t>condition2</w:t>
+            </w:r>
+            <w:r>
+              <w:rPr>
+                <w:rFonts w:ascii="Consolas" w:hAnsi="Consolas" w:cs="Consolas"/>
+                <w:color w:val="000000"/>
+                <w:sz w:val="23"/>
+                <w:szCs w:val="23"/>
+                <w:shd w:val="clear" w:color="auto" w:fill="FFFFFF"/>
+              </w:rPr>
+              <w:t>) {</w:t>
+            </w:r>
+            <w:r>
+              <w:rPr>
+                <w:rFonts w:ascii="Consolas" w:hAnsi="Consolas" w:cs="Consolas"/>
+                <w:color w:val="000000"/>
+                <w:sz w:val="23"/>
+                <w:szCs w:val="23"/>
+              </w:rPr>
+              <w:br/>
+            </w:r>
+            <w:r>
+              <w:rPr>
+                <w:rFonts w:ascii="Consolas" w:hAnsi="Consolas" w:cs="Consolas"/>
+                <w:color w:val="000000"/>
+                <w:sz w:val="23"/>
+                <w:szCs w:val="23"/>
+                <w:shd w:val="clear" w:color="auto" w:fill="FFFFFF"/>
+              </w:rPr>
+              <w:t>  </w:t>
+            </w:r>
+            <w:r>
+              <w:rPr>
+                <w:rStyle w:val="commentcolor"/>
+                <w:rFonts w:ascii="Consolas" w:hAnsi="Consolas" w:cs="Consolas"/>
+                <w:color w:val="008000"/>
+                <w:sz w:val="23"/>
+                <w:szCs w:val="23"/>
+              </w:rPr>
+              <w:t>//</w:t>
+            </w:r>
+            <w:r>
+              <w:rPr>
+                <w:rStyle w:val="Emphasis"/>
+                <w:rFonts w:ascii="Consolas" w:hAnsi="Consolas" w:cs="Consolas"/>
+                <w:color w:val="008000"/>
+                <w:sz w:val="23"/>
+                <w:szCs w:val="23"/>
+              </w:rPr>
+              <w:t>  block of code to be executed if the condition1 is false and condition2 is true</w:t>
+            </w:r>
+            <w:r>
+              <w:rPr>
+                <w:rFonts w:ascii="Consolas" w:hAnsi="Consolas" w:cs="Consolas"/>
+                <w:color w:val="008000"/>
+                <w:sz w:val="23"/>
+                <w:szCs w:val="23"/>
+              </w:rPr>
+              <w:br/>
+            </w:r>
+            <w:r>
+              <w:rPr>
+                <w:rFonts w:ascii="Consolas" w:hAnsi="Consolas" w:cs="Consolas"/>
+                <w:color w:val="000000"/>
+                <w:sz w:val="23"/>
+                <w:szCs w:val="23"/>
+                <w:shd w:val="clear" w:color="auto" w:fill="FFFFFF"/>
+              </w:rPr>
+              <w:t>}</w:t>
             </w:r>
             <w:r>
               <w:rPr>
                 <w:rStyle w:val="apple-converted-space"/>
                 <w:rFonts w:ascii="Consolas" w:hAnsi="Consolas" w:cs="Consolas"/>
-                <w:color w:val="FF0000"/>
-                <w:sz w:val="23"/>
-                <w:szCs w:val="23"/>
+                <w:color w:val="000000"/>
+                <w:sz w:val="23"/>
+                <w:szCs w:val="23"/>
+                <w:shd w:val="clear" w:color="auto" w:fill="FFFFFF"/>
               </w:rPr>
               <w:t> </w:t>
             </w:r>
             <w:r>
               <w:rPr>
+                <w:rStyle w:val="jskeywordcolor"/>
+                <w:rFonts w:ascii="Consolas" w:hAnsi="Consolas" w:cs="Consolas"/>
+                <w:color w:val="0000CD"/>
+                <w:sz w:val="23"/>
+                <w:szCs w:val="23"/>
+              </w:rPr>
+              <w:t>else</w:t>
+            </w:r>
+            <w:r>
+              <w:rPr>
+                <w:rStyle w:val="apple-converted-space"/>
+                <w:rFonts w:ascii="Consolas" w:hAnsi="Consolas" w:cs="Consolas"/>
+                <w:color w:val="000000"/>
+                <w:sz w:val="23"/>
+                <w:szCs w:val="23"/>
+                <w:shd w:val="clear" w:color="auto" w:fill="FFFFFF"/>
+              </w:rPr>
+              <w:t> </w:t>
+            </w:r>
+            <w:r>
+              <w:rPr>
+                <w:rFonts w:ascii="Consolas" w:hAnsi="Consolas" w:cs="Consolas"/>
+                <w:color w:val="000000"/>
+                <w:sz w:val="23"/>
+                <w:szCs w:val="23"/>
+                <w:shd w:val="clear" w:color="auto" w:fill="FFFFFF"/>
+              </w:rPr>
+              <w:t>{</w:t>
+            </w:r>
+            <w:r>
+              <w:rPr>
+                <w:rFonts w:ascii="Consolas" w:hAnsi="Consolas" w:cs="Consolas"/>
+                <w:color w:val="000000"/>
+                <w:sz w:val="23"/>
+                <w:szCs w:val="23"/>
+              </w:rPr>
+              <w:br/>
+            </w:r>
+            <w:r>
+              <w:rPr>
+                <w:rFonts w:ascii="Consolas" w:hAnsi="Consolas" w:cs="Consolas"/>
+                <w:color w:val="000000"/>
+                <w:sz w:val="23"/>
+                <w:szCs w:val="23"/>
+                <w:shd w:val="clear" w:color="auto" w:fill="FFFFFF"/>
+              </w:rPr>
+              <w:t>  </w:t>
+            </w:r>
+            <w:r>
+              <w:rPr>
                 <w:rStyle w:val="commentcolor"/>
                 <w:rFonts w:ascii="Consolas" w:hAnsi="Consolas" w:cs="Consolas"/>
                 <w:color w:val="008000"/>
                 <w:sz w:val="23"/>
                 <w:szCs w:val="23"/>
               </w:rPr>
-              <w:t>// The function returns the product of p1 and p2</w:t>
-            </w:r>
-            <w:r>
-              <w:rPr>
+              <w:t>//</w:t>
+            </w:r>
+            <w:r>
+              <w:rPr>
+                <w:rStyle w:val="Emphasis"/>
                 <w:rFonts w:ascii="Consolas" w:hAnsi="Consolas" w:cs="Consolas"/>
                 <w:color w:val="008000"/>
                 <w:sz w:val="23"/>
                 <w:szCs w:val="23"/>
               </w:rPr>
+              <w:t>  block of code to be executed if the condition1 is false and condition2 is false</w:t>
+            </w:r>
+            <w:r>
+              <w:rPr>
+                <w:rFonts w:ascii="Consolas" w:hAnsi="Consolas" w:cs="Consolas"/>
+                <w:i/>
+                <w:iCs/>
+                <w:color w:val="008000"/>
+                <w:sz w:val="23"/>
+                <w:szCs w:val="23"/>
+              </w:rPr>
               <w:br/>
             </w:r>
             <w:r>
@@ -834,7 +940,17 @@
               <w:t>}</w:t>
             </w:r>
           </w:p>
-          <w:p/>
+          <w:p>
+            <w:pPr>
+              <w:rPr>
+                <w:rFonts w:ascii="Consolas" w:hAnsi="Consolas" w:cs="Consolas"/>
+                <w:color w:val="000000"/>
+                <w:sz w:val="23"/>
+                <w:szCs w:val="23"/>
+                <w:shd w:val="clear" w:color="auto" w:fill="FFFFFF"/>
+              </w:rPr>
+            </w:pPr>
+          </w:p>
         </w:tc>
       </w:tr>
       <w:tr>
@@ -850,24 +966,54 @@
           </w:tcPr>
           <w:p>
             <w:r>
-              <w:t>Arrow</w:t>
-            </w:r>
-          </w:p>
-        </w:tc>
-        <w:tc>
-          <w:tcPr>
-            <w:tcW w:w="0" w:type="auto"/>
-          </w:tcPr>
-          <w:p>
-            <w:r>
-              <w:rPr>
-                <w:rFonts w:ascii="Consolas" w:hAnsi="Consolas" w:cs="Consolas"/>
-                <w:color w:val="000000"/>
-                <w:sz w:val="23"/>
-                <w:szCs w:val="23"/>
-                <w:shd w:val="clear" w:color="auto" w:fill="FFFFFF"/>
-              </w:rPr>
-              <w:t>hello = () =&gt; {</w:t>
+              <w:t>switch</w:t>
+            </w:r>
+          </w:p>
+        </w:tc>
+        <w:tc>
+          <w:tcPr>
+            <w:tcW w:w="0" w:type="auto"/>
+          </w:tcPr>
+          <w:p>
+            <w:r>
+              <w:rPr>
+                <w:rStyle w:val="jskeywordcolor"/>
+                <w:rFonts w:ascii="Consolas" w:hAnsi="Consolas" w:cs="Consolas"/>
+                <w:color w:val="0000CD"/>
+                <w:sz w:val="23"/>
+                <w:szCs w:val="23"/>
+              </w:rPr>
+              <w:t>switch</w:t>
+            </w:r>
+            <w:r>
+              <w:rPr>
+                <w:rFonts w:ascii="Consolas" w:hAnsi="Consolas" w:cs="Consolas"/>
+                <w:color w:val="000000"/>
+                <w:sz w:val="23"/>
+                <w:szCs w:val="23"/>
+                <w:shd w:val="clear" w:color="auto" w:fill="FFFFFF"/>
+              </w:rPr>
+              <w:t>(</w:t>
+            </w:r>
+            <w:r>
+              <w:rPr>
+                <w:rStyle w:val="Emphasis"/>
+                <w:rFonts w:ascii="Consolas" w:hAnsi="Consolas" w:cs="Consolas"/>
+                <w:color w:val="000000"/>
+                <w:sz w:val="23"/>
+                <w:szCs w:val="23"/>
+              </w:rPr>
+              <w:t>expression</w:t>
+            </w:r>
+            <w:r>
+              <w:rPr>
+                <w:rFonts w:ascii="Consolas" w:hAnsi="Consolas" w:cs="Consolas"/>
+                <w:color w:val="000000"/>
+                <w:sz w:val="23"/>
+                <w:szCs w:val="23"/>
+                <w:shd w:val="clear" w:color="auto" w:fill="FFFFFF"/>
+              </w:rPr>
+              <w:t>) {</w:t>
             </w:r>
             <w:r>
               <w:rPr>
@@ -886,28 +1032,172 @@
                 <w:szCs w:val="23"/>
                 <w:shd w:val="clear" w:color="auto" w:fill="FFFFFF"/>
               </w:rPr>
+              <w:t>  </w:t>
+            </w:r>
+            <w:r>
+              <w:rPr>
+                <w:rStyle w:val="jskeywordcolor"/>
+                <w:rFonts w:ascii="Consolas" w:hAnsi="Consolas" w:cs="Consolas"/>
+                <w:color w:val="0000CD"/>
+                <w:sz w:val="23"/>
+                <w:szCs w:val="23"/>
+              </w:rPr>
+              <w:t>case</w:t>
+            </w:r>
+            <w:r>
+              <w:rPr>
+                <w:rStyle w:val="apple-converted-space"/>
+                <w:rFonts w:ascii="Consolas" w:hAnsi="Consolas" w:cs="Consolas"/>
+                <w:color w:val="000000"/>
+                <w:sz w:val="23"/>
+                <w:szCs w:val="23"/>
+                <w:shd w:val="clear" w:color="auto" w:fill="FFFFFF"/>
+              </w:rPr>
               <w:t> </w:t>
             </w:r>
             <w:r>
               <w:rPr>
+                <w:rStyle w:val="Emphasis"/>
+                <w:rFonts w:ascii="Consolas" w:hAnsi="Consolas" w:cs="Consolas"/>
+                <w:color w:val="000000"/>
+                <w:sz w:val="23"/>
+                <w:szCs w:val="23"/>
+              </w:rPr>
+              <w:t>x</w:t>
+            </w:r>
+            <w:r>
+              <w:rPr>
+                <w:rFonts w:ascii="Consolas" w:hAnsi="Consolas" w:cs="Consolas"/>
+                <w:color w:val="000000"/>
+                <w:sz w:val="23"/>
+                <w:szCs w:val="23"/>
+                <w:shd w:val="clear" w:color="auto" w:fill="FFFFFF"/>
+              </w:rPr>
+              <w:t>:</w:t>
+            </w:r>
+            <w:r>
+              <w:rPr>
+                <w:rFonts w:ascii="Consolas" w:hAnsi="Consolas" w:cs="Consolas"/>
+                <w:color w:val="000000"/>
+                <w:sz w:val="23"/>
+                <w:szCs w:val="23"/>
+              </w:rPr>
+              <w:br/>
+            </w:r>
+            <w:r>
+              <w:rPr>
+                <w:rStyle w:val="Emphasis"/>
+                <w:rFonts w:ascii="Consolas" w:hAnsi="Consolas" w:cs="Consolas"/>
+                <w:color w:val="000000"/>
+                <w:sz w:val="23"/>
+                <w:szCs w:val="23"/>
+              </w:rPr>
+              <w:t>   </w:t>
+            </w:r>
+            <w:r>
+              <w:rPr>
                 <w:rStyle w:val="apple-converted-space"/>
                 <w:rFonts w:ascii="Consolas" w:hAnsi="Consolas" w:cs="Consolas"/>
-                <w:color w:val="000000"/>
-                <w:sz w:val="23"/>
-                <w:szCs w:val="23"/>
-                <w:shd w:val="clear" w:color="auto" w:fill="FFFFFF"/>
+                <w:i/>
+                <w:iCs/>
+                <w:color w:val="000000"/>
+                <w:sz w:val="23"/>
+                <w:szCs w:val="23"/>
               </w:rPr>
               <w:t> </w:t>
             </w:r>
             <w:r>
               <w:rPr>
+                <w:rStyle w:val="commentcolor"/>
+                <w:rFonts w:ascii="Consolas" w:hAnsi="Consolas" w:cs="Consolas"/>
+                <w:i/>
+                <w:iCs/>
+                <w:color w:val="008000"/>
+                <w:sz w:val="23"/>
+                <w:szCs w:val="23"/>
+              </w:rPr>
+              <w:t>// code block</w:t>
+            </w:r>
+            <w:r>
+              <w:rPr>
+                <w:rFonts w:ascii="Consolas" w:hAnsi="Consolas" w:cs="Consolas"/>
+                <w:i/>
+                <w:iCs/>
+                <w:color w:val="008000"/>
+                <w:sz w:val="23"/>
+                <w:szCs w:val="23"/>
+              </w:rPr>
+              <w:br/>
+            </w:r>
+            <w:r>
+              <w:rPr>
+                <w:rFonts w:ascii="Consolas" w:hAnsi="Consolas" w:cs="Consolas"/>
+                <w:color w:val="000000"/>
+                <w:sz w:val="23"/>
+                <w:szCs w:val="23"/>
+                <w:shd w:val="clear" w:color="auto" w:fill="FFFFFF"/>
+              </w:rPr>
+              <w:t>   </w:t>
+            </w:r>
+            <w:r>
+              <w:rPr>
+                <w:rStyle w:val="apple-converted-space"/>
+                <w:rFonts w:ascii="Consolas" w:hAnsi="Consolas" w:cs="Consolas"/>
+                <w:color w:val="000000"/>
+                <w:sz w:val="23"/>
+                <w:szCs w:val="23"/>
+                <w:shd w:val="clear" w:color="auto" w:fill="FFFFFF"/>
+              </w:rPr>
+              <w:t> </w:t>
+            </w:r>
+            <w:r>
+              <w:rPr>
                 <w:rStyle w:val="jskeywordcolor"/>
                 <w:rFonts w:ascii="Consolas" w:hAnsi="Consolas" w:cs="Consolas"/>
                 <w:color w:val="0000CD"/>
                 <w:sz w:val="23"/>
                 <w:szCs w:val="23"/>
               </w:rPr>
-              <w:t>return</w:t>
+              <w:t>break</w:t>
+            </w:r>
+            <w:r>
+              <w:rPr>
+                <w:rFonts w:ascii="Consolas" w:hAnsi="Consolas" w:cs="Consolas"/>
+                <w:color w:val="000000"/>
+                <w:sz w:val="23"/>
+                <w:szCs w:val="23"/>
+                <w:shd w:val="clear" w:color="auto" w:fill="FFFFFF"/>
+              </w:rPr>
+              <w:t>;</w:t>
+            </w:r>
+            <w:r>
+              <w:rPr>
+                <w:rFonts w:ascii="Consolas" w:hAnsi="Consolas" w:cs="Consolas"/>
+                <w:color w:val="000000"/>
+                <w:sz w:val="23"/>
+                <w:szCs w:val="23"/>
+              </w:rPr>
+              <w:br/>
+            </w:r>
+            <w:r>
+              <w:rPr>
+                <w:rFonts w:ascii="Consolas" w:hAnsi="Consolas" w:cs="Consolas"/>
+                <w:color w:val="000000"/>
+                <w:sz w:val="23"/>
+                <w:szCs w:val="23"/>
+                <w:shd w:val="clear" w:color="auto" w:fill="FFFFFF"/>
+              </w:rPr>
+              <w:t>  </w:t>
+            </w:r>
+            <w:r>
+              <w:rPr>
+                <w:rStyle w:val="jskeywordcolor"/>
+                <w:rFonts w:ascii="Consolas" w:hAnsi="Consolas" w:cs="Consolas"/>
+                <w:color w:val="0000CD"/>
+                <w:sz w:val="23"/>
+                <w:szCs w:val="23"/>
+              </w:rPr>
+              <w:t>case</w:t>
             </w:r>
             <w:r>
               <w:rPr>
@@ -922,13 +1212,108 @@
             </w:r>
             <w:r>
               <w:rPr>
-                <w:rStyle w:val="jsstringcolor"/>
-                <w:rFonts w:ascii="Consolas" w:hAnsi="Consolas" w:cs="Consolas"/>
-                <w:color w:val="A52A2A"/>
-                <w:sz w:val="23"/>
-                <w:szCs w:val="23"/>
-              </w:rPr>
-              <w:t>"Hello World!"</w:t>
+                <w:rStyle w:val="Emphasis"/>
+                <w:rFonts w:ascii="Consolas" w:hAnsi="Consolas" w:cs="Consolas"/>
+                <w:color w:val="000000"/>
+                <w:sz w:val="23"/>
+                <w:szCs w:val="23"/>
+              </w:rPr>
+              <w:t>y</w:t>
+            </w:r>
+            <w:r>
+              <w:rPr>
+                <w:rFonts w:ascii="Consolas" w:hAnsi="Consolas" w:cs="Consolas"/>
+                <w:color w:val="000000"/>
+                <w:sz w:val="23"/>
+                <w:szCs w:val="23"/>
+                <w:shd w:val="clear" w:color="auto" w:fill="FFFFFF"/>
+              </w:rPr>
+              <w:t>:</w:t>
+            </w:r>
+            <w:r>
+              <w:rPr>
+                <w:rFonts w:ascii="Consolas" w:hAnsi="Consolas" w:cs="Consolas"/>
+                <w:color w:val="000000"/>
+                <w:sz w:val="23"/>
+                <w:szCs w:val="23"/>
+              </w:rPr>
+              <w:br/>
+            </w:r>
+            <w:r>
+              <w:rPr>
+                <w:rStyle w:val="Emphasis"/>
+                <w:rFonts w:ascii="Consolas" w:hAnsi="Consolas" w:cs="Consolas"/>
+                <w:color w:val="000000"/>
+                <w:sz w:val="23"/>
+                <w:szCs w:val="23"/>
+              </w:rPr>
+              <w:t>   </w:t>
+            </w:r>
+            <w:r>
+              <w:rPr>
+                <w:rStyle w:val="apple-converted-space"/>
+                <w:rFonts w:ascii="Consolas" w:hAnsi="Consolas" w:cs="Consolas"/>
+                <w:i/>
+                <w:iCs/>
+                <w:color w:val="000000"/>
+                <w:sz w:val="23"/>
+                <w:szCs w:val="23"/>
+              </w:rPr>
+              <w:t> </w:t>
+            </w:r>
+            <w:r>
+              <w:rPr>
+                <w:rStyle w:val="commentcolor"/>
+                <w:rFonts w:ascii="Consolas" w:hAnsi="Consolas" w:cs="Consolas"/>
+                <w:i/>
+                <w:iCs/>
+                <w:color w:val="008000"/>
+                <w:sz w:val="23"/>
+                <w:szCs w:val="23"/>
+              </w:rPr>
+              <w:t>// code block</w:t>
+            </w:r>
+            <w:r>
+              <w:rPr>
+                <w:rFonts w:ascii="Consolas" w:hAnsi="Consolas" w:cs="Consolas"/>
+                <w:i/>
+                <w:iCs/>
+                <w:color w:val="008000"/>
+                <w:sz w:val="23"/>
+                <w:szCs w:val="23"/>
+              </w:rPr>
+              <w:br/>
+            </w:r>
+            <w:r>
+              <w:rPr>
+                <w:rFonts w:ascii="Consolas" w:hAnsi="Consolas" w:cs="Consolas"/>
+                <w:color w:val="000000"/>
+                <w:sz w:val="23"/>
+                <w:szCs w:val="23"/>
+                <w:shd w:val="clear" w:color="auto" w:fill="FFFFFF"/>
+              </w:rPr>
+              <w:t>   </w:t>
+            </w:r>
+            <w:r>
+              <w:rPr>
+                <w:rStyle w:val="apple-converted-space"/>
+                <w:rFonts w:ascii="Consolas" w:hAnsi="Consolas" w:cs="Consolas"/>
+                <w:color w:val="000000"/>
+                <w:sz w:val="23"/>
+                <w:szCs w:val="23"/>
+                <w:shd w:val="clear" w:color="auto" w:fill="FFFFFF"/>
+              </w:rPr>
+              <w:t> </w:t>
+            </w:r>
+            <w:r>
+              <w:rPr>
+                <w:rStyle w:val="jskeywordcolor"/>
+                <w:rFonts w:ascii="Consolas" w:hAnsi="Consolas" w:cs="Consolas"/>
+                <w:color w:val="0000CD"/>
+                <w:sz w:val="23"/>
+                <w:szCs w:val="23"/>
+              </w:rPr>
+              <w:t>break</w:t>
             </w:r>
             <w:r>
               <w:rPr>
@@ -957,58 +1342,108 @@
                 <w:szCs w:val="23"/>
                 <w:shd w:val="clear" w:color="auto" w:fill="FFFFFF"/>
               </w:rPr>
+              <w:t>  </w:t>
+            </w:r>
+            <w:r>
+              <w:rPr>
+                <w:rStyle w:val="jskeywordcolor"/>
+                <w:rFonts w:ascii="Consolas" w:hAnsi="Consolas" w:cs="Consolas"/>
+                <w:color w:val="0000CD"/>
+                <w:sz w:val="23"/>
+                <w:szCs w:val="23"/>
+              </w:rPr>
+              <w:t>default</w:t>
+            </w:r>
+            <w:r>
+              <w:rPr>
+                <w:rFonts w:ascii="Consolas" w:hAnsi="Consolas" w:cs="Consolas"/>
+                <w:color w:val="000000"/>
+                <w:sz w:val="23"/>
+                <w:szCs w:val="23"/>
+                <w:shd w:val="clear" w:color="auto" w:fill="FFFFFF"/>
+              </w:rPr>
+              <w:t>:</w:t>
+            </w:r>
+            <w:r>
+              <w:rPr>
+                <w:rFonts w:ascii="Consolas" w:hAnsi="Consolas" w:cs="Consolas"/>
+                <w:color w:val="000000"/>
+                <w:sz w:val="23"/>
+                <w:szCs w:val="23"/>
+              </w:rPr>
+              <w:br/>
+            </w:r>
+            <w:r>
+              <w:rPr>
+                <w:rFonts w:ascii="Consolas" w:hAnsi="Consolas" w:cs="Consolas"/>
+                <w:color w:val="000000"/>
+                <w:sz w:val="23"/>
+                <w:szCs w:val="23"/>
+                <w:shd w:val="clear" w:color="auto" w:fill="FFFFFF"/>
+              </w:rPr>
+              <w:t>    </w:t>
+            </w:r>
+            <w:r>
+              <w:rPr>
+                <w:rStyle w:val="commentcolor"/>
+                <w:rFonts w:ascii="Consolas" w:hAnsi="Consolas" w:cs="Consolas"/>
+                <w:color w:val="008000"/>
+                <w:sz w:val="23"/>
+                <w:szCs w:val="23"/>
+              </w:rPr>
+              <w:t>//</w:t>
+            </w:r>
+            <w:r>
+              <w:rPr>
+                <w:rStyle w:val="apple-converted-space"/>
+                <w:rFonts w:ascii="Consolas" w:hAnsi="Consolas" w:cs="Consolas"/>
+                <w:color w:val="008000"/>
+                <w:sz w:val="23"/>
+                <w:szCs w:val="23"/>
+              </w:rPr>
+              <w:t> </w:t>
+            </w:r>
+            <w:r>
+              <w:rPr>
+                <w:rStyle w:val="Emphasis"/>
+                <w:rFonts w:ascii="Consolas" w:hAnsi="Consolas" w:cs="Consolas"/>
+                <w:color w:val="008000"/>
+                <w:sz w:val="23"/>
+                <w:szCs w:val="23"/>
+              </w:rPr>
+              <w:t>code block</w:t>
+            </w:r>
+            <w:r>
+              <w:rPr>
+                <w:rFonts w:ascii="Consolas" w:hAnsi="Consolas" w:cs="Consolas"/>
+                <w:color w:val="008000"/>
+                <w:sz w:val="23"/>
+                <w:szCs w:val="23"/>
+              </w:rPr>
+              <w:br/>
+            </w:r>
+            <w:r>
+              <w:rPr>
+                <w:rFonts w:ascii="Consolas" w:hAnsi="Consolas" w:cs="Consolas"/>
+                <w:color w:val="000000"/>
+                <w:sz w:val="23"/>
+                <w:szCs w:val="23"/>
+                <w:shd w:val="clear" w:color="auto" w:fill="FFFFFF"/>
+              </w:rPr>
               <w:t>}</w:t>
             </w:r>
           </w:p>
           <w:p>
-            <w:r>
-              <w:t>or</w:t>
-            </w:r>
-          </w:p>
-          <w:p>
-            <w:r>
-              <w:rPr>
-                <w:rFonts w:ascii="Consolas" w:hAnsi="Consolas" w:cs="Consolas"/>
-                <w:color w:val="000000"/>
-                <w:sz w:val="23"/>
-                <w:szCs w:val="23"/>
-                <w:shd w:val="clear" w:color="auto" w:fill="FFFFFF"/>
-              </w:rPr>
-              <w:t>hello = () =&gt;</w:t>
-            </w:r>
-            <w:r>
-              <w:rPr>
-                <w:rStyle w:val="apple-converted-space"/>
-                <w:rFonts w:ascii="Consolas" w:hAnsi="Consolas" w:cs="Consolas"/>
-                <w:color w:val="000000"/>
-                <w:sz w:val="23"/>
-                <w:szCs w:val="23"/>
-                <w:shd w:val="clear" w:color="auto" w:fill="FFFFFF"/>
-              </w:rPr>
-              <w:t> </w:t>
-            </w:r>
-            <w:r>
-              <w:rPr>
-                <w:rStyle w:val="jsstringcolor"/>
-                <w:rFonts w:ascii="Consolas" w:hAnsi="Consolas" w:cs="Consolas"/>
-                <w:color w:val="A52A2A"/>
-                <w:sz w:val="23"/>
-                <w:szCs w:val="23"/>
-              </w:rPr>
-              <w:t>"Hello World!"</w:t>
-            </w:r>
-            <w:r>
-              <w:rPr>
-                <w:rFonts w:ascii="Consolas" w:hAnsi="Consolas" w:cs="Consolas"/>
-                <w:color w:val="000000"/>
-                <w:sz w:val="23"/>
-                <w:szCs w:val="23"/>
-                <w:shd w:val="clear" w:color="auto" w:fill="FFFFFF"/>
-              </w:rPr>
-              <w:t>;</w:t>
-            </w:r>
-          </w:p>
-          <w:p/>
+            <w:pPr>
+              <w:rPr>
+                <w:rFonts w:ascii="Consolas" w:hAnsi="Consolas" w:cs="Consolas"/>
+                <w:color w:val="000000"/>
+                <w:sz w:val="23"/>
+                <w:szCs w:val="23"/>
+                <w:shd w:val="clear" w:color="auto" w:fill="FFFFFF"/>
+              </w:rPr>
+            </w:pPr>
+          </w:p>
         </w:tc>
       </w:tr>
       <w:tr>
@@ -1016,18 +1451,260 @@
           <w:tcPr>
             <w:tcW w:w="0" w:type="auto"/>
           </w:tcPr>
-          <w:p/>
-        </w:tc>
-        <w:tc>
-          <w:tcPr>
-            <w:tcW w:w="0" w:type="auto"/>
-          </w:tcPr>
-          <w:p/>
-        </w:tc>
-        <w:tc>
-          <w:tcPr>
-            <w:tcW w:w="0" w:type="auto"/>
-          </w:tcPr>
+          <w:p>
+            <w:r>
+              <w:t>for Loops</w:t>
+            </w:r>
+          </w:p>
+        </w:tc>
+        <w:tc>
+          <w:tcPr>
+            <w:tcW w:w="0" w:type="auto"/>
+          </w:tcPr>
+          <w:p>
+            <w:r>
+              <w:t>for</w:t>
+            </w:r>
+          </w:p>
+        </w:tc>
+        <w:tc>
+          <w:tcPr>
+            <w:tcW w:w="0" w:type="auto"/>
+          </w:tcPr>
+          <w:p>
+            <w:r>
+              <w:rPr>
+                <w:rFonts w:ascii="Consolas" w:hAnsi="Consolas" w:cs="Consolas"/>
+                <w:color w:val="000000"/>
+                <w:sz w:val="23"/>
+                <w:szCs w:val="23"/>
+                <w:shd w:val="clear" w:color="auto" w:fill="FFFFFF"/>
+              </w:rPr>
+              <w:t xml:space="preserve">For </w:t>
+            </w:r>
+            <w:r>
+              <w:rPr>
+                <w:rFonts w:ascii="Consolas" w:hAnsi="Consolas" w:cs="Consolas"/>
+                <w:color w:val="000000"/>
+                <w:sz w:val="23"/>
+                <w:szCs w:val="23"/>
+                <w:shd w:val="clear" w:color="auto" w:fill="FFFFFF"/>
+              </w:rPr>
+              <w:t>(</w:t>
+            </w:r>
+            <w:r>
+              <w:rPr>
+                <w:rStyle w:val="jskeywordcolor"/>
+                <w:rFonts w:ascii="Consolas" w:hAnsi="Consolas" w:cs="Consolas"/>
+                <w:color w:val="0000CD"/>
+                <w:sz w:val="23"/>
+                <w:szCs w:val="23"/>
+              </w:rPr>
+              <w:t>let</w:t>
+            </w:r>
+            <w:r>
+              <w:rPr>
+                <w:rStyle w:val="apple-converted-space"/>
+                <w:rFonts w:ascii="Consolas" w:hAnsi="Consolas" w:cs="Consolas"/>
+                <w:color w:val="000000"/>
+                <w:sz w:val="23"/>
+                <w:szCs w:val="23"/>
+                <w:shd w:val="clear" w:color="auto" w:fill="FFFFFF"/>
+              </w:rPr>
+              <w:t> </w:t>
+            </w:r>
+            <w:proofErr w:type="spellStart"/>
+            <w:r>
+              <w:rPr>
+                <w:rFonts w:ascii="Consolas" w:hAnsi="Consolas" w:cs="Consolas"/>
+                <w:color w:val="000000"/>
+                <w:sz w:val="23"/>
+                <w:szCs w:val="23"/>
+                <w:shd w:val="clear" w:color="auto" w:fill="FFFFFF"/>
+              </w:rPr>
+              <w:t>i</w:t>
+            </w:r>
+            <w:proofErr w:type="spellEnd"/>
+            <w:r>
+              <w:rPr>
+                <w:rFonts w:ascii="Consolas" w:hAnsi="Consolas" w:cs="Consolas"/>
+                <w:color w:val="000000"/>
+                <w:sz w:val="23"/>
+                <w:szCs w:val="23"/>
+                <w:shd w:val="clear" w:color="auto" w:fill="FFFFFF"/>
+              </w:rPr>
+              <w:t xml:space="preserve"> =</w:t>
+            </w:r>
+            <w:r>
+              <w:rPr>
+                <w:rStyle w:val="apple-converted-space"/>
+                <w:rFonts w:ascii="Consolas" w:hAnsi="Consolas" w:cs="Consolas"/>
+                <w:color w:val="000000"/>
+                <w:sz w:val="23"/>
+                <w:szCs w:val="23"/>
+                <w:shd w:val="clear" w:color="auto" w:fill="FFFFFF"/>
+              </w:rPr>
+              <w:t> </w:t>
+            </w:r>
+            <w:r>
+              <w:rPr>
+                <w:rStyle w:val="jsnumbercolor"/>
+                <w:rFonts w:ascii="Consolas" w:hAnsi="Consolas" w:cs="Consolas"/>
+                <w:color w:val="FF0000"/>
+                <w:sz w:val="23"/>
+                <w:szCs w:val="23"/>
+              </w:rPr>
+              <w:t>0</w:t>
+            </w:r>
+            <w:r>
+              <w:rPr>
+                <w:rFonts w:ascii="Consolas" w:hAnsi="Consolas" w:cs="Consolas"/>
+                <w:color w:val="000000"/>
+                <w:sz w:val="23"/>
+                <w:szCs w:val="23"/>
+                <w:shd w:val="clear" w:color="auto" w:fill="FFFFFF"/>
+              </w:rPr>
+              <w:t xml:space="preserve">; </w:t>
+            </w:r>
+            <w:proofErr w:type="spellStart"/>
+            <w:r>
+              <w:rPr>
+                <w:rFonts w:ascii="Consolas" w:hAnsi="Consolas" w:cs="Consolas"/>
+                <w:color w:val="000000"/>
+                <w:sz w:val="23"/>
+                <w:szCs w:val="23"/>
+                <w:shd w:val="clear" w:color="auto" w:fill="FFFFFF"/>
+              </w:rPr>
+              <w:t>i</w:t>
+            </w:r>
+            <w:proofErr w:type="spellEnd"/>
+            <w:r>
+              <w:rPr>
+                <w:rFonts w:ascii="Consolas" w:hAnsi="Consolas" w:cs="Consolas"/>
+                <w:color w:val="000000"/>
+                <w:sz w:val="23"/>
+                <w:szCs w:val="23"/>
+                <w:shd w:val="clear" w:color="auto" w:fill="FFFFFF"/>
+              </w:rPr>
+              <w:t xml:space="preserve"> &lt; </w:t>
+            </w:r>
+            <w:proofErr w:type="spellStart"/>
+            <w:proofErr w:type="gramStart"/>
+            <w:r>
+              <w:rPr>
+                <w:rFonts w:ascii="Consolas" w:hAnsi="Consolas" w:cs="Consolas"/>
+                <w:color w:val="000000"/>
+                <w:sz w:val="23"/>
+                <w:szCs w:val="23"/>
+                <w:shd w:val="clear" w:color="auto" w:fill="FFFFFF"/>
+              </w:rPr>
+              <w:t>condition</w:t>
+            </w:r>
+            <w:r>
+              <w:rPr>
+                <w:rFonts w:ascii="Consolas" w:hAnsi="Consolas" w:cs="Consolas"/>
+                <w:color w:val="000000"/>
+                <w:sz w:val="23"/>
+                <w:szCs w:val="23"/>
+                <w:shd w:val="clear" w:color="auto" w:fill="FFFFFF"/>
+              </w:rPr>
+              <w:t>.</w:t>
+            </w:r>
+            <w:r>
+              <w:rPr>
+                <w:rStyle w:val="jspropertycolor"/>
+                <w:rFonts w:ascii="Consolas" w:hAnsi="Consolas" w:cs="Consolas"/>
+                <w:color w:val="000000"/>
+                <w:sz w:val="23"/>
+                <w:szCs w:val="23"/>
+              </w:rPr>
+              <w:t>length</w:t>
+            </w:r>
+            <w:proofErr w:type="spellEnd"/>
+            <w:proofErr w:type="gramEnd"/>
+            <w:r>
+              <w:rPr>
+                <w:rFonts w:ascii="Consolas" w:hAnsi="Consolas" w:cs="Consolas"/>
+                <w:color w:val="000000"/>
+                <w:sz w:val="23"/>
+                <w:szCs w:val="23"/>
+                <w:shd w:val="clear" w:color="auto" w:fill="FFFFFF"/>
+              </w:rPr>
+              <w:t xml:space="preserve">; </w:t>
+            </w:r>
+            <w:proofErr w:type="spellStart"/>
+            <w:r>
+              <w:rPr>
+                <w:rFonts w:ascii="Consolas" w:hAnsi="Consolas" w:cs="Consolas"/>
+                <w:color w:val="000000"/>
+                <w:sz w:val="23"/>
+                <w:szCs w:val="23"/>
+                <w:shd w:val="clear" w:color="auto" w:fill="FFFFFF"/>
+              </w:rPr>
+              <w:t>i</w:t>
+            </w:r>
+            <w:proofErr w:type="spellEnd"/>
+            <w:r>
+              <w:rPr>
+                <w:rFonts w:ascii="Consolas" w:hAnsi="Consolas" w:cs="Consolas"/>
+                <w:color w:val="000000"/>
+                <w:sz w:val="23"/>
+                <w:szCs w:val="23"/>
+                <w:shd w:val="clear" w:color="auto" w:fill="FFFFFF"/>
+              </w:rPr>
+              <w:t>++) {</w:t>
+            </w:r>
+            <w:r>
+              <w:rPr>
+                <w:rStyle w:val="apple-converted-space"/>
+                <w:rFonts w:ascii="Consolas" w:hAnsi="Consolas" w:cs="Consolas"/>
+                <w:color w:val="000000"/>
+                <w:sz w:val="23"/>
+                <w:szCs w:val="23"/>
+                <w:shd w:val="clear" w:color="auto" w:fill="FFFFFF"/>
+              </w:rPr>
+              <w:t> </w:t>
+            </w:r>
+            <w:r>
+              <w:rPr>
+                <w:rFonts w:ascii="Consolas" w:hAnsi="Consolas" w:cs="Consolas"/>
+                <w:color w:val="000000"/>
+                <w:sz w:val="23"/>
+                <w:szCs w:val="23"/>
+              </w:rPr>
+              <w:br/>
+            </w:r>
+            <w:r>
+              <w:rPr>
+                <w:rFonts w:ascii="Consolas" w:hAnsi="Consolas" w:cs="Consolas"/>
+                <w:color w:val="000000"/>
+                <w:sz w:val="23"/>
+                <w:szCs w:val="23"/>
+                <w:shd w:val="clear" w:color="auto" w:fill="FFFFFF"/>
+              </w:rPr>
+              <w:t>  </w:t>
+            </w:r>
+            <w:r>
+              <w:rPr>
+                <w:rFonts w:ascii="Consolas" w:hAnsi="Consolas" w:cs="Consolas"/>
+                <w:color w:val="000000"/>
+                <w:sz w:val="23"/>
+                <w:szCs w:val="23"/>
+                <w:shd w:val="clear" w:color="auto" w:fill="FFFFFF"/>
+              </w:rPr>
+              <w:t>do something</w:t>
+            </w:r>
+            <w:r>
+              <w:rPr>
+                <w:rFonts w:ascii="Consolas" w:hAnsi="Consolas" w:cs="Consolas"/>
+                <w:color w:val="000000"/>
+                <w:sz w:val="23"/>
+                <w:szCs w:val="23"/>
+                <w:shd w:val="clear" w:color="auto" w:fill="FFFFFF"/>
+              </w:rPr>
+              <w:t>}</w:t>
+            </w:r>
+          </w:p>
           <w:p/>
         </w:tc>
       </w:tr>
@@ -1042,12 +1719,182 @@
           <w:tcPr>
             <w:tcW w:w="0" w:type="auto"/>
           </w:tcPr>
-          <w:p/>
-        </w:tc>
-        <w:tc>
-          <w:tcPr>
-            <w:tcW w:w="0" w:type="auto"/>
-          </w:tcPr>
+          <w:p>
+            <w:r>
+              <w:t>for-in</w:t>
+            </w:r>
+          </w:p>
+        </w:tc>
+        <w:tc>
+          <w:tcPr>
+            <w:tcW w:w="0" w:type="auto"/>
+          </w:tcPr>
+          <w:p>
+            <w:r>
+              <w:rPr>
+                <w:rStyle w:val="jskeywordcolor"/>
+                <w:rFonts w:ascii="Consolas" w:hAnsi="Consolas" w:cs="Consolas"/>
+                <w:color w:val="0000CD"/>
+                <w:sz w:val="23"/>
+                <w:szCs w:val="23"/>
+              </w:rPr>
+              <w:t>for</w:t>
+            </w:r>
+            <w:r>
+              <w:rPr>
+                <w:rStyle w:val="apple-converted-space"/>
+                <w:rFonts w:ascii="Consolas" w:hAnsi="Consolas" w:cs="Consolas"/>
+                <w:color w:val="000000"/>
+                <w:sz w:val="23"/>
+                <w:szCs w:val="23"/>
+                <w:shd w:val="clear" w:color="auto" w:fill="FFFFFF"/>
+              </w:rPr>
+              <w:t> </w:t>
+            </w:r>
+            <w:r>
+              <w:rPr>
+                <w:rFonts w:ascii="Consolas" w:hAnsi="Consolas" w:cs="Consolas"/>
+                <w:color w:val="000000"/>
+                <w:sz w:val="23"/>
+                <w:szCs w:val="23"/>
+                <w:shd w:val="clear" w:color="auto" w:fill="FFFFFF"/>
+              </w:rPr>
+              <w:t>(key</w:t>
+            </w:r>
+            <w:r>
+              <w:rPr>
+                <w:rStyle w:val="apple-converted-space"/>
+                <w:rFonts w:ascii="Consolas" w:hAnsi="Consolas" w:cs="Consolas"/>
+                <w:color w:val="000000"/>
+                <w:sz w:val="23"/>
+                <w:szCs w:val="23"/>
+                <w:shd w:val="clear" w:color="auto" w:fill="FFFFFF"/>
+              </w:rPr>
+              <w:t> </w:t>
+            </w:r>
+            <w:r>
+              <w:rPr>
+                <w:rStyle w:val="jskeywordcolor"/>
+                <w:rFonts w:ascii="Consolas" w:hAnsi="Consolas" w:cs="Consolas"/>
+                <w:color w:val="0000CD"/>
+                <w:sz w:val="23"/>
+                <w:szCs w:val="23"/>
+              </w:rPr>
+              <w:t>in</w:t>
+            </w:r>
+            <w:r>
+              <w:rPr>
+                <w:rStyle w:val="apple-converted-space"/>
+                <w:rFonts w:ascii="Consolas" w:hAnsi="Consolas" w:cs="Consolas"/>
+                <w:color w:val="000000"/>
+                <w:sz w:val="23"/>
+                <w:szCs w:val="23"/>
+                <w:shd w:val="clear" w:color="auto" w:fill="FFFFFF"/>
+              </w:rPr>
+              <w:t> </w:t>
+            </w:r>
+            <w:r>
+              <w:rPr>
+                <w:rFonts w:ascii="Consolas" w:hAnsi="Consolas" w:cs="Consolas"/>
+                <w:color w:val="000000"/>
+                <w:sz w:val="23"/>
+                <w:szCs w:val="23"/>
+                <w:shd w:val="clear" w:color="auto" w:fill="FFFFFF"/>
+              </w:rPr>
+              <w:t>object) {</w:t>
+            </w:r>
+            <w:r>
+              <w:rPr>
+                <w:rFonts w:ascii="Consolas" w:hAnsi="Consolas" w:cs="Consolas"/>
+                <w:color w:val="000000"/>
+                <w:sz w:val="23"/>
+                <w:szCs w:val="23"/>
+              </w:rPr>
+              <w:br/>
+            </w:r>
+            <w:r>
+              <w:rPr>
+                <w:rFonts w:ascii="Consolas" w:hAnsi="Consolas" w:cs="Consolas"/>
+                <w:color w:val="000000"/>
+                <w:sz w:val="23"/>
+                <w:szCs w:val="23"/>
+                <w:shd w:val="clear" w:color="auto" w:fill="FFFFFF"/>
+              </w:rPr>
+              <w:t> </w:t>
+            </w:r>
+            <w:r>
+              <w:rPr>
+                <w:rStyle w:val="apple-converted-space"/>
+                <w:rFonts w:ascii="Consolas" w:hAnsi="Consolas" w:cs="Consolas"/>
+                <w:color w:val="000000"/>
+                <w:sz w:val="23"/>
+                <w:szCs w:val="23"/>
+                <w:shd w:val="clear" w:color="auto" w:fill="FFFFFF"/>
+              </w:rPr>
+              <w:t> </w:t>
+            </w:r>
+            <w:r>
+              <w:rPr>
+                <w:rStyle w:val="commentcolor"/>
+                <w:rFonts w:ascii="Consolas" w:hAnsi="Consolas" w:cs="Consolas"/>
+                <w:color w:val="008000"/>
+                <w:sz w:val="23"/>
+                <w:szCs w:val="23"/>
+              </w:rPr>
+              <w:t>//</w:t>
+            </w:r>
+            <w:r>
+              <w:rPr>
+                <w:rStyle w:val="apple-converted-space"/>
+                <w:rFonts w:ascii="Consolas" w:hAnsi="Consolas" w:cs="Consolas"/>
+                <w:color w:val="008000"/>
+                <w:sz w:val="23"/>
+                <w:szCs w:val="23"/>
+              </w:rPr>
+              <w:t> </w:t>
+            </w:r>
+            <w:r>
+              <w:rPr>
+                <w:rStyle w:val="commentcolor"/>
+                <w:rFonts w:ascii="Consolas" w:hAnsi="Consolas" w:cs="Consolas"/>
+                <w:i/>
+                <w:iCs/>
+                <w:color w:val="008000"/>
+                <w:sz w:val="23"/>
+                <w:szCs w:val="23"/>
+              </w:rPr>
+              <w:t>code block to be executed</w:t>
+            </w:r>
+            <w:r>
+              <w:rPr>
+                <w:rFonts w:ascii="Consolas" w:hAnsi="Consolas" w:cs="Consolas"/>
+                <w:color w:val="008000"/>
+                <w:sz w:val="23"/>
+                <w:szCs w:val="23"/>
+              </w:rPr>
+              <w:br/>
+            </w:r>
+            <w:r>
+              <w:rPr>
+                <w:rFonts w:ascii="Consolas" w:hAnsi="Consolas" w:cs="Consolas"/>
+                <w:color w:val="000000"/>
+                <w:sz w:val="23"/>
+                <w:szCs w:val="23"/>
+                <w:shd w:val="clear" w:color="auto" w:fill="FFFFFF"/>
+              </w:rPr>
+              <w:t>}</w:t>
+            </w:r>
+            <w:r>
+              <w:rPr>
+                <w:rFonts w:ascii="Consolas" w:hAnsi="Consolas" w:cs="Consolas"/>
+                <w:color w:val="000000"/>
+                <w:sz w:val="23"/>
+                <w:szCs w:val="23"/>
+                <w:shd w:val="clear" w:color="auto" w:fill="FFFFFF"/>
+              </w:rPr>
+              <w:t>—loops through keys</w:t>
+            </w:r>
+          </w:p>
           <w:p/>
         </w:tc>
       </w:tr>
@@ -1062,12 +1909,115 @@
           <w:tcPr>
             <w:tcW w:w="0" w:type="auto"/>
           </w:tcPr>
-          <w:p/>
-        </w:tc>
-        <w:tc>
-          <w:tcPr>
-            <w:tcW w:w="0" w:type="auto"/>
-          </w:tcPr>
+          <w:p>
+            <w:proofErr w:type="spellStart"/>
+            <w:r>
+              <w:t>forEach</w:t>
+            </w:r>
+            <w:proofErr w:type="spellEnd"/>
+          </w:p>
+        </w:tc>
+        <w:tc>
+          <w:tcPr>
+            <w:tcW w:w="0" w:type="auto"/>
+          </w:tcPr>
+          <w:p>
+            <w:pPr>
+              <w:rPr>
+                <w:rFonts w:ascii="Consolas" w:hAnsi="Consolas" w:cs="Consolas"/>
+                <w:color w:val="000000"/>
+                <w:sz w:val="23"/>
+                <w:szCs w:val="23"/>
+                <w:shd w:val="clear" w:color="auto" w:fill="FFFFFF"/>
+              </w:rPr>
+            </w:pPr>
+            <w:proofErr w:type="spellStart"/>
+            <w:r>
+              <w:rPr>
+                <w:rFonts w:ascii="Consolas" w:hAnsi="Consolas" w:cs="Consolas"/>
+                <w:color w:val="000000"/>
+                <w:sz w:val="23"/>
+                <w:szCs w:val="23"/>
+                <w:shd w:val="clear" w:color="auto" w:fill="FFFFFF"/>
+              </w:rPr>
+              <w:t>arrayName.</w:t>
+            </w:r>
+            <w:r>
+              <w:rPr>
+                <w:rStyle w:val="jspropertycolor"/>
+                <w:rFonts w:ascii="Consolas" w:hAnsi="Consolas" w:cs="Consolas"/>
+                <w:color w:val="000000"/>
+                <w:sz w:val="23"/>
+                <w:szCs w:val="23"/>
+              </w:rPr>
+              <w:t>forEach</w:t>
+            </w:r>
+            <w:proofErr w:type="spellEnd"/>
+            <w:r>
+              <w:rPr>
+                <w:rFonts w:ascii="Consolas" w:hAnsi="Consolas" w:cs="Consolas"/>
+                <w:color w:val="000000"/>
+                <w:sz w:val="23"/>
+                <w:szCs w:val="23"/>
+                <w:shd w:val="clear" w:color="auto" w:fill="FFFFFF"/>
+              </w:rPr>
+              <w:t>(</w:t>
+            </w:r>
+            <w:proofErr w:type="spellStart"/>
+            <w:r>
+              <w:rPr>
+                <w:rFonts w:ascii="Consolas" w:hAnsi="Consolas" w:cs="Consolas"/>
+                <w:color w:val="000000"/>
+                <w:sz w:val="23"/>
+                <w:szCs w:val="23"/>
+                <w:shd w:val="clear" w:color="auto" w:fill="FFFFFF"/>
+              </w:rPr>
+              <w:t>myFunction</w:t>
+            </w:r>
+            <w:proofErr w:type="spellEnd"/>
+            <w:proofErr w:type="gramStart"/>
+            <w:r>
+              <w:rPr>
+                <w:rFonts w:ascii="Consolas" w:hAnsi="Consolas" w:cs="Consolas"/>
+                <w:color w:val="000000"/>
+                <w:sz w:val="23"/>
+                <w:szCs w:val="23"/>
+                <w:shd w:val="clear" w:color="auto" w:fill="FFFFFF"/>
+              </w:rPr>
+              <w:t>);</w:t>
+            </w:r>
+            <w:r>
+              <w:rPr>
+                <w:rFonts w:ascii="Consolas" w:hAnsi="Consolas" w:cs="Consolas"/>
+                <w:color w:val="000000"/>
+                <w:sz w:val="23"/>
+                <w:szCs w:val="23"/>
+                <w:shd w:val="clear" w:color="auto" w:fill="FFFFFF"/>
+              </w:rPr>
+              <w:t>--</w:t>
+            </w:r>
+            <w:proofErr w:type="gramEnd"/>
+            <w:r>
+              <w:rPr>
+                <w:rFonts w:ascii="Consolas" w:hAnsi="Consolas" w:cs="Consolas"/>
+                <w:color w:val="000000"/>
+                <w:sz w:val="23"/>
+                <w:szCs w:val="23"/>
+                <w:shd w:val="clear" w:color="auto" w:fill="FFFFFF"/>
+              </w:rPr>
+              <w:t>call a function or</w:t>
+            </w:r>
+          </w:p>
+          <w:p>
+            <w:r>
+              <w:t>array1.forEach(element =&gt; console.log(element)</w:t>
+            </w:r>
+            <w:proofErr w:type="gramStart"/>
+            <w:r>
+              <w:t>);</w:t>
+            </w:r>
+            <w:proofErr w:type="gramEnd"/>
+          </w:p>
           <w:p/>
         </w:tc>
       </w:tr>
@@ -1082,12 +2032,165 @@
           <w:tcPr>
             <w:tcW w:w="0" w:type="auto"/>
           </w:tcPr>
-          <w:p/>
-        </w:tc>
-        <w:tc>
-          <w:tcPr>
-            <w:tcW w:w="0" w:type="auto"/>
-          </w:tcPr>
+          <w:p>
+            <w:r>
+              <w:t>f</w:t>
+            </w:r>
+            <w:r>
+              <w:t>or-of</w:t>
+            </w:r>
+          </w:p>
+        </w:tc>
+        <w:tc>
+          <w:tcPr>
+            <w:tcW w:w="0" w:type="auto"/>
+          </w:tcPr>
+          <w:p>
+            <w:r>
+              <w:rPr>
+                <w:rStyle w:val="jskeywordcolor"/>
+                <w:rFonts w:ascii="Consolas" w:hAnsi="Consolas" w:cs="Consolas"/>
+                <w:color w:val="0000CD"/>
+                <w:sz w:val="23"/>
+                <w:szCs w:val="23"/>
+              </w:rPr>
+              <w:t>for</w:t>
+            </w:r>
+            <w:r>
+              <w:rPr>
+                <w:rStyle w:val="apple-converted-space"/>
+                <w:rFonts w:ascii="Consolas" w:hAnsi="Consolas" w:cs="Consolas"/>
+                <w:color w:val="000000"/>
+                <w:sz w:val="23"/>
+                <w:szCs w:val="23"/>
+                <w:shd w:val="clear" w:color="auto" w:fill="FFFFFF"/>
+              </w:rPr>
+              <w:t> </w:t>
+            </w:r>
+            <w:r>
+              <w:rPr>
+                <w:rFonts w:ascii="Consolas" w:hAnsi="Consolas" w:cs="Consolas"/>
+                <w:color w:val="000000"/>
+                <w:sz w:val="23"/>
+                <w:szCs w:val="23"/>
+                <w:shd w:val="clear" w:color="auto" w:fill="FFFFFF"/>
+              </w:rPr>
+              <w:t xml:space="preserve">(variable of </w:t>
+            </w:r>
+            <w:proofErr w:type="spellStart"/>
+            <w:r>
+              <w:rPr>
+                <w:rFonts w:ascii="Consolas" w:hAnsi="Consolas" w:cs="Consolas"/>
+                <w:color w:val="000000"/>
+                <w:sz w:val="23"/>
+                <w:szCs w:val="23"/>
+                <w:shd w:val="clear" w:color="auto" w:fill="FFFFFF"/>
+              </w:rPr>
+              <w:t>iterable</w:t>
+            </w:r>
+            <w:proofErr w:type="spellEnd"/>
+            <w:r>
+              <w:rPr>
+                <w:rFonts w:ascii="Consolas" w:hAnsi="Consolas" w:cs="Consolas"/>
+                <w:color w:val="000000"/>
+                <w:sz w:val="23"/>
+                <w:szCs w:val="23"/>
+                <w:shd w:val="clear" w:color="auto" w:fill="FFFFFF"/>
+              </w:rPr>
+              <w:t>) {</w:t>
+            </w:r>
+            <w:r>
+              <w:rPr>
+                <w:rFonts w:ascii="Consolas" w:hAnsi="Consolas" w:cs="Consolas"/>
+                <w:color w:val="000000"/>
+                <w:sz w:val="23"/>
+                <w:szCs w:val="23"/>
+              </w:rPr>
+              <w:br/>
+            </w:r>
+            <w:r>
+              <w:rPr>
+                <w:rFonts w:ascii="Consolas" w:hAnsi="Consolas" w:cs="Consolas"/>
+                <w:color w:val="000000"/>
+                <w:sz w:val="23"/>
+                <w:szCs w:val="23"/>
+                <w:shd w:val="clear" w:color="auto" w:fill="FFFFFF"/>
+              </w:rPr>
+              <w:t> </w:t>
+            </w:r>
+            <w:r>
+              <w:rPr>
+                <w:rStyle w:val="apple-converted-space"/>
+                <w:rFonts w:ascii="Consolas" w:hAnsi="Consolas" w:cs="Consolas"/>
+                <w:color w:val="000000"/>
+                <w:sz w:val="23"/>
+                <w:szCs w:val="23"/>
+                <w:shd w:val="clear" w:color="auto" w:fill="FFFFFF"/>
+              </w:rPr>
+              <w:t> </w:t>
+            </w:r>
+            <w:r>
+              <w:rPr>
+                <w:rStyle w:val="commentcolor"/>
+                <w:rFonts w:ascii="Consolas" w:hAnsi="Consolas" w:cs="Consolas"/>
+                <w:color w:val="008000"/>
+                <w:sz w:val="23"/>
+                <w:szCs w:val="23"/>
+              </w:rPr>
+              <w:t>//</w:t>
+            </w:r>
+            <w:r>
+              <w:rPr>
+                <w:rStyle w:val="apple-converted-space"/>
+                <w:rFonts w:ascii="Consolas" w:hAnsi="Consolas" w:cs="Consolas"/>
+                <w:color w:val="008000"/>
+                <w:sz w:val="23"/>
+                <w:szCs w:val="23"/>
+              </w:rPr>
+              <w:t> </w:t>
+            </w:r>
+            <w:r>
+              <w:rPr>
+                <w:rStyle w:val="commentcolor"/>
+                <w:rFonts w:ascii="Consolas" w:hAnsi="Consolas" w:cs="Consolas"/>
+                <w:i/>
+                <w:iCs/>
+                <w:color w:val="008000"/>
+                <w:sz w:val="23"/>
+                <w:szCs w:val="23"/>
+              </w:rPr>
+              <w:t>code block to be executed</w:t>
+            </w:r>
+            <w:r>
+              <w:rPr>
+                <w:rFonts w:ascii="Consolas" w:hAnsi="Consolas" w:cs="Consolas"/>
+                <w:color w:val="008000"/>
+                <w:sz w:val="23"/>
+                <w:szCs w:val="23"/>
+              </w:rPr>
+              <w:br/>
+            </w:r>
+            <w:r>
+              <w:rPr>
+                <w:rFonts w:ascii="Consolas" w:hAnsi="Consolas" w:cs="Consolas"/>
+                <w:color w:val="000000"/>
+                <w:sz w:val="23"/>
+                <w:szCs w:val="23"/>
+                <w:shd w:val="clear" w:color="auto" w:fill="FFFFFF"/>
+              </w:rPr>
+              <w:t>}</w:t>
+            </w:r>
+            <w:r>
+              <w:rPr>
+                <w:rFonts w:ascii="Consolas" w:hAnsi="Consolas" w:cs="Consolas"/>
+                <w:color w:val="000000"/>
+                <w:sz w:val="23"/>
+                <w:szCs w:val="23"/>
+                <w:shd w:val="clear" w:color="auto" w:fill="FFFFFF"/>
+              </w:rPr>
+              <w:t>—loops through values</w:t>
+            </w:r>
+          </w:p>
           <w:p/>
         </w:tc>
       </w:tr>
@@ -1102,13 +2205,382 @@
           <w:tcPr>
             <w:tcW w:w="0" w:type="auto"/>
           </w:tcPr>
-          <w:p/>
-        </w:tc>
-        <w:tc>
-          <w:tcPr>
-            <w:tcW w:w="0" w:type="auto"/>
-          </w:tcPr>
-          <w:p/>
+          <w:p>
+            <w:r>
+              <w:t>while</w:t>
+            </w:r>
+          </w:p>
+        </w:tc>
+        <w:tc>
+          <w:tcPr>
+            <w:tcW w:w="0" w:type="auto"/>
+          </w:tcPr>
+          <w:p>
+            <w:pPr>
+              <w:rPr>
+                <w:rFonts w:ascii="Consolas" w:hAnsi="Consolas" w:cs="Consolas"/>
+                <w:color w:val="000000"/>
+                <w:sz w:val="23"/>
+                <w:szCs w:val="23"/>
+                <w:shd w:val="clear" w:color="auto" w:fill="FFFFFF"/>
+              </w:rPr>
+            </w:pPr>
+            <w:r>
+              <w:rPr>
+                <w:rStyle w:val="jskeywordcolor"/>
+                <w:rFonts w:ascii="Consolas" w:hAnsi="Consolas" w:cs="Consolas"/>
+                <w:color w:val="0000CD"/>
+                <w:sz w:val="23"/>
+                <w:szCs w:val="23"/>
+              </w:rPr>
+              <w:t>while</w:t>
+            </w:r>
+            <w:r>
+              <w:rPr>
+                <w:rStyle w:val="apple-converted-space"/>
+                <w:rFonts w:ascii="Consolas" w:hAnsi="Consolas" w:cs="Consolas"/>
+                <w:color w:val="000000"/>
+                <w:sz w:val="23"/>
+                <w:szCs w:val="23"/>
+                <w:shd w:val="clear" w:color="auto" w:fill="FFFFFF"/>
+              </w:rPr>
+              <w:t> </w:t>
+            </w:r>
+            <w:r>
+              <w:rPr>
+                <w:rFonts w:ascii="Consolas" w:hAnsi="Consolas" w:cs="Consolas"/>
+                <w:color w:val="000000"/>
+                <w:sz w:val="23"/>
+                <w:szCs w:val="23"/>
+                <w:shd w:val="clear" w:color="auto" w:fill="FFFFFF"/>
+              </w:rPr>
+              <w:t>(</w:t>
+            </w:r>
+            <w:r>
+              <w:rPr>
+                <w:rStyle w:val="Emphasis"/>
+                <w:rFonts w:ascii="Consolas" w:hAnsi="Consolas" w:cs="Consolas"/>
+                <w:color w:val="000000"/>
+                <w:sz w:val="23"/>
+                <w:szCs w:val="23"/>
+              </w:rPr>
+              <w:t>condition</w:t>
+            </w:r>
+            <w:r>
+              <w:rPr>
+                <w:rFonts w:ascii="Consolas" w:hAnsi="Consolas" w:cs="Consolas"/>
+                <w:color w:val="000000"/>
+                <w:sz w:val="23"/>
+                <w:szCs w:val="23"/>
+                <w:shd w:val="clear" w:color="auto" w:fill="FFFFFF"/>
+              </w:rPr>
+              <w:t>) {</w:t>
+            </w:r>
+            <w:r>
+              <w:rPr>
+                <w:rFonts w:ascii="Consolas" w:hAnsi="Consolas" w:cs="Consolas"/>
+                <w:color w:val="000000"/>
+                <w:sz w:val="23"/>
+                <w:szCs w:val="23"/>
+              </w:rPr>
+              <w:br/>
+            </w:r>
+            <w:r>
+              <w:rPr>
+                <w:rFonts w:ascii="Consolas" w:hAnsi="Consolas" w:cs="Consolas"/>
+                <w:i/>
+                <w:iCs/>
+                <w:color w:val="000000"/>
+                <w:sz w:val="23"/>
+                <w:szCs w:val="23"/>
+              </w:rPr>
+              <w:t> </w:t>
+            </w:r>
+            <w:r>
+              <w:rPr>
+                <w:rStyle w:val="apple-converted-space"/>
+                <w:rFonts w:ascii="Consolas" w:hAnsi="Consolas" w:cs="Consolas"/>
+                <w:i/>
+                <w:iCs/>
+                <w:color w:val="000000"/>
+                <w:sz w:val="23"/>
+                <w:szCs w:val="23"/>
+              </w:rPr>
+              <w:t> </w:t>
+            </w:r>
+            <w:r>
+              <w:rPr>
+                <w:rStyle w:val="commentcolor"/>
+                <w:rFonts w:ascii="Consolas" w:hAnsi="Consolas" w:cs="Consolas"/>
+                <w:i/>
+                <w:iCs/>
+                <w:color w:val="008000"/>
+                <w:sz w:val="23"/>
+                <w:szCs w:val="23"/>
+              </w:rPr>
+              <w:t>// code block to be executed</w:t>
+            </w:r>
+            <w:r>
+              <w:rPr>
+                <w:rFonts w:ascii="Consolas" w:hAnsi="Consolas" w:cs="Consolas"/>
+                <w:color w:val="000000"/>
+                <w:sz w:val="23"/>
+                <w:szCs w:val="23"/>
+              </w:rPr>
+              <w:br/>
+            </w:r>
+            <w:r>
+              <w:rPr>
+                <w:rFonts w:ascii="Consolas" w:hAnsi="Consolas" w:cs="Consolas"/>
+                <w:color w:val="000000"/>
+                <w:sz w:val="23"/>
+                <w:szCs w:val="23"/>
+                <w:shd w:val="clear" w:color="auto" w:fill="FFFFFF"/>
+              </w:rPr>
+              <w:t>}</w:t>
+            </w:r>
+          </w:p>
+          <w:p>
+            <w:r>
+              <w:rPr>
+                <w:rStyle w:val="jskeywordcolor"/>
+                <w:rFonts w:ascii="Consolas" w:hAnsi="Consolas" w:cs="Consolas"/>
+                <w:color w:val="0000CD"/>
+                <w:sz w:val="23"/>
+                <w:szCs w:val="23"/>
+              </w:rPr>
+              <w:lastRenderedPageBreak/>
+              <w:t>while</w:t>
+            </w:r>
+            <w:r>
+              <w:rPr>
+                <w:rStyle w:val="apple-converted-space"/>
+                <w:rFonts w:ascii="Consolas" w:hAnsi="Consolas" w:cs="Consolas"/>
+                <w:color w:val="000000"/>
+                <w:sz w:val="23"/>
+                <w:szCs w:val="23"/>
+                <w:shd w:val="clear" w:color="auto" w:fill="FFFFFF"/>
+              </w:rPr>
+              <w:t> </w:t>
+            </w:r>
+            <w:r>
+              <w:rPr>
+                <w:rFonts w:ascii="Consolas" w:hAnsi="Consolas" w:cs="Consolas"/>
+                <w:color w:val="000000"/>
+                <w:sz w:val="23"/>
+                <w:szCs w:val="23"/>
+                <w:shd w:val="clear" w:color="auto" w:fill="FFFFFF"/>
+              </w:rPr>
+              <w:t>(</w:t>
+            </w:r>
+            <w:proofErr w:type="spellStart"/>
+            <w:r>
+              <w:rPr>
+                <w:rFonts w:ascii="Consolas" w:hAnsi="Consolas" w:cs="Consolas"/>
+                <w:color w:val="000000"/>
+                <w:sz w:val="23"/>
+                <w:szCs w:val="23"/>
+                <w:shd w:val="clear" w:color="auto" w:fill="FFFFFF"/>
+              </w:rPr>
+              <w:t>i</w:t>
+            </w:r>
+            <w:proofErr w:type="spellEnd"/>
+            <w:r>
+              <w:rPr>
+                <w:rFonts w:ascii="Consolas" w:hAnsi="Consolas" w:cs="Consolas"/>
+                <w:color w:val="000000"/>
+                <w:sz w:val="23"/>
+                <w:szCs w:val="23"/>
+                <w:shd w:val="clear" w:color="auto" w:fill="FFFFFF"/>
+              </w:rPr>
+              <w:t xml:space="preserve"> &lt;</w:t>
+            </w:r>
+            <w:r>
+              <w:rPr>
+                <w:rStyle w:val="apple-converted-space"/>
+                <w:rFonts w:ascii="Consolas" w:hAnsi="Consolas" w:cs="Consolas"/>
+                <w:color w:val="000000"/>
+                <w:sz w:val="23"/>
+                <w:szCs w:val="23"/>
+                <w:shd w:val="clear" w:color="auto" w:fill="FFFFFF"/>
+              </w:rPr>
+              <w:t> </w:t>
+            </w:r>
+            <w:r>
+              <w:rPr>
+                <w:rStyle w:val="jsnumbercolor"/>
+                <w:rFonts w:ascii="Consolas" w:hAnsi="Consolas" w:cs="Consolas"/>
+                <w:color w:val="FF0000"/>
+                <w:sz w:val="23"/>
+                <w:szCs w:val="23"/>
+              </w:rPr>
+              <w:t>10</w:t>
+            </w:r>
+            <w:r>
+              <w:rPr>
+                <w:rFonts w:ascii="Consolas" w:hAnsi="Consolas" w:cs="Consolas"/>
+                <w:color w:val="000000"/>
+                <w:sz w:val="23"/>
+                <w:szCs w:val="23"/>
+                <w:shd w:val="clear" w:color="auto" w:fill="FFFFFF"/>
+              </w:rPr>
+              <w:t>) {</w:t>
+            </w:r>
+            <w:r>
+              <w:rPr>
+                <w:rFonts w:ascii="Consolas" w:hAnsi="Consolas" w:cs="Consolas"/>
+                <w:color w:val="000000"/>
+                <w:sz w:val="23"/>
+                <w:szCs w:val="23"/>
+              </w:rPr>
+              <w:br/>
+            </w:r>
+            <w:r>
+              <w:rPr>
+                <w:rFonts w:ascii="Consolas" w:hAnsi="Consolas" w:cs="Consolas"/>
+                <w:color w:val="000000"/>
+                <w:sz w:val="23"/>
+                <w:szCs w:val="23"/>
+                <w:shd w:val="clear" w:color="auto" w:fill="FFFFFF"/>
+              </w:rPr>
+              <w:t>  text +=</w:t>
+            </w:r>
+            <w:r>
+              <w:rPr>
+                <w:rStyle w:val="apple-converted-space"/>
+                <w:rFonts w:ascii="Consolas" w:hAnsi="Consolas" w:cs="Consolas"/>
+                <w:color w:val="000000"/>
+                <w:sz w:val="23"/>
+                <w:szCs w:val="23"/>
+                <w:shd w:val="clear" w:color="auto" w:fill="FFFFFF"/>
+              </w:rPr>
+              <w:t> </w:t>
+            </w:r>
+            <w:r>
+              <w:rPr>
+                <w:rStyle w:val="jsstringcolor"/>
+                <w:rFonts w:ascii="Consolas" w:hAnsi="Consolas" w:cs="Consolas"/>
+                <w:color w:val="A52A2A"/>
+                <w:sz w:val="23"/>
+                <w:szCs w:val="23"/>
+              </w:rPr>
+              <w:t>"The number is "</w:t>
+            </w:r>
+            <w:r>
+              <w:rPr>
+                <w:rStyle w:val="apple-converted-space"/>
+                <w:rFonts w:ascii="Consolas" w:hAnsi="Consolas" w:cs="Consolas"/>
+                <w:color w:val="000000"/>
+                <w:sz w:val="23"/>
+                <w:szCs w:val="23"/>
+                <w:shd w:val="clear" w:color="auto" w:fill="FFFFFF"/>
+              </w:rPr>
+              <w:t> </w:t>
+            </w:r>
+            <w:r>
+              <w:rPr>
+                <w:rFonts w:ascii="Consolas" w:hAnsi="Consolas" w:cs="Consolas"/>
+                <w:color w:val="000000"/>
+                <w:sz w:val="23"/>
+                <w:szCs w:val="23"/>
+                <w:shd w:val="clear" w:color="auto" w:fill="FFFFFF"/>
+              </w:rPr>
+              <w:t xml:space="preserve">+ </w:t>
+            </w:r>
+            <w:proofErr w:type="spellStart"/>
+            <w:r>
+              <w:rPr>
+                <w:rFonts w:ascii="Consolas" w:hAnsi="Consolas" w:cs="Consolas"/>
+                <w:color w:val="000000"/>
+                <w:sz w:val="23"/>
+                <w:szCs w:val="23"/>
+                <w:shd w:val="clear" w:color="auto" w:fill="FFFFFF"/>
+              </w:rPr>
+              <w:t>i</w:t>
+            </w:r>
+            <w:proofErr w:type="spellEnd"/>
+            <w:r>
+              <w:rPr>
+                <w:rFonts w:ascii="Consolas" w:hAnsi="Consolas" w:cs="Consolas"/>
+                <w:color w:val="000000"/>
+                <w:sz w:val="23"/>
+                <w:szCs w:val="23"/>
+                <w:shd w:val="clear" w:color="auto" w:fill="FFFFFF"/>
+              </w:rPr>
+              <w:t>;</w:t>
+            </w:r>
+            <w:r>
+              <w:rPr>
+                <w:rFonts w:ascii="Consolas" w:hAnsi="Consolas" w:cs="Consolas"/>
+                <w:color w:val="000000"/>
+                <w:sz w:val="23"/>
+                <w:szCs w:val="23"/>
+              </w:rPr>
+              <w:br/>
+            </w:r>
+            <w:r>
+              <w:rPr>
+                <w:rFonts w:ascii="Consolas" w:hAnsi="Consolas" w:cs="Consolas"/>
+                <w:color w:val="000000"/>
+                <w:sz w:val="23"/>
+                <w:szCs w:val="23"/>
+                <w:shd w:val="clear" w:color="auto" w:fill="FFFFFF"/>
+              </w:rPr>
+              <w:t xml:space="preserve">  </w:t>
+            </w:r>
+            <w:proofErr w:type="spellStart"/>
+            <w:r>
+              <w:rPr>
+                <w:rFonts w:ascii="Consolas" w:hAnsi="Consolas" w:cs="Consolas"/>
+                <w:color w:val="000000"/>
+                <w:sz w:val="23"/>
+                <w:szCs w:val="23"/>
+                <w:shd w:val="clear" w:color="auto" w:fill="FFFFFF"/>
+              </w:rPr>
+              <w:t>i</w:t>
+            </w:r>
+            <w:proofErr w:type="spellEnd"/>
+            <w:r>
+              <w:rPr>
+                <w:rFonts w:ascii="Consolas" w:hAnsi="Consolas" w:cs="Consolas"/>
+                <w:color w:val="000000"/>
+                <w:sz w:val="23"/>
+                <w:szCs w:val="23"/>
+                <w:shd w:val="clear" w:color="auto" w:fill="FFFFFF"/>
+              </w:rPr>
+              <w:t>++;</w:t>
+            </w:r>
+            <w:r>
+              <w:rPr>
+                <w:rFonts w:ascii="Consolas" w:hAnsi="Consolas" w:cs="Consolas"/>
+                <w:color w:val="000000"/>
+                <w:sz w:val="23"/>
+                <w:szCs w:val="23"/>
+              </w:rPr>
+              <w:br/>
+            </w:r>
+            <w:r>
+              <w:rPr>
+                <w:rFonts w:ascii="Consolas" w:hAnsi="Consolas" w:cs="Consolas"/>
+                <w:color w:val="000000"/>
+                <w:sz w:val="23"/>
+                <w:szCs w:val="23"/>
+                <w:shd w:val="clear" w:color="auto" w:fill="FFFFFF"/>
+              </w:rPr>
+              <w:t>}</w:t>
+            </w:r>
+          </w:p>
+          <w:p>
+            <w:pPr>
+              <w:rPr>
+                <w:rStyle w:val="jskeywordcolor"/>
+                <w:rFonts w:ascii="Consolas" w:hAnsi="Consolas" w:cs="Consolas"/>
+                <w:color w:val="0000CD"/>
+                <w:sz w:val="23"/>
+                <w:szCs w:val="23"/>
+              </w:rPr>
+            </w:pPr>
+          </w:p>
         </w:tc>
       </w:tr>
       <w:tr>
@@ -1122,13 +2594,469 @@
           <w:tcPr>
             <w:tcW w:w="0" w:type="auto"/>
           </w:tcPr>
-          <w:p/>
-        </w:tc>
-        <w:tc>
-          <w:tcPr>
-            <w:tcW w:w="0" w:type="auto"/>
-          </w:tcPr>
-          <w:p/>
+          <w:p>
+            <w:r>
+              <w:t>do/while</w:t>
+            </w:r>
+          </w:p>
+        </w:tc>
+        <w:tc>
+          <w:tcPr>
+            <w:tcW w:w="0" w:type="auto"/>
+          </w:tcPr>
+          <w:p>
+            <w:r>
+              <w:rPr>
+                <w:rStyle w:val="jskeywordcolor"/>
+                <w:rFonts w:ascii="Consolas" w:hAnsi="Consolas" w:cs="Consolas"/>
+                <w:color w:val="0000CD"/>
+                <w:sz w:val="23"/>
+                <w:szCs w:val="23"/>
+              </w:rPr>
+              <w:t>do</w:t>
+            </w:r>
+            <w:r>
+              <w:rPr>
+                <w:rStyle w:val="apple-converted-space"/>
+                <w:rFonts w:ascii="Consolas" w:hAnsi="Consolas" w:cs="Consolas"/>
+                <w:color w:val="000000"/>
+                <w:sz w:val="23"/>
+                <w:szCs w:val="23"/>
+                <w:shd w:val="clear" w:color="auto" w:fill="FFFFFF"/>
+              </w:rPr>
+              <w:t> </w:t>
+            </w:r>
+            <w:r>
+              <w:rPr>
+                <w:rFonts w:ascii="Consolas" w:hAnsi="Consolas" w:cs="Consolas"/>
+                <w:color w:val="000000"/>
+                <w:sz w:val="23"/>
+                <w:szCs w:val="23"/>
+                <w:shd w:val="clear" w:color="auto" w:fill="FFFFFF"/>
+              </w:rPr>
+              <w:t>{</w:t>
+            </w:r>
+            <w:r>
+              <w:rPr>
+                <w:rFonts w:ascii="Consolas" w:hAnsi="Consolas" w:cs="Consolas"/>
+                <w:color w:val="000000"/>
+                <w:sz w:val="23"/>
+                <w:szCs w:val="23"/>
+              </w:rPr>
+              <w:br/>
+            </w:r>
+            <w:r>
+              <w:rPr>
+                <w:rFonts w:ascii="Consolas" w:hAnsi="Consolas" w:cs="Consolas"/>
+                <w:i/>
+                <w:iCs/>
+                <w:color w:val="000000"/>
+                <w:sz w:val="23"/>
+                <w:szCs w:val="23"/>
+              </w:rPr>
+              <w:t> </w:t>
+            </w:r>
+            <w:r>
+              <w:rPr>
+                <w:rStyle w:val="apple-converted-space"/>
+                <w:rFonts w:ascii="Consolas" w:hAnsi="Consolas" w:cs="Consolas"/>
+                <w:i/>
+                <w:iCs/>
+                <w:color w:val="000000"/>
+                <w:sz w:val="23"/>
+                <w:szCs w:val="23"/>
+              </w:rPr>
+              <w:t> </w:t>
+            </w:r>
+            <w:r>
+              <w:rPr>
+                <w:rStyle w:val="commentcolor"/>
+                <w:rFonts w:ascii="Consolas" w:hAnsi="Consolas" w:cs="Consolas"/>
+                <w:i/>
+                <w:iCs/>
+                <w:color w:val="008000"/>
+                <w:sz w:val="23"/>
+                <w:szCs w:val="23"/>
+              </w:rPr>
+              <w:t>// code block to be executed</w:t>
+            </w:r>
+            <w:r>
+              <w:rPr>
+                <w:rFonts w:ascii="Consolas" w:hAnsi="Consolas" w:cs="Consolas"/>
+                <w:i/>
+                <w:iCs/>
+                <w:color w:val="008000"/>
+                <w:sz w:val="23"/>
+                <w:szCs w:val="23"/>
+              </w:rPr>
+              <w:br/>
+            </w:r>
+            <w:r>
+              <w:rPr>
+                <w:rFonts w:ascii="Consolas" w:hAnsi="Consolas" w:cs="Consolas"/>
+                <w:color w:val="000000"/>
+                <w:sz w:val="23"/>
+                <w:szCs w:val="23"/>
+                <w:shd w:val="clear" w:color="auto" w:fill="FFFFFF"/>
+              </w:rPr>
+              <w:t>}</w:t>
+            </w:r>
+            <w:r>
+              <w:rPr>
+                <w:rFonts w:ascii="Consolas" w:hAnsi="Consolas" w:cs="Consolas"/>
+                <w:color w:val="000000"/>
+                <w:sz w:val="23"/>
+                <w:szCs w:val="23"/>
+              </w:rPr>
+              <w:br/>
+            </w:r>
+            <w:r>
+              <w:rPr>
+                <w:rStyle w:val="jskeywordcolor"/>
+                <w:rFonts w:ascii="Consolas" w:hAnsi="Consolas" w:cs="Consolas"/>
+                <w:color w:val="0000CD"/>
+                <w:sz w:val="23"/>
+                <w:szCs w:val="23"/>
+              </w:rPr>
+              <w:t>while</w:t>
+            </w:r>
+            <w:r>
+              <w:rPr>
+                <w:rStyle w:val="apple-converted-space"/>
+                <w:rFonts w:ascii="Consolas" w:hAnsi="Consolas" w:cs="Consolas"/>
+                <w:color w:val="000000"/>
+                <w:sz w:val="23"/>
+                <w:szCs w:val="23"/>
+                <w:shd w:val="clear" w:color="auto" w:fill="FFFFFF"/>
+              </w:rPr>
+              <w:t> </w:t>
+            </w:r>
+            <w:r>
+              <w:rPr>
+                <w:rFonts w:ascii="Consolas" w:hAnsi="Consolas" w:cs="Consolas"/>
+                <w:color w:val="000000"/>
+                <w:sz w:val="23"/>
+                <w:szCs w:val="23"/>
+                <w:shd w:val="clear" w:color="auto" w:fill="FFFFFF"/>
+              </w:rPr>
+              <w:t>(</w:t>
+            </w:r>
+            <w:r>
+              <w:rPr>
+                <w:rStyle w:val="Emphasis"/>
+                <w:rFonts w:ascii="Consolas" w:hAnsi="Consolas" w:cs="Consolas"/>
+                <w:color w:val="000000"/>
+                <w:sz w:val="23"/>
+                <w:szCs w:val="23"/>
+              </w:rPr>
+              <w:t>condition</w:t>
+            </w:r>
+            <w:proofErr w:type="gramStart"/>
+            <w:r>
+              <w:rPr>
+                <w:rFonts w:ascii="Consolas" w:hAnsi="Consolas" w:cs="Consolas"/>
+                <w:color w:val="000000"/>
+                <w:sz w:val="23"/>
+                <w:szCs w:val="23"/>
+                <w:shd w:val="clear" w:color="auto" w:fill="FFFFFF"/>
+              </w:rPr>
+              <w:t>);</w:t>
+            </w:r>
+            <w:proofErr w:type="gramEnd"/>
+          </w:p>
+          <w:p>
+            <w:pPr>
+              <w:rPr>
+                <w:rStyle w:val="jskeywordcolor"/>
+                <w:rFonts w:ascii="Consolas" w:hAnsi="Consolas" w:cs="Consolas"/>
+                <w:color w:val="0000CD"/>
+                <w:sz w:val="23"/>
+                <w:szCs w:val="23"/>
+              </w:rPr>
+            </w:pPr>
+          </w:p>
+          <w:p>
+            <w:r>
+              <w:rPr>
+                <w:rStyle w:val="jskeywordcolor"/>
+                <w:rFonts w:ascii="Consolas" w:hAnsi="Consolas" w:cs="Consolas"/>
+                <w:color w:val="0000CD"/>
+                <w:sz w:val="23"/>
+                <w:szCs w:val="23"/>
+              </w:rPr>
+              <w:t>do</w:t>
+            </w:r>
+            <w:r>
+              <w:rPr>
+                <w:rStyle w:val="apple-converted-space"/>
+                <w:rFonts w:ascii="Consolas" w:hAnsi="Consolas" w:cs="Consolas"/>
+                <w:color w:val="000000"/>
+                <w:sz w:val="23"/>
+                <w:szCs w:val="23"/>
+                <w:shd w:val="clear" w:color="auto" w:fill="FFFFFF"/>
+              </w:rPr>
+              <w:t> </w:t>
+            </w:r>
+            <w:r>
+              <w:rPr>
+                <w:rFonts w:ascii="Consolas" w:hAnsi="Consolas" w:cs="Consolas"/>
+                <w:color w:val="000000"/>
+                <w:sz w:val="23"/>
+                <w:szCs w:val="23"/>
+                <w:shd w:val="clear" w:color="auto" w:fill="FFFFFF"/>
+              </w:rPr>
+              <w:t>{</w:t>
+            </w:r>
+            <w:r>
+              <w:rPr>
+                <w:rFonts w:ascii="Consolas" w:hAnsi="Consolas" w:cs="Consolas"/>
+                <w:color w:val="000000"/>
+                <w:sz w:val="23"/>
+                <w:szCs w:val="23"/>
+              </w:rPr>
+              <w:br/>
+            </w:r>
+            <w:r>
+              <w:rPr>
+                <w:rFonts w:ascii="Consolas" w:hAnsi="Consolas" w:cs="Consolas"/>
+                <w:color w:val="000000"/>
+                <w:sz w:val="23"/>
+                <w:szCs w:val="23"/>
+                <w:shd w:val="clear" w:color="auto" w:fill="FFFFFF"/>
+              </w:rPr>
+              <w:t>  text +=</w:t>
+            </w:r>
+            <w:r>
+              <w:rPr>
+                <w:rStyle w:val="apple-converted-space"/>
+                <w:rFonts w:ascii="Consolas" w:hAnsi="Consolas" w:cs="Consolas"/>
+                <w:color w:val="000000"/>
+                <w:sz w:val="23"/>
+                <w:szCs w:val="23"/>
+                <w:shd w:val="clear" w:color="auto" w:fill="FFFFFF"/>
+              </w:rPr>
+              <w:t> </w:t>
+            </w:r>
+            <w:r>
+              <w:rPr>
+                <w:rStyle w:val="jsstringcolor"/>
+                <w:rFonts w:ascii="Consolas" w:hAnsi="Consolas" w:cs="Consolas"/>
+                <w:color w:val="A52A2A"/>
+                <w:sz w:val="23"/>
+                <w:szCs w:val="23"/>
+              </w:rPr>
+              <w:t>"The number is "</w:t>
+            </w:r>
+            <w:r>
+              <w:rPr>
+                <w:rStyle w:val="apple-converted-space"/>
+                <w:rFonts w:ascii="Consolas" w:hAnsi="Consolas" w:cs="Consolas"/>
+                <w:color w:val="000000"/>
+                <w:sz w:val="23"/>
+                <w:szCs w:val="23"/>
+                <w:shd w:val="clear" w:color="auto" w:fill="FFFFFF"/>
+              </w:rPr>
+              <w:t> </w:t>
+            </w:r>
+            <w:r>
+              <w:rPr>
+                <w:rFonts w:ascii="Consolas" w:hAnsi="Consolas" w:cs="Consolas"/>
+                <w:color w:val="000000"/>
+                <w:sz w:val="23"/>
+                <w:szCs w:val="23"/>
+                <w:shd w:val="clear" w:color="auto" w:fill="FFFFFF"/>
+              </w:rPr>
+              <w:t xml:space="preserve">+ </w:t>
+            </w:r>
+            <w:proofErr w:type="spellStart"/>
+            <w:r>
+              <w:rPr>
+                <w:rFonts w:ascii="Consolas" w:hAnsi="Consolas" w:cs="Consolas"/>
+                <w:color w:val="000000"/>
+                <w:sz w:val="23"/>
+                <w:szCs w:val="23"/>
+                <w:shd w:val="clear" w:color="auto" w:fill="FFFFFF"/>
+              </w:rPr>
+              <w:t>i</w:t>
+            </w:r>
+            <w:proofErr w:type="spellEnd"/>
+            <w:r>
+              <w:rPr>
+                <w:rFonts w:ascii="Consolas" w:hAnsi="Consolas" w:cs="Consolas"/>
+                <w:color w:val="000000"/>
+                <w:sz w:val="23"/>
+                <w:szCs w:val="23"/>
+                <w:shd w:val="clear" w:color="auto" w:fill="FFFFFF"/>
+              </w:rPr>
+              <w:t>;</w:t>
+            </w:r>
+            <w:r>
+              <w:rPr>
+                <w:rFonts w:ascii="Consolas" w:hAnsi="Consolas" w:cs="Consolas"/>
+                <w:color w:val="000000"/>
+                <w:sz w:val="23"/>
+                <w:szCs w:val="23"/>
+              </w:rPr>
+              <w:br/>
+            </w:r>
+            <w:r>
+              <w:rPr>
+                <w:rFonts w:ascii="Consolas" w:hAnsi="Consolas" w:cs="Consolas"/>
+                <w:color w:val="000000"/>
+                <w:sz w:val="23"/>
+                <w:szCs w:val="23"/>
+                <w:shd w:val="clear" w:color="auto" w:fill="FFFFFF"/>
+              </w:rPr>
+              <w:t xml:space="preserve">  </w:t>
+            </w:r>
+            <w:proofErr w:type="spellStart"/>
+            <w:r>
+              <w:rPr>
+                <w:rFonts w:ascii="Consolas" w:hAnsi="Consolas" w:cs="Consolas"/>
+                <w:color w:val="000000"/>
+                <w:sz w:val="23"/>
+                <w:szCs w:val="23"/>
+                <w:shd w:val="clear" w:color="auto" w:fill="FFFFFF"/>
+              </w:rPr>
+              <w:t>i</w:t>
+            </w:r>
+            <w:proofErr w:type="spellEnd"/>
+            <w:r>
+              <w:rPr>
+                <w:rFonts w:ascii="Consolas" w:hAnsi="Consolas" w:cs="Consolas"/>
+                <w:color w:val="000000"/>
+                <w:sz w:val="23"/>
+                <w:szCs w:val="23"/>
+                <w:shd w:val="clear" w:color="auto" w:fill="FFFFFF"/>
+              </w:rPr>
+              <w:t>++;</w:t>
+            </w:r>
+            <w:r>
+              <w:rPr>
+                <w:rFonts w:ascii="Consolas" w:hAnsi="Consolas" w:cs="Consolas"/>
+                <w:color w:val="000000"/>
+                <w:sz w:val="23"/>
+                <w:szCs w:val="23"/>
+              </w:rPr>
+              <w:br/>
+            </w:r>
+            <w:r>
+              <w:rPr>
+                <w:rFonts w:ascii="Consolas" w:hAnsi="Consolas" w:cs="Consolas"/>
+                <w:color w:val="000000"/>
+                <w:sz w:val="23"/>
+                <w:szCs w:val="23"/>
+                <w:shd w:val="clear" w:color="auto" w:fill="FFFFFF"/>
+              </w:rPr>
+              <w:t>}</w:t>
+            </w:r>
+            <w:r>
+              <w:rPr>
+                <w:rFonts w:ascii="Consolas" w:hAnsi="Consolas" w:cs="Consolas"/>
+                <w:color w:val="000000"/>
+                <w:sz w:val="23"/>
+                <w:szCs w:val="23"/>
+              </w:rPr>
+              <w:br/>
+            </w:r>
+            <w:r>
+              <w:rPr>
+                <w:rStyle w:val="jskeywordcolor"/>
+                <w:rFonts w:ascii="Consolas" w:hAnsi="Consolas" w:cs="Consolas"/>
+                <w:color w:val="0000CD"/>
+                <w:sz w:val="23"/>
+                <w:szCs w:val="23"/>
+              </w:rPr>
+              <w:t>while</w:t>
+            </w:r>
+            <w:r>
+              <w:rPr>
+                <w:rStyle w:val="apple-converted-space"/>
+                <w:rFonts w:ascii="Consolas" w:hAnsi="Consolas" w:cs="Consolas"/>
+                <w:color w:val="000000"/>
+                <w:sz w:val="23"/>
+                <w:szCs w:val="23"/>
+                <w:shd w:val="clear" w:color="auto" w:fill="FFFFFF"/>
+              </w:rPr>
+              <w:t> </w:t>
+            </w:r>
+            <w:r>
+              <w:rPr>
+                <w:rFonts w:ascii="Consolas" w:hAnsi="Consolas" w:cs="Consolas"/>
+                <w:color w:val="000000"/>
+                <w:sz w:val="23"/>
+                <w:szCs w:val="23"/>
+                <w:shd w:val="clear" w:color="auto" w:fill="FFFFFF"/>
+              </w:rPr>
+              <w:t>(</w:t>
+            </w:r>
+            <w:proofErr w:type="spellStart"/>
+            <w:r>
+              <w:rPr>
+                <w:rFonts w:ascii="Consolas" w:hAnsi="Consolas" w:cs="Consolas"/>
+                <w:color w:val="000000"/>
+                <w:sz w:val="23"/>
+                <w:szCs w:val="23"/>
+                <w:shd w:val="clear" w:color="auto" w:fill="FFFFFF"/>
+              </w:rPr>
+              <w:t>i</w:t>
+            </w:r>
+            <w:proofErr w:type="spellEnd"/>
+            <w:r>
+              <w:rPr>
+                <w:rFonts w:ascii="Consolas" w:hAnsi="Consolas" w:cs="Consolas"/>
+                <w:color w:val="000000"/>
+                <w:sz w:val="23"/>
+                <w:szCs w:val="23"/>
+                <w:shd w:val="clear" w:color="auto" w:fill="FFFFFF"/>
+              </w:rPr>
+              <w:t xml:space="preserve"> &lt;</w:t>
+            </w:r>
+            <w:r>
+              <w:rPr>
+                <w:rStyle w:val="apple-converted-space"/>
+                <w:rFonts w:ascii="Consolas" w:hAnsi="Consolas" w:cs="Consolas"/>
+                <w:color w:val="000000"/>
+                <w:sz w:val="23"/>
+                <w:szCs w:val="23"/>
+                <w:shd w:val="clear" w:color="auto" w:fill="FFFFFF"/>
+              </w:rPr>
+              <w:t> </w:t>
+            </w:r>
+            <w:r>
+              <w:rPr>
+                <w:rStyle w:val="jsnumbercolor"/>
+                <w:rFonts w:ascii="Consolas" w:hAnsi="Consolas" w:cs="Consolas"/>
+                <w:color w:val="FF0000"/>
+                <w:sz w:val="23"/>
+                <w:szCs w:val="23"/>
+              </w:rPr>
+              <w:t>10</w:t>
+            </w:r>
+            <w:proofErr w:type="gramStart"/>
+            <w:r>
+              <w:rPr>
+                <w:rFonts w:ascii="Consolas" w:hAnsi="Consolas" w:cs="Consolas"/>
+                <w:color w:val="000000"/>
+                <w:sz w:val="23"/>
+                <w:szCs w:val="23"/>
+                <w:shd w:val="clear" w:color="auto" w:fill="FFFFFF"/>
+              </w:rPr>
+              <w:t>);</w:t>
+            </w:r>
+            <w:proofErr w:type="gramEnd"/>
+          </w:p>
+          <w:p>
+            <w:pPr>
+              <w:rPr>
+                <w:rStyle w:val="jskeywordcolor"/>
+                <w:rFonts w:ascii="Consolas" w:hAnsi="Consolas" w:cs="Consolas"/>
+                <w:color w:val="0000CD"/>
+                <w:sz w:val="23"/>
+                <w:szCs w:val="23"/>
+              </w:rPr>
+            </w:pPr>
+          </w:p>
         </w:tc>
       </w:tr>
       <w:tr>
@@ -1136,18 +3064,183 @@
           <w:tcPr>
             <w:tcW w:w="0" w:type="auto"/>
           </w:tcPr>
-          <w:p/>
-        </w:tc>
-        <w:tc>
-          <w:tcPr>
-            <w:tcW w:w="0" w:type="auto"/>
-          </w:tcPr>
-          <w:p/>
-        </w:tc>
-        <w:tc>
-          <w:tcPr>
-            <w:tcW w:w="0" w:type="auto"/>
-          </w:tcPr>
+          <w:p>
+            <w:r>
+              <w:t>Functions</w:t>
+            </w:r>
+          </w:p>
+        </w:tc>
+        <w:tc>
+          <w:tcPr>
+            <w:tcW w:w="0" w:type="auto"/>
+          </w:tcPr>
+          <w:p>
+            <w:r>
+              <w:t xml:space="preserve">Declaration </w:t>
+            </w:r>
+          </w:p>
+        </w:tc>
+        <w:tc>
+          <w:tcPr>
+            <w:tcW w:w="0" w:type="auto"/>
+          </w:tcPr>
+          <w:p>
+            <w:r>
+              <w:rPr>
+                <w:rStyle w:val="jskeywordcolor"/>
+                <w:rFonts w:ascii="Consolas" w:hAnsi="Consolas" w:cs="Consolas"/>
+                <w:color w:val="0000CD"/>
+                <w:sz w:val="23"/>
+                <w:szCs w:val="23"/>
+              </w:rPr>
+              <w:t>function</w:t>
+            </w:r>
+            <w:r>
+              <w:rPr>
+                <w:rStyle w:val="apple-converted-space"/>
+                <w:rFonts w:ascii="Consolas" w:hAnsi="Consolas" w:cs="Consolas"/>
+                <w:color w:val="000000"/>
+                <w:sz w:val="23"/>
+                <w:szCs w:val="23"/>
+                <w:shd w:val="clear" w:color="auto" w:fill="FFFFFF"/>
+              </w:rPr>
+              <w:t> </w:t>
+            </w:r>
+            <w:proofErr w:type="spellStart"/>
+            <w:proofErr w:type="gramStart"/>
+            <w:r>
+              <w:rPr>
+                <w:rFonts w:ascii="Consolas" w:hAnsi="Consolas" w:cs="Consolas"/>
+                <w:color w:val="000000"/>
+                <w:sz w:val="23"/>
+                <w:szCs w:val="23"/>
+                <w:shd w:val="clear" w:color="auto" w:fill="FFFFFF"/>
+              </w:rPr>
+              <w:t>myFunction</w:t>
+            </w:r>
+            <w:proofErr w:type="spellEnd"/>
+            <w:r>
+              <w:rPr>
+                <w:rFonts w:ascii="Consolas" w:hAnsi="Consolas" w:cs="Consolas"/>
+                <w:color w:val="000000"/>
+                <w:sz w:val="23"/>
+                <w:szCs w:val="23"/>
+                <w:shd w:val="clear" w:color="auto" w:fill="FFFFFF"/>
+              </w:rPr>
+              <w:t>(</w:t>
+            </w:r>
+            <w:proofErr w:type="gramEnd"/>
+            <w:r>
+              <w:rPr>
+                <w:rFonts w:ascii="Consolas" w:hAnsi="Consolas" w:cs="Consolas"/>
+                <w:color w:val="000000"/>
+                <w:sz w:val="23"/>
+                <w:szCs w:val="23"/>
+                <w:shd w:val="clear" w:color="auto" w:fill="FFFFFF"/>
+              </w:rPr>
+              <w:t>p1, p2) {</w:t>
+            </w:r>
+            <w:r>
+              <w:rPr>
+                <w:rFonts w:ascii="Consolas" w:hAnsi="Consolas" w:cs="Consolas"/>
+                <w:color w:val="000000"/>
+                <w:sz w:val="23"/>
+                <w:szCs w:val="23"/>
+              </w:rPr>
+              <w:br/>
+            </w:r>
+            <w:r>
+              <w:rPr>
+                <w:rFonts w:ascii="Consolas" w:hAnsi="Consolas" w:cs="Consolas"/>
+                <w:color w:val="000000"/>
+                <w:sz w:val="23"/>
+                <w:szCs w:val="23"/>
+                <w:shd w:val="clear" w:color="auto" w:fill="FFFFFF"/>
+              </w:rPr>
+              <w:t> </w:t>
+            </w:r>
+            <w:r>
+              <w:rPr>
+                <w:rStyle w:val="apple-converted-space"/>
+                <w:rFonts w:ascii="Consolas" w:hAnsi="Consolas" w:cs="Consolas"/>
+                <w:color w:val="000000"/>
+                <w:sz w:val="23"/>
+                <w:szCs w:val="23"/>
+                <w:shd w:val="clear" w:color="auto" w:fill="FFFFFF"/>
+              </w:rPr>
+              <w:t> </w:t>
+            </w:r>
+            <w:r>
+              <w:rPr>
+                <w:rStyle w:val="jskeywordcolor"/>
+                <w:rFonts w:ascii="Consolas" w:hAnsi="Consolas" w:cs="Consolas"/>
+                <w:color w:val="0000CD"/>
+                <w:sz w:val="23"/>
+                <w:szCs w:val="23"/>
+              </w:rPr>
+              <w:t>return</w:t>
+            </w:r>
+            <w:r>
+              <w:rPr>
+                <w:rStyle w:val="apple-converted-space"/>
+                <w:rFonts w:ascii="Consolas" w:hAnsi="Consolas" w:cs="Consolas"/>
+                <w:color w:val="000000"/>
+                <w:sz w:val="23"/>
+                <w:szCs w:val="23"/>
+                <w:shd w:val="clear" w:color="auto" w:fill="FFFFFF"/>
+              </w:rPr>
+              <w:t> </w:t>
+            </w:r>
+            <w:r>
+              <w:rPr>
+                <w:rFonts w:ascii="Consolas" w:hAnsi="Consolas" w:cs="Consolas"/>
+                <w:color w:val="000000"/>
+                <w:sz w:val="23"/>
+                <w:szCs w:val="23"/>
+                <w:shd w:val="clear" w:color="auto" w:fill="FFFFFF"/>
+              </w:rPr>
+              <w:t>p1 * p2;  </w:t>
+            </w:r>
+            <w:r>
+              <w:rPr>
+                <w:rStyle w:val="apple-converted-space"/>
+                <w:rFonts w:ascii="Consolas" w:hAnsi="Consolas" w:cs="Consolas"/>
+                <w:color w:val="FF0000"/>
+                <w:sz w:val="23"/>
+                <w:szCs w:val="23"/>
+              </w:rPr>
+              <w:t> </w:t>
+            </w:r>
+            <w:r>
+              <w:rPr>
+                <w:rStyle w:val="commentcolor"/>
+                <w:rFonts w:ascii="Consolas" w:hAnsi="Consolas" w:cs="Consolas"/>
+                <w:color w:val="008000"/>
+                <w:sz w:val="23"/>
+                <w:szCs w:val="23"/>
+              </w:rPr>
+              <w:t>// The function returns the product of p1 and p2</w:t>
+            </w:r>
+            <w:r>
+              <w:rPr>
+                <w:rFonts w:ascii="Consolas" w:hAnsi="Consolas" w:cs="Consolas"/>
+                <w:color w:val="008000"/>
+                <w:sz w:val="23"/>
+                <w:szCs w:val="23"/>
+              </w:rPr>
+              <w:br/>
+            </w:r>
+            <w:r>
+              <w:rPr>
+                <w:rFonts w:ascii="Consolas" w:hAnsi="Consolas" w:cs="Consolas"/>
+                <w:color w:val="000000"/>
+                <w:sz w:val="23"/>
+                <w:szCs w:val="23"/>
+                <w:shd w:val="clear" w:color="auto" w:fill="FFFFFF"/>
+              </w:rPr>
+              <w:t>}</w:t>
+            </w:r>
+          </w:p>
           <w:p/>
         </w:tc>
       </w:tr>
@@ -1162,13 +3255,212 @@
           <w:tcPr>
             <w:tcW w:w="0" w:type="auto"/>
           </w:tcPr>
-          <w:p/>
-        </w:tc>
-        <w:tc>
-          <w:tcPr>
-            <w:tcW w:w="0" w:type="auto"/>
-          </w:tcPr>
-          <w:p/>
+          <w:p>
+            <w:r>
+              <w:t>Arrow</w:t>
+            </w:r>
+          </w:p>
+        </w:tc>
+        <w:tc>
+          <w:tcPr>
+            <w:tcW w:w="0" w:type="auto"/>
+          </w:tcPr>
+          <w:p>
+            <w:r>
+              <w:rPr>
+                <w:rFonts w:ascii="Consolas" w:hAnsi="Consolas" w:cs="Consolas"/>
+                <w:color w:val="000000"/>
+                <w:sz w:val="23"/>
+                <w:szCs w:val="23"/>
+                <w:shd w:val="clear" w:color="auto" w:fill="FFFFFF"/>
+              </w:rPr>
+              <w:t xml:space="preserve"> </w:t>
+            </w:r>
+            <w:r>
+              <w:rPr>
+                <w:rFonts w:ascii="Consolas" w:hAnsi="Consolas" w:cs="Consolas"/>
+                <w:color w:val="000000"/>
+                <w:sz w:val="23"/>
+                <w:szCs w:val="23"/>
+                <w:shd w:val="clear" w:color="auto" w:fill="FFFFFF"/>
+              </w:rPr>
+              <w:t>hello = () =&gt; {</w:t>
+            </w:r>
+            <w:r>
+              <w:rPr>
+                <w:rFonts w:ascii="Consolas" w:hAnsi="Consolas" w:cs="Consolas"/>
+                <w:color w:val="000000"/>
+                <w:sz w:val="23"/>
+                <w:szCs w:val="23"/>
+              </w:rPr>
+              <w:br/>
+            </w:r>
+            <w:r>
+              <w:rPr>
+                <w:rStyle w:val="jskeywordcolor"/>
+                <w:rFonts w:ascii="Consolas" w:hAnsi="Consolas" w:cs="Consolas"/>
+                <w:color w:val="0000CD"/>
+                <w:sz w:val="23"/>
+                <w:szCs w:val="23"/>
+              </w:rPr>
+              <w:t xml:space="preserve"> </w:t>
+            </w:r>
+            <w:r>
+              <w:rPr>
+                <w:rStyle w:val="jskeywordcolor"/>
+                <w:color w:val="0000CD"/>
+              </w:rPr>
+              <w:t xml:space="preserve"> </w:t>
+            </w:r>
+            <w:r>
+              <w:rPr>
+                <w:rStyle w:val="jskeywordcolor"/>
+                <w:rFonts w:ascii="Consolas" w:hAnsi="Consolas" w:cs="Consolas"/>
+                <w:color w:val="0000CD"/>
+                <w:sz w:val="23"/>
+                <w:szCs w:val="23"/>
+              </w:rPr>
+              <w:t>return</w:t>
+            </w:r>
+            <w:r>
+              <w:rPr>
+                <w:rStyle w:val="apple-converted-space"/>
+                <w:rFonts w:ascii="Consolas" w:hAnsi="Consolas" w:cs="Consolas"/>
+                <w:color w:val="000000"/>
+                <w:sz w:val="23"/>
+                <w:szCs w:val="23"/>
+                <w:shd w:val="clear" w:color="auto" w:fill="FFFFFF"/>
+              </w:rPr>
+              <w:t> </w:t>
+            </w:r>
+            <w:r>
+              <w:rPr>
+                <w:rStyle w:val="jsstringcolor"/>
+                <w:rFonts w:ascii="Consolas" w:hAnsi="Consolas" w:cs="Consolas"/>
+                <w:color w:val="A52A2A"/>
+                <w:sz w:val="23"/>
+                <w:szCs w:val="23"/>
+              </w:rPr>
+              <w:t>"Hello World!"</w:t>
+            </w:r>
+            <w:r>
+              <w:rPr>
+                <w:rFonts w:ascii="Consolas" w:hAnsi="Consolas" w:cs="Consolas"/>
+                <w:color w:val="000000"/>
+                <w:sz w:val="23"/>
+                <w:szCs w:val="23"/>
+                <w:shd w:val="clear" w:color="auto" w:fill="FFFFFF"/>
+              </w:rPr>
+              <w:t>;</w:t>
+            </w:r>
+            <w:r>
+              <w:rPr>
+                <w:rFonts w:ascii="Consolas" w:hAnsi="Consolas" w:cs="Consolas"/>
+                <w:color w:val="000000"/>
+                <w:sz w:val="23"/>
+                <w:szCs w:val="23"/>
+              </w:rPr>
+              <w:br/>
+            </w:r>
+            <w:r>
+              <w:rPr>
+                <w:rFonts w:ascii="Consolas" w:hAnsi="Consolas" w:cs="Consolas"/>
+                <w:color w:val="000000"/>
+                <w:sz w:val="23"/>
+                <w:szCs w:val="23"/>
+                <w:shd w:val="clear" w:color="auto" w:fill="FFFFFF"/>
+              </w:rPr>
+              <w:t>}</w:t>
+            </w:r>
+          </w:p>
+          <w:p>
+            <w:r>
+              <w:t>or</w:t>
+            </w:r>
+          </w:p>
+          <w:p>
+            <w:r>
+              <w:rPr>
+                <w:rFonts w:ascii="Consolas" w:hAnsi="Consolas" w:cs="Consolas"/>
+                <w:color w:val="000000"/>
+                <w:sz w:val="23"/>
+                <w:szCs w:val="23"/>
+                <w:shd w:val="clear" w:color="auto" w:fill="FFFFFF"/>
+              </w:rPr>
+              <w:t xml:space="preserve"> </w:t>
+            </w:r>
+            <w:r>
+              <w:rPr>
+                <w:rFonts w:ascii="Consolas" w:hAnsi="Consolas" w:cs="Consolas"/>
+                <w:color w:val="000000"/>
+                <w:sz w:val="23"/>
+                <w:szCs w:val="23"/>
+                <w:shd w:val="clear" w:color="auto" w:fill="FFFFFF"/>
+              </w:rPr>
+              <w:t>hello = () =&gt;</w:t>
+            </w:r>
+            <w:r>
+              <w:rPr>
+                <w:rStyle w:val="apple-converted-space"/>
+                <w:rFonts w:ascii="Consolas" w:hAnsi="Consolas" w:cs="Consolas"/>
+                <w:color w:val="000000"/>
+                <w:sz w:val="23"/>
+                <w:szCs w:val="23"/>
+                <w:shd w:val="clear" w:color="auto" w:fill="FFFFFF"/>
+              </w:rPr>
+              <w:t> </w:t>
+            </w:r>
+            <w:r>
+              <w:rPr>
+                <w:rStyle w:val="jsstringcolor"/>
+                <w:rFonts w:ascii="Consolas" w:hAnsi="Consolas" w:cs="Consolas"/>
+                <w:color w:val="A52A2A"/>
+                <w:sz w:val="23"/>
+                <w:szCs w:val="23"/>
+              </w:rPr>
+              <w:t>"Hello World!</w:t>
+            </w:r>
+            <w:proofErr w:type="gramStart"/>
+            <w:r>
+              <w:rPr>
+                <w:rStyle w:val="jsstringcolor"/>
+                <w:rFonts w:ascii="Consolas" w:hAnsi="Consolas" w:cs="Consolas"/>
+                <w:color w:val="A52A2A"/>
+                <w:sz w:val="23"/>
+                <w:szCs w:val="23"/>
+              </w:rPr>
+              <w:t>"</w:t>
+            </w:r>
+            <w:r>
+              <w:rPr>
+                <w:rFonts w:ascii="Consolas" w:hAnsi="Consolas" w:cs="Consolas"/>
+                <w:color w:val="000000"/>
+                <w:sz w:val="23"/>
+                <w:szCs w:val="23"/>
+                <w:shd w:val="clear" w:color="auto" w:fill="FFFFFF"/>
+              </w:rPr>
+              <w:t>;</w:t>
+            </w:r>
+            <w:proofErr w:type="gramEnd"/>
+          </w:p>
+          <w:p>
+            <w:r>
+              <w:t xml:space="preserve"> </w:t>
+            </w:r>
+            <w:r>
+              <w:t xml:space="preserve">const double2 = value =&gt; value * </w:t>
+            </w:r>
+            <w:proofErr w:type="gramStart"/>
+            <w:r>
+              <w:t>2;</w:t>
+            </w:r>
+            <w:proofErr w:type="gramEnd"/>
+          </w:p>
+          <w:p>
+            <w:r>
+              <w:t xml:space="preserve">double2(10); </w:t>
+            </w:r>
+          </w:p>
         </w:tc>
       </w:tr>
       <w:tr>
@@ -1182,12 +3474,186 @@
           <w:tcPr>
             <w:tcW w:w="0" w:type="auto"/>
           </w:tcPr>
-          <w:p/>
-        </w:tc>
-        <w:tc>
-          <w:tcPr>
-            <w:tcW w:w="0" w:type="auto"/>
-          </w:tcPr>
+          <w:p>
+            <w:r>
+              <w:t>expression</w:t>
+            </w:r>
+          </w:p>
+        </w:tc>
+        <w:tc>
+          <w:tcPr>
+            <w:tcW w:w="0" w:type="auto"/>
+          </w:tcPr>
+          <w:p>
+            <w:pPr>
+              <w:rPr>
+                <w:rFonts w:ascii="Courier New" w:hAnsi="Courier New" w:cs="Courier New"/>
+                <w:color w:val="24292E"/>
+              </w:rPr>
+            </w:pPr>
+            <w:r>
+              <w:rPr>
+                <w:rFonts w:ascii="Courier New" w:hAnsi="Courier New" w:cs="Courier New"/>
+                <w:color w:val="D73A49"/>
+              </w:rPr>
+              <w:t>const</w:t>
+            </w:r>
+            <w:r>
+              <w:rPr>
+                <w:rFonts w:ascii="Courier New" w:hAnsi="Courier New" w:cs="Courier New"/>
+                <w:color w:val="24292E"/>
+              </w:rPr>
+              <w:t xml:space="preserve"> </w:t>
+            </w:r>
+            <w:r>
+              <w:rPr>
+                <w:rFonts w:ascii="Courier New" w:hAnsi="Courier New" w:cs="Courier New"/>
+                <w:color w:val="6F42C1"/>
+              </w:rPr>
+              <w:t>count</w:t>
+            </w:r>
+            <w:r>
+              <w:rPr>
+                <w:rFonts w:ascii="Courier New" w:hAnsi="Courier New" w:cs="Courier New"/>
+                <w:color w:val="24292E"/>
+              </w:rPr>
+              <w:t xml:space="preserve"> </w:t>
+            </w:r>
+            <w:r>
+              <w:rPr>
+                <w:rFonts w:ascii="Courier New" w:hAnsi="Courier New" w:cs="Courier New"/>
+                <w:color w:val="D73A49"/>
+              </w:rPr>
+              <w:t>=</w:t>
+            </w:r>
+            <w:r>
+              <w:rPr>
+                <w:rFonts w:ascii="Courier New" w:hAnsi="Courier New" w:cs="Courier New"/>
+                <w:color w:val="24292E"/>
+              </w:rPr>
+              <w:t xml:space="preserve"> </w:t>
+            </w:r>
+            <w:r>
+              <w:rPr>
+                <w:rFonts w:ascii="Courier New" w:hAnsi="Courier New" w:cs="Courier New"/>
+                <w:color w:val="D73A49"/>
+              </w:rPr>
+              <w:t>function</w:t>
+            </w:r>
+            <w:r>
+              <w:rPr>
+                <w:rFonts w:ascii="Courier New" w:hAnsi="Courier New" w:cs="Courier New"/>
+                <w:color w:val="24292E"/>
+              </w:rPr>
+              <w:t>(</w:t>
+            </w:r>
+            <w:r>
+              <w:rPr>
+                <w:rFonts w:ascii="Courier New" w:hAnsi="Courier New" w:cs="Courier New"/>
+                <w:color w:val="E36209"/>
+              </w:rPr>
+              <w:t>array</w:t>
+            </w:r>
+            <w:r>
+              <w:rPr>
+                <w:rFonts w:ascii="Courier New" w:hAnsi="Courier New" w:cs="Courier New"/>
+                <w:color w:val="24292E"/>
+              </w:rPr>
+              <w:t xml:space="preserve">) </w:t>
+            </w:r>
+            <w:proofErr w:type="gramStart"/>
+            <w:r>
+              <w:rPr>
+                <w:rFonts w:ascii="Courier New" w:hAnsi="Courier New" w:cs="Courier New"/>
+                <w:color w:val="24292E"/>
+              </w:rPr>
+              <w:t xml:space="preserve">{ </w:t>
+            </w:r>
+            <w:r>
+              <w:rPr>
+                <w:rFonts w:ascii="Courier New" w:hAnsi="Courier New" w:cs="Courier New"/>
+                <w:color w:val="6A737D"/>
+              </w:rPr>
+              <w:t>/</w:t>
+            </w:r>
+            <w:proofErr w:type="gramEnd"/>
+            <w:r>
+              <w:rPr>
+                <w:rFonts w:ascii="Courier New" w:hAnsi="Courier New" w:cs="Courier New"/>
+                <w:color w:val="6A737D"/>
+              </w:rPr>
+              <w:t>/ Function expression</w:t>
+            </w:r>
+          </w:p>
+          <w:p>
+            <w:pPr>
+              <w:rPr>
+                <w:rFonts w:ascii="Courier New" w:hAnsi="Courier New" w:cs="Courier New"/>
+                <w:color w:val="24292E"/>
+              </w:rPr>
+            </w:pPr>
+            <w:r>
+              <w:rPr>
+                <w:rFonts w:ascii="Courier New" w:hAnsi="Courier New" w:cs="Courier New"/>
+                <w:color w:val="24292E"/>
+              </w:rPr>
+              <w:t xml:space="preserve">  </w:t>
+            </w:r>
+            <w:r>
+              <w:rPr>
+                <w:rFonts w:ascii="Courier New" w:hAnsi="Courier New" w:cs="Courier New"/>
+                <w:color w:val="D73A49"/>
+              </w:rPr>
+              <w:t>return</w:t>
+            </w:r>
+            <w:r>
+              <w:rPr>
+                <w:rFonts w:ascii="Courier New" w:hAnsi="Courier New" w:cs="Courier New"/>
+                <w:color w:val="24292E"/>
+              </w:rPr>
+              <w:t xml:space="preserve"> </w:t>
+            </w:r>
+            <w:proofErr w:type="spellStart"/>
+            <w:proofErr w:type="gramStart"/>
+            <w:r>
+              <w:rPr>
+                <w:rFonts w:ascii="Courier New" w:hAnsi="Courier New" w:cs="Courier New"/>
+                <w:color w:val="24292E"/>
+              </w:rPr>
+              <w:t>array.</w:t>
+            </w:r>
+            <w:r>
+              <w:rPr>
+                <w:rFonts w:ascii="Courier New" w:hAnsi="Courier New" w:cs="Courier New"/>
+                <w:color w:val="005CC5"/>
+              </w:rPr>
+              <w:t>length</w:t>
+            </w:r>
+            <w:proofErr w:type="spellEnd"/>
+            <w:proofErr w:type="gramEnd"/>
+            <w:r>
+              <w:rPr>
+                <w:rFonts w:ascii="Courier New" w:hAnsi="Courier New" w:cs="Courier New"/>
+                <w:color w:val="24292E"/>
+              </w:rPr>
+              <w:t>;</w:t>
+            </w:r>
+          </w:p>
+          <w:p>
+            <w:pPr>
+              <w:rPr>
+                <w:rFonts w:ascii="Courier New" w:hAnsi="Courier New" w:cs="Courier New"/>
+                <w:color w:val="24292E"/>
+              </w:rPr>
+            </w:pPr>
+            <w:r>
+              <w:rPr>
+                <w:rFonts w:ascii="Courier New" w:hAnsi="Courier New" w:cs="Courier New"/>
+                <w:color w:val="24292E"/>
+              </w:rPr>
+              <w:t>}</w:t>
+            </w:r>
+          </w:p>
           <w:p/>
         </w:tc>
       </w:tr>
@@ -1202,7 +3668,11 @@
           <w:tcPr>
             <w:tcW w:w="0" w:type="auto"/>
           </w:tcPr>
-          <w:p/>
+          <w:p>
+            <w:r>
+              <w:t>shorthand</w:t>
+            </w:r>
+          </w:p>
         </w:tc>
         <w:tc>
           <w:tcPr>
@@ -1222,12 +3692,409 @@
           <w:tcPr>
             <w:tcW w:w="0" w:type="auto"/>
           </w:tcPr>
-          <w:p/>
-        </w:tc>
-        <w:tc>
-          <w:tcPr>
-            <w:tcW w:w="0" w:type="auto"/>
-          </w:tcPr>
+          <w:p>
+            <w:r>
+              <w:t>class</w:t>
+            </w:r>
+          </w:p>
+        </w:tc>
+        <w:tc>
+          <w:tcPr>
+            <w:tcW w:w="0" w:type="auto"/>
+          </w:tcPr>
+          <w:p>
+            <w:pPr>
+              <w:rPr>
+                <w:rFonts w:ascii="Consolas" w:hAnsi="Consolas" w:cs="Consolas"/>
+                <w:color w:val="000000"/>
+                <w:sz w:val="23"/>
+                <w:szCs w:val="23"/>
+                <w:shd w:val="clear" w:color="auto" w:fill="FFFFFF"/>
+              </w:rPr>
+            </w:pPr>
+            <w:r>
+              <w:rPr>
+                <w:rStyle w:val="jskeywordcolor"/>
+                <w:rFonts w:ascii="Consolas" w:hAnsi="Consolas" w:cs="Consolas"/>
+                <w:color w:val="0000CD"/>
+                <w:sz w:val="23"/>
+                <w:szCs w:val="23"/>
+              </w:rPr>
+              <w:t>class</w:t>
+            </w:r>
+            <w:r>
+              <w:rPr>
+                <w:rStyle w:val="apple-converted-space"/>
+                <w:rFonts w:ascii="Consolas" w:hAnsi="Consolas" w:cs="Consolas"/>
+                <w:color w:val="000000"/>
+                <w:sz w:val="23"/>
+                <w:szCs w:val="23"/>
+                <w:shd w:val="clear" w:color="auto" w:fill="FFFFFF"/>
+              </w:rPr>
+              <w:t> </w:t>
+            </w:r>
+            <w:proofErr w:type="spellStart"/>
+            <w:r>
+              <w:rPr>
+                <w:rFonts w:ascii="Consolas" w:hAnsi="Consolas" w:cs="Consolas"/>
+                <w:color w:val="000000"/>
+                <w:sz w:val="23"/>
+                <w:szCs w:val="23"/>
+                <w:shd w:val="clear" w:color="auto" w:fill="FFFFFF"/>
+              </w:rPr>
+              <w:t>ClassName</w:t>
+            </w:r>
+            <w:proofErr w:type="spellEnd"/>
+            <w:r>
+              <w:rPr>
+                <w:rFonts w:ascii="Consolas" w:hAnsi="Consolas" w:cs="Consolas"/>
+                <w:color w:val="000000"/>
+                <w:sz w:val="23"/>
+                <w:szCs w:val="23"/>
+                <w:shd w:val="clear" w:color="auto" w:fill="FFFFFF"/>
+              </w:rPr>
+              <w:t xml:space="preserve"> {</w:t>
+            </w:r>
+            <w:r>
+              <w:rPr>
+                <w:rFonts w:ascii="Consolas" w:hAnsi="Consolas" w:cs="Consolas"/>
+                <w:color w:val="000000"/>
+                <w:sz w:val="23"/>
+                <w:szCs w:val="23"/>
+              </w:rPr>
+              <w:br/>
+            </w:r>
+            <w:r>
+              <w:rPr>
+                <w:rFonts w:ascii="Consolas" w:hAnsi="Consolas" w:cs="Consolas"/>
+                <w:color w:val="000000"/>
+                <w:sz w:val="23"/>
+                <w:szCs w:val="23"/>
+                <w:shd w:val="clear" w:color="auto" w:fill="FFFFFF"/>
+              </w:rPr>
+              <w:t xml:space="preserve">  constructor() </w:t>
+            </w:r>
+            <w:proofErr w:type="gramStart"/>
+            <w:r>
+              <w:rPr>
+                <w:rFonts w:ascii="Consolas" w:hAnsi="Consolas" w:cs="Consolas"/>
+                <w:color w:val="000000"/>
+                <w:sz w:val="23"/>
+                <w:szCs w:val="23"/>
+                <w:shd w:val="clear" w:color="auto" w:fill="FFFFFF"/>
+              </w:rPr>
+              <w:t>{ ...</w:t>
+            </w:r>
+            <w:proofErr w:type="gramEnd"/>
+            <w:r>
+              <w:rPr>
+                <w:rStyle w:val="apple-converted-space"/>
+                <w:rFonts w:ascii="Consolas" w:hAnsi="Consolas" w:cs="Consolas"/>
+                <w:color w:val="000000"/>
+                <w:sz w:val="23"/>
+                <w:szCs w:val="23"/>
+                <w:shd w:val="clear" w:color="auto" w:fill="FFFFFF"/>
+              </w:rPr>
+              <w:t> </w:t>
+            </w:r>
+            <w:r>
+              <w:rPr>
+                <w:rFonts w:ascii="Consolas" w:hAnsi="Consolas" w:cs="Consolas"/>
+                <w:color w:val="000000"/>
+                <w:sz w:val="23"/>
+                <w:szCs w:val="23"/>
+                <w:shd w:val="clear" w:color="auto" w:fill="FFFFFF"/>
+              </w:rPr>
+              <w:t>}</w:t>
+            </w:r>
+            <w:r>
+              <w:rPr>
+                <w:rFonts w:ascii="Consolas" w:hAnsi="Consolas" w:cs="Consolas"/>
+                <w:color w:val="000000"/>
+                <w:sz w:val="23"/>
+                <w:szCs w:val="23"/>
+              </w:rPr>
+              <w:br/>
+            </w:r>
+            <w:r>
+              <w:rPr>
+                <w:rFonts w:ascii="Consolas" w:hAnsi="Consolas" w:cs="Consolas"/>
+                <w:color w:val="000000"/>
+                <w:sz w:val="23"/>
+                <w:szCs w:val="23"/>
+                <w:shd w:val="clear" w:color="auto" w:fill="FFFFFF"/>
+              </w:rPr>
+              <w:t>}</w:t>
+            </w:r>
+          </w:p>
+          <w:p>
+            <w:pPr>
+              <w:rPr>
+                <w:rFonts w:ascii="Consolas" w:hAnsi="Consolas" w:cs="Consolas"/>
+                <w:color w:val="000000"/>
+                <w:sz w:val="23"/>
+                <w:szCs w:val="23"/>
+                <w:shd w:val="clear" w:color="auto" w:fill="FFFFFF"/>
+              </w:rPr>
+            </w:pPr>
+          </w:p>
+          <w:p>
+            <w:r>
+              <w:rPr>
+                <w:rStyle w:val="jskeywordcolor"/>
+                <w:rFonts w:ascii="Consolas" w:hAnsi="Consolas" w:cs="Consolas"/>
+                <w:color w:val="0000CD"/>
+                <w:sz w:val="23"/>
+                <w:szCs w:val="23"/>
+              </w:rPr>
+              <w:t>class</w:t>
+            </w:r>
+            <w:r>
+              <w:rPr>
+                <w:rStyle w:val="apple-converted-space"/>
+                <w:rFonts w:ascii="Consolas" w:hAnsi="Consolas" w:cs="Consolas"/>
+                <w:color w:val="000000"/>
+                <w:sz w:val="23"/>
+                <w:szCs w:val="23"/>
+                <w:shd w:val="clear" w:color="auto" w:fill="FFFFFF"/>
+              </w:rPr>
+              <w:t> </w:t>
+            </w:r>
+            <w:r>
+              <w:rPr>
+                <w:rFonts w:ascii="Consolas" w:hAnsi="Consolas" w:cs="Consolas"/>
+                <w:color w:val="000000"/>
+                <w:sz w:val="23"/>
+                <w:szCs w:val="23"/>
+                <w:shd w:val="clear" w:color="auto" w:fill="FFFFFF"/>
+              </w:rPr>
+              <w:t>Car {</w:t>
+            </w:r>
+            <w:r>
+              <w:rPr>
+                <w:rFonts w:ascii="Consolas" w:hAnsi="Consolas" w:cs="Consolas"/>
+                <w:color w:val="000000"/>
+                <w:sz w:val="23"/>
+                <w:szCs w:val="23"/>
+              </w:rPr>
+              <w:br/>
+            </w:r>
+            <w:r>
+              <w:rPr>
+                <w:rFonts w:ascii="Consolas" w:hAnsi="Consolas" w:cs="Consolas"/>
+                <w:color w:val="000000"/>
+                <w:sz w:val="23"/>
+                <w:szCs w:val="23"/>
+                <w:shd w:val="clear" w:color="auto" w:fill="FFFFFF"/>
+              </w:rPr>
+              <w:t>  constructor(name, year) {</w:t>
+            </w:r>
+            <w:r>
+              <w:rPr>
+                <w:rFonts w:ascii="Consolas" w:hAnsi="Consolas" w:cs="Consolas"/>
+                <w:color w:val="000000"/>
+                <w:sz w:val="23"/>
+                <w:szCs w:val="23"/>
+              </w:rPr>
+              <w:br/>
+            </w:r>
+            <w:r>
+              <w:rPr>
+                <w:rFonts w:ascii="Consolas" w:hAnsi="Consolas" w:cs="Consolas"/>
+                <w:color w:val="000000"/>
+                <w:sz w:val="23"/>
+                <w:szCs w:val="23"/>
+                <w:shd w:val="clear" w:color="auto" w:fill="FFFFFF"/>
+              </w:rPr>
+              <w:t>   </w:t>
+            </w:r>
+            <w:r>
+              <w:rPr>
+                <w:rStyle w:val="apple-converted-space"/>
+                <w:rFonts w:ascii="Consolas" w:hAnsi="Consolas" w:cs="Consolas"/>
+                <w:color w:val="000000"/>
+                <w:sz w:val="23"/>
+                <w:szCs w:val="23"/>
+                <w:shd w:val="clear" w:color="auto" w:fill="FFFFFF"/>
+              </w:rPr>
+              <w:t> </w:t>
+            </w:r>
+            <w:r>
+              <w:rPr>
+                <w:rStyle w:val="jskeywordcolor"/>
+                <w:rFonts w:ascii="Consolas" w:hAnsi="Consolas" w:cs="Consolas"/>
+                <w:color w:val="0000CD"/>
+                <w:sz w:val="23"/>
+                <w:szCs w:val="23"/>
+              </w:rPr>
+              <w:t>this</w:t>
+            </w:r>
+            <w:r>
+              <w:rPr>
+                <w:rFonts w:ascii="Consolas" w:hAnsi="Consolas" w:cs="Consolas"/>
+                <w:color w:val="000000"/>
+                <w:sz w:val="23"/>
+                <w:szCs w:val="23"/>
+                <w:shd w:val="clear" w:color="auto" w:fill="FFFFFF"/>
+              </w:rPr>
+              <w:t>.</w:t>
+            </w:r>
+            <w:r>
+              <w:rPr>
+                <w:rStyle w:val="jspropertycolor"/>
+                <w:rFonts w:ascii="Consolas" w:hAnsi="Consolas" w:cs="Consolas"/>
+                <w:color w:val="000000"/>
+                <w:sz w:val="23"/>
+                <w:szCs w:val="23"/>
+              </w:rPr>
+              <w:t>name</w:t>
+            </w:r>
+            <w:r>
+              <w:rPr>
+                <w:rStyle w:val="apple-converted-space"/>
+                <w:rFonts w:ascii="Consolas" w:hAnsi="Consolas" w:cs="Consolas"/>
+                <w:color w:val="000000"/>
+                <w:sz w:val="23"/>
+                <w:szCs w:val="23"/>
+                <w:shd w:val="clear" w:color="auto" w:fill="FFFFFF"/>
+              </w:rPr>
+              <w:t> </w:t>
+            </w:r>
+            <w:r>
+              <w:rPr>
+                <w:rFonts w:ascii="Consolas" w:hAnsi="Consolas" w:cs="Consolas"/>
+                <w:color w:val="000000"/>
+                <w:sz w:val="23"/>
+                <w:szCs w:val="23"/>
+                <w:shd w:val="clear" w:color="auto" w:fill="FFFFFF"/>
+              </w:rPr>
+              <w:t>= name;</w:t>
+            </w:r>
+            <w:r>
+              <w:rPr>
+                <w:rFonts w:ascii="Consolas" w:hAnsi="Consolas" w:cs="Consolas"/>
+                <w:color w:val="000000"/>
+                <w:sz w:val="23"/>
+                <w:szCs w:val="23"/>
+              </w:rPr>
+              <w:br/>
+            </w:r>
+            <w:r>
+              <w:rPr>
+                <w:rFonts w:ascii="Consolas" w:hAnsi="Consolas" w:cs="Consolas"/>
+                <w:color w:val="000000"/>
+                <w:sz w:val="23"/>
+                <w:szCs w:val="23"/>
+                <w:shd w:val="clear" w:color="auto" w:fill="FFFFFF"/>
+              </w:rPr>
+              <w:t>   </w:t>
+            </w:r>
+            <w:r>
+              <w:rPr>
+                <w:rStyle w:val="apple-converted-space"/>
+                <w:rFonts w:ascii="Consolas" w:hAnsi="Consolas" w:cs="Consolas"/>
+                <w:color w:val="000000"/>
+                <w:sz w:val="23"/>
+                <w:szCs w:val="23"/>
+                <w:shd w:val="clear" w:color="auto" w:fill="FFFFFF"/>
+              </w:rPr>
+              <w:t> </w:t>
+            </w:r>
+            <w:proofErr w:type="spellStart"/>
+            <w:proofErr w:type="gramStart"/>
+            <w:r>
+              <w:rPr>
+                <w:rStyle w:val="jskeywordcolor"/>
+                <w:rFonts w:ascii="Consolas" w:hAnsi="Consolas" w:cs="Consolas"/>
+                <w:color w:val="0000CD"/>
+                <w:sz w:val="23"/>
+                <w:szCs w:val="23"/>
+              </w:rPr>
+              <w:t>this</w:t>
+            </w:r>
+            <w:r>
+              <w:rPr>
+                <w:rFonts w:ascii="Consolas" w:hAnsi="Consolas" w:cs="Consolas"/>
+                <w:color w:val="000000"/>
+                <w:sz w:val="23"/>
+                <w:szCs w:val="23"/>
+                <w:shd w:val="clear" w:color="auto" w:fill="FFFFFF"/>
+              </w:rPr>
+              <w:t>.</w:t>
+            </w:r>
+            <w:r>
+              <w:rPr>
+                <w:rStyle w:val="jspropertycolor"/>
+                <w:rFonts w:ascii="Consolas" w:hAnsi="Consolas" w:cs="Consolas"/>
+                <w:color w:val="000000"/>
+                <w:sz w:val="23"/>
+                <w:szCs w:val="23"/>
+              </w:rPr>
+              <w:t>year</w:t>
+            </w:r>
+            <w:proofErr w:type="spellEnd"/>
+            <w:proofErr w:type="gramEnd"/>
+            <w:r>
+              <w:rPr>
+                <w:rStyle w:val="apple-converted-space"/>
+                <w:rFonts w:ascii="Consolas" w:hAnsi="Consolas" w:cs="Consolas"/>
+                <w:color w:val="000000"/>
+                <w:sz w:val="23"/>
+                <w:szCs w:val="23"/>
+                <w:shd w:val="clear" w:color="auto" w:fill="FFFFFF"/>
+              </w:rPr>
+              <w:t> </w:t>
+            </w:r>
+            <w:r>
+              <w:rPr>
+                <w:rFonts w:ascii="Consolas" w:hAnsi="Consolas" w:cs="Consolas"/>
+                <w:color w:val="000000"/>
+                <w:sz w:val="23"/>
+                <w:szCs w:val="23"/>
+                <w:shd w:val="clear" w:color="auto" w:fill="FFFFFF"/>
+              </w:rPr>
+              <w:t>= year;</w:t>
+            </w:r>
+            <w:r>
+              <w:rPr>
+                <w:rFonts w:ascii="Consolas" w:hAnsi="Consolas" w:cs="Consolas"/>
+                <w:color w:val="000000"/>
+                <w:sz w:val="23"/>
+                <w:szCs w:val="23"/>
+              </w:rPr>
+              <w:br/>
+            </w:r>
+            <w:r>
+              <w:rPr>
+                <w:rFonts w:ascii="Consolas" w:hAnsi="Consolas" w:cs="Consolas"/>
+                <w:color w:val="000000"/>
+                <w:sz w:val="23"/>
+                <w:szCs w:val="23"/>
+                <w:shd w:val="clear" w:color="auto" w:fill="FFFFFF"/>
+              </w:rPr>
+              <w:t>  }</w:t>
+            </w:r>
+            <w:r>
+              <w:rPr>
+                <w:rFonts w:ascii="Consolas" w:hAnsi="Consolas" w:cs="Consolas"/>
+                <w:color w:val="000000"/>
+                <w:sz w:val="23"/>
+                <w:szCs w:val="23"/>
+              </w:rPr>
+              <w:br/>
+            </w:r>
+            <w:r>
+              <w:rPr>
+                <w:rFonts w:ascii="Consolas" w:hAnsi="Consolas" w:cs="Consolas"/>
+                <w:color w:val="000000"/>
+                <w:sz w:val="23"/>
+                <w:szCs w:val="23"/>
+                <w:shd w:val="clear" w:color="auto" w:fill="FFFFFF"/>
+              </w:rPr>
+              <w:t>}</w:t>
+            </w:r>
+          </w:p>
+          <w:p/>
           <w:p/>
         </w:tc>
       </w:tr>
@@ -1242,13 +4109,205 @@
           <w:tcPr>
             <w:tcW w:w="0" w:type="auto"/>
           </w:tcPr>
-          <w:p/>
-        </w:tc>
-        <w:tc>
-          <w:tcPr>
-            <w:tcW w:w="0" w:type="auto"/>
-          </w:tcPr>
-          <w:p/>
+          <w:p>
+            <w:r>
+              <w:t>Accessing class</w:t>
+            </w:r>
+          </w:p>
+        </w:tc>
+        <w:tc>
+          <w:tcPr>
+            <w:tcW w:w="0" w:type="auto"/>
+          </w:tcPr>
+          <w:p>
+            <w:pPr>
+              <w:pStyle w:val="HTMLPreformatted"/>
+              <w:pBdr>
+                <w:left w:val="single" w:sz="36" w:space="18" w:color="005282"/>
+              </w:pBdr>
+              <w:shd w:val="clear" w:color="auto" w:fill="F4F4F4"/>
+              <w:spacing w:after="360"/>
+              <w:rPr>
+                <w:color w:val="1B1B1B"/>
+                <w:spacing w:val="-1"/>
+                <w:sz w:val="24"/>
+                <w:szCs w:val="24"/>
+              </w:rPr>
+            </w:pPr>
+            <w:r>
+              <w:rPr>
+                <w:rStyle w:val="token"/>
+                <w:rFonts w:ascii="Consolas" w:hAnsi="Consolas" w:cs="Consolas"/>
+                <w:color w:val="005282"/>
+                <w:spacing w:val="-1"/>
+              </w:rPr>
+              <w:t>const</w:t>
+            </w:r>
+            <w:r>
+              <w:rPr>
+                <w:rStyle w:val="HTMLCode"/>
+                <w:rFonts w:ascii="Consolas" w:hAnsi="Consolas" w:cs="Consolas"/>
+                <w:color w:val="1B1B1B"/>
+                <w:spacing w:val="-1"/>
+              </w:rPr>
+              <w:t xml:space="preserve"> </w:t>
+            </w:r>
+            <w:proofErr w:type="spellStart"/>
+            <w:r>
+              <w:rPr>
+                <w:rStyle w:val="HTMLCode"/>
+                <w:rFonts w:ascii="Consolas" w:hAnsi="Consolas" w:cs="Consolas"/>
+                <w:color w:val="1B1B1B"/>
+                <w:spacing w:val="-1"/>
+              </w:rPr>
+              <w:t>redCar</w:t>
+            </w:r>
+            <w:proofErr w:type="spellEnd"/>
+            <w:r>
+              <w:rPr>
+                <w:rStyle w:val="HTMLCode"/>
+                <w:rFonts w:ascii="Consolas" w:hAnsi="Consolas" w:cs="Consolas"/>
+                <w:color w:val="1B1B1B"/>
+                <w:spacing w:val="-1"/>
+              </w:rPr>
+              <w:t xml:space="preserve"> </w:t>
+            </w:r>
+            <w:r>
+              <w:rPr>
+                <w:rStyle w:val="token"/>
+                <w:rFonts w:ascii="Consolas" w:hAnsi="Consolas" w:cs="Consolas"/>
+                <w:color w:val="1B1B1B"/>
+                <w:spacing w:val="-1"/>
+              </w:rPr>
+              <w:t>=</w:t>
+            </w:r>
+            <w:r>
+              <w:rPr>
+                <w:rStyle w:val="HTMLCode"/>
+                <w:rFonts w:ascii="Consolas" w:hAnsi="Consolas" w:cs="Consolas"/>
+                <w:color w:val="1B1B1B"/>
+                <w:spacing w:val="-1"/>
+              </w:rPr>
+              <w:t xml:space="preserve"> </w:t>
+            </w:r>
+            <w:r>
+              <w:rPr>
+                <w:rStyle w:val="token"/>
+                <w:rFonts w:ascii="Consolas" w:hAnsi="Consolas" w:cs="Consolas"/>
+                <w:color w:val="005282"/>
+                <w:spacing w:val="-1"/>
+              </w:rPr>
+              <w:t>new</w:t>
+            </w:r>
+            <w:r>
+              <w:rPr>
+                <w:rStyle w:val="HTMLCode"/>
+                <w:rFonts w:ascii="Consolas" w:hAnsi="Consolas" w:cs="Consolas"/>
+                <w:color w:val="1B1B1B"/>
+                <w:spacing w:val="-1"/>
+              </w:rPr>
+              <w:t xml:space="preserve"> </w:t>
+            </w:r>
+            <w:proofErr w:type="gramStart"/>
+            <w:r>
+              <w:rPr>
+                <w:rStyle w:val="HTMLCode"/>
+                <w:rFonts w:ascii="Consolas" w:hAnsi="Consolas" w:cs="Consolas"/>
+                <w:color w:val="1B1B1B"/>
+                <w:spacing w:val="-1"/>
+              </w:rPr>
+              <w:t>C</w:t>
+            </w:r>
+            <w:r>
+              <w:rPr>
+                <w:rStyle w:val="HTMLCode"/>
+                <w:color w:val="1B1B1B"/>
+              </w:rPr>
+              <w:t>ar</w:t>
+            </w:r>
+            <w:r>
+              <w:rPr>
+                <w:rStyle w:val="token"/>
+                <w:rFonts w:ascii="Consolas" w:hAnsi="Consolas" w:cs="Consolas"/>
+                <w:color w:val="6D6D6D"/>
+                <w:spacing w:val="-1"/>
+              </w:rPr>
+              <w:t>(</w:t>
+            </w:r>
+            <w:proofErr w:type="gramEnd"/>
+            <w:r>
+              <w:rPr>
+                <w:rStyle w:val="token"/>
+                <w:rFonts w:ascii="Consolas" w:hAnsi="Consolas" w:cs="Consolas"/>
+                <w:color w:val="6D6D6D"/>
+                <w:spacing w:val="-1"/>
+              </w:rPr>
+              <w:t>Ford</w:t>
+            </w:r>
+            <w:r>
+              <w:rPr>
+                <w:rStyle w:val="token"/>
+                <w:rFonts w:ascii="Consolas" w:hAnsi="Consolas" w:cs="Consolas"/>
+                <w:color w:val="6D6D6D"/>
+                <w:spacing w:val="-1"/>
+              </w:rPr>
+              <w:t>,</w:t>
+            </w:r>
+            <w:r>
+              <w:rPr>
+                <w:rStyle w:val="HTMLCode"/>
+                <w:rFonts w:ascii="Consolas" w:hAnsi="Consolas" w:cs="Consolas"/>
+                <w:color w:val="1B1B1B"/>
+                <w:spacing w:val="-1"/>
+              </w:rPr>
+              <w:t xml:space="preserve"> </w:t>
+            </w:r>
+            <w:r>
+              <w:rPr>
+                <w:rStyle w:val="HTMLCode"/>
+                <w:rFonts w:ascii="Consolas" w:hAnsi="Consolas" w:cs="Consolas"/>
+                <w:color w:val="1B1B1B"/>
+                <w:spacing w:val="-1"/>
+              </w:rPr>
+              <w:t>1</w:t>
+            </w:r>
+            <w:r>
+              <w:rPr>
+                <w:rStyle w:val="HTMLCode"/>
+                <w:color w:val="1B1B1B"/>
+              </w:rPr>
+              <w:t>971</w:t>
+            </w:r>
+            <w:r>
+              <w:rPr>
+                <w:rStyle w:val="token"/>
+                <w:rFonts w:ascii="Consolas" w:hAnsi="Consolas" w:cs="Consolas"/>
+                <w:color w:val="6D6D6D"/>
+                <w:spacing w:val="-1"/>
+              </w:rPr>
+              <w:t>);</w:t>
+            </w:r>
+            <w:r>
+              <w:rPr>
+                <w:rStyle w:val="token"/>
+                <w:rFonts w:ascii="Consolas" w:hAnsi="Consolas" w:cs="Consolas"/>
+                <w:color w:val="6D6D6D"/>
+                <w:spacing w:val="-1"/>
+              </w:rPr>
+              <w:t>--example</w:t>
+            </w:r>
+          </w:p>
+          <w:p>
+            <w:pPr>
+              <w:rPr>
+                <w:rStyle w:val="jskeywordcolor"/>
+                <w:rFonts w:ascii="Consolas" w:hAnsi="Consolas" w:cs="Consolas"/>
+                <w:color w:val="0000CD"/>
+                <w:sz w:val="23"/>
+                <w:szCs w:val="23"/>
+              </w:rPr>
+            </w:pPr>
+          </w:p>
         </w:tc>
       </w:tr>
       <w:tr>
@@ -1256,18 +4315,4087 @@
           <w:tcPr>
             <w:tcW w:w="0" w:type="auto"/>
           </w:tcPr>
-          <w:p/>
-        </w:tc>
-        <w:tc>
-          <w:tcPr>
-            <w:tcW w:w="0" w:type="auto"/>
-          </w:tcPr>
-          <w:p/>
-        </w:tc>
-        <w:tc>
-          <w:tcPr>
-            <w:tcW w:w="0" w:type="auto"/>
-          </w:tcPr>
+          <w:p>
+            <w:r>
+              <w:t>Arrays</w:t>
+            </w:r>
+          </w:p>
+        </w:tc>
+        <w:tc>
+          <w:tcPr>
+            <w:tcW w:w="0" w:type="auto"/>
+          </w:tcPr>
+          <w:p>
+            <w:r>
+              <w:t>literal</w:t>
+            </w:r>
+          </w:p>
+        </w:tc>
+        <w:tc>
+          <w:tcPr>
+            <w:tcW w:w="0" w:type="auto"/>
+          </w:tcPr>
+          <w:p>
+            <w:r>
+              <w:rPr>
+                <w:rStyle w:val="jskeywordcolor"/>
+                <w:rFonts w:ascii="Consolas" w:hAnsi="Consolas" w:cs="Consolas"/>
+                <w:color w:val="0000CD"/>
+                <w:sz w:val="23"/>
+                <w:szCs w:val="23"/>
+              </w:rPr>
+              <w:t>const</w:t>
+            </w:r>
+            <w:r>
+              <w:rPr>
+                <w:rStyle w:val="apple-converted-space"/>
+                <w:rFonts w:ascii="Consolas" w:hAnsi="Consolas" w:cs="Consolas"/>
+                <w:color w:val="000000"/>
+                <w:sz w:val="23"/>
+                <w:szCs w:val="23"/>
+                <w:shd w:val="clear" w:color="auto" w:fill="FFFFFF"/>
+              </w:rPr>
+              <w:t> </w:t>
+            </w:r>
+            <w:proofErr w:type="spellStart"/>
+            <w:r>
+              <w:rPr>
+                <w:rStyle w:val="Emphasis"/>
+                <w:rFonts w:ascii="Consolas" w:hAnsi="Consolas" w:cs="Consolas"/>
+                <w:color w:val="000000"/>
+                <w:sz w:val="23"/>
+                <w:szCs w:val="23"/>
+              </w:rPr>
+              <w:t>array_name</w:t>
+            </w:r>
+            <w:proofErr w:type="spellEnd"/>
+            <w:r>
+              <w:rPr>
+                <w:rStyle w:val="apple-converted-space"/>
+                <w:rFonts w:ascii="Consolas" w:hAnsi="Consolas" w:cs="Consolas"/>
+                <w:color w:val="000000"/>
+                <w:sz w:val="23"/>
+                <w:szCs w:val="23"/>
+                <w:shd w:val="clear" w:color="auto" w:fill="FFFFFF"/>
+              </w:rPr>
+              <w:t> </w:t>
+            </w:r>
+            <w:r>
+              <w:rPr>
+                <w:rFonts w:ascii="Consolas" w:hAnsi="Consolas" w:cs="Consolas"/>
+                <w:color w:val="000000"/>
+                <w:sz w:val="23"/>
+                <w:szCs w:val="23"/>
+                <w:shd w:val="clear" w:color="auto" w:fill="FFFFFF"/>
+              </w:rPr>
+              <w:t>= [</w:t>
+            </w:r>
+            <w:r>
+              <w:rPr>
+                <w:rStyle w:val="Emphasis"/>
+                <w:rFonts w:ascii="Consolas" w:hAnsi="Consolas" w:cs="Consolas"/>
+                <w:color w:val="000000"/>
+                <w:sz w:val="23"/>
+                <w:szCs w:val="23"/>
+              </w:rPr>
+              <w:t>item1</w:t>
+            </w:r>
+            <w:r>
+              <w:rPr>
+                <w:rFonts w:ascii="Consolas" w:hAnsi="Consolas" w:cs="Consolas"/>
+                <w:color w:val="000000"/>
+                <w:sz w:val="23"/>
+                <w:szCs w:val="23"/>
+                <w:shd w:val="clear" w:color="auto" w:fill="FFFFFF"/>
+              </w:rPr>
+              <w:t>,</w:t>
+            </w:r>
+            <w:r>
+              <w:rPr>
+                <w:rStyle w:val="apple-converted-space"/>
+                <w:rFonts w:ascii="Consolas" w:hAnsi="Consolas" w:cs="Consolas"/>
+                <w:color w:val="000000"/>
+                <w:sz w:val="23"/>
+                <w:szCs w:val="23"/>
+                <w:shd w:val="clear" w:color="auto" w:fill="FFFFFF"/>
+              </w:rPr>
+              <w:t> </w:t>
+            </w:r>
+            <w:r>
+              <w:rPr>
+                <w:rStyle w:val="Emphasis"/>
+                <w:rFonts w:ascii="Consolas" w:hAnsi="Consolas" w:cs="Consolas"/>
+                <w:color w:val="000000"/>
+                <w:sz w:val="23"/>
+                <w:szCs w:val="23"/>
+              </w:rPr>
+              <w:t>item2</w:t>
+            </w:r>
+            <w:r>
+              <w:rPr>
+                <w:rFonts w:ascii="Consolas" w:hAnsi="Consolas" w:cs="Consolas"/>
+                <w:color w:val="000000"/>
+                <w:sz w:val="23"/>
+                <w:szCs w:val="23"/>
+                <w:shd w:val="clear" w:color="auto" w:fill="FFFFFF"/>
+              </w:rPr>
+              <w:t>, ...</w:t>
+            </w:r>
+            <w:proofErr w:type="gramStart"/>
+            <w:r>
+              <w:rPr>
+                <w:rFonts w:ascii="Consolas" w:hAnsi="Consolas" w:cs="Consolas"/>
+                <w:color w:val="000000"/>
+                <w:sz w:val="23"/>
+                <w:szCs w:val="23"/>
+                <w:shd w:val="clear" w:color="auto" w:fill="FFFFFF"/>
+              </w:rPr>
+              <w:t>];</w:t>
+            </w:r>
+            <w:proofErr w:type="gramEnd"/>
+          </w:p>
+          <w:p/>
+        </w:tc>
+      </w:tr>
+      <w:tr>
+        <w:tc>
+          <w:tcPr>
+            <w:tcW w:w="0" w:type="auto"/>
+          </w:tcPr>
+          <w:p/>
+        </w:tc>
+        <w:tc>
+          <w:tcPr>
+            <w:tcW w:w="0" w:type="auto"/>
+          </w:tcPr>
+          <w:p/>
+        </w:tc>
+        <w:tc>
+          <w:tcPr>
+            <w:tcW w:w="0" w:type="auto"/>
+          </w:tcPr>
+          <w:p>
+            <w:r>
+              <w:rPr>
+                <w:rStyle w:val="jskeywordcolor"/>
+                <w:rFonts w:ascii="Consolas" w:hAnsi="Consolas" w:cs="Consolas"/>
+                <w:color w:val="0000CD"/>
+                <w:sz w:val="23"/>
+                <w:szCs w:val="23"/>
+              </w:rPr>
+              <w:t>const</w:t>
+            </w:r>
+            <w:r>
+              <w:rPr>
+                <w:rStyle w:val="apple-converted-space"/>
+                <w:rFonts w:ascii="Consolas" w:hAnsi="Consolas" w:cs="Consolas"/>
+                <w:color w:val="000000"/>
+                <w:sz w:val="23"/>
+                <w:szCs w:val="23"/>
+                <w:shd w:val="clear" w:color="auto" w:fill="FFFFFF"/>
+              </w:rPr>
+              <w:t> </w:t>
+            </w:r>
+            <w:r>
+              <w:rPr>
+                <w:rFonts w:ascii="Consolas" w:hAnsi="Consolas" w:cs="Consolas"/>
+                <w:color w:val="000000"/>
+                <w:sz w:val="23"/>
+                <w:szCs w:val="23"/>
+                <w:shd w:val="clear" w:color="auto" w:fill="FFFFFF"/>
+              </w:rPr>
+              <w:t>cars =</w:t>
+            </w:r>
+            <w:r>
+              <w:rPr>
+                <w:rStyle w:val="apple-converted-space"/>
+                <w:rFonts w:ascii="Consolas" w:hAnsi="Consolas" w:cs="Consolas"/>
+                <w:color w:val="000000"/>
+                <w:sz w:val="23"/>
+                <w:szCs w:val="23"/>
+                <w:shd w:val="clear" w:color="auto" w:fill="FFFFFF"/>
+              </w:rPr>
+              <w:t> </w:t>
+            </w:r>
+            <w:r>
+              <w:rPr>
+                <w:rStyle w:val="jskeywordcolor"/>
+                <w:rFonts w:ascii="Consolas" w:hAnsi="Consolas" w:cs="Consolas"/>
+                <w:color w:val="0000CD"/>
+                <w:sz w:val="23"/>
+                <w:szCs w:val="23"/>
+              </w:rPr>
+              <w:t>new</w:t>
+            </w:r>
+            <w:r>
+              <w:rPr>
+                <w:rStyle w:val="apple-converted-space"/>
+                <w:rFonts w:ascii="Consolas" w:hAnsi="Consolas" w:cs="Consolas"/>
+                <w:color w:val="000000"/>
+                <w:sz w:val="23"/>
+                <w:szCs w:val="23"/>
+                <w:shd w:val="clear" w:color="auto" w:fill="FFFFFF"/>
+              </w:rPr>
+              <w:t> </w:t>
+            </w:r>
+            <w:proofErr w:type="gramStart"/>
+            <w:r>
+              <w:rPr>
+                <w:rFonts w:ascii="Consolas" w:hAnsi="Consolas" w:cs="Consolas"/>
+                <w:color w:val="000000"/>
+                <w:sz w:val="23"/>
+                <w:szCs w:val="23"/>
+                <w:shd w:val="clear" w:color="auto" w:fill="FFFFFF"/>
+              </w:rPr>
+              <w:t>Array(</w:t>
+            </w:r>
+            <w:proofErr w:type="gramEnd"/>
+            <w:r>
+              <w:rPr>
+                <w:rStyle w:val="jsstringcolor"/>
+                <w:rFonts w:ascii="Consolas" w:hAnsi="Consolas" w:cs="Consolas"/>
+                <w:color w:val="A52A2A"/>
+                <w:sz w:val="23"/>
+                <w:szCs w:val="23"/>
+              </w:rPr>
+              <w:t>"Saab"</w:t>
+            </w:r>
+            <w:r>
+              <w:rPr>
+                <w:rFonts w:ascii="Consolas" w:hAnsi="Consolas" w:cs="Consolas"/>
+                <w:color w:val="000000"/>
+                <w:sz w:val="23"/>
+                <w:szCs w:val="23"/>
+                <w:shd w:val="clear" w:color="auto" w:fill="FFFFFF"/>
+              </w:rPr>
+              <w:t>,</w:t>
+            </w:r>
+            <w:r>
+              <w:rPr>
+                <w:rStyle w:val="apple-converted-space"/>
+                <w:rFonts w:ascii="Consolas" w:hAnsi="Consolas" w:cs="Consolas"/>
+                <w:color w:val="000000"/>
+                <w:sz w:val="23"/>
+                <w:szCs w:val="23"/>
+                <w:shd w:val="clear" w:color="auto" w:fill="FFFFFF"/>
+              </w:rPr>
+              <w:t> </w:t>
+            </w:r>
+            <w:r>
+              <w:rPr>
+                <w:rStyle w:val="jsstringcolor"/>
+                <w:rFonts w:ascii="Consolas" w:hAnsi="Consolas" w:cs="Consolas"/>
+                <w:color w:val="A52A2A"/>
+                <w:sz w:val="23"/>
+                <w:szCs w:val="23"/>
+              </w:rPr>
+              <w:t>"Volvo"</w:t>
+            </w:r>
+            <w:r>
+              <w:rPr>
+                <w:rFonts w:ascii="Consolas" w:hAnsi="Consolas" w:cs="Consolas"/>
+                <w:color w:val="000000"/>
+                <w:sz w:val="23"/>
+                <w:szCs w:val="23"/>
+                <w:shd w:val="clear" w:color="auto" w:fill="FFFFFF"/>
+              </w:rPr>
+              <w:t>,</w:t>
+            </w:r>
+            <w:r>
+              <w:rPr>
+                <w:rStyle w:val="apple-converted-space"/>
+                <w:rFonts w:ascii="Consolas" w:hAnsi="Consolas" w:cs="Consolas"/>
+                <w:color w:val="000000"/>
+                <w:sz w:val="23"/>
+                <w:szCs w:val="23"/>
+                <w:shd w:val="clear" w:color="auto" w:fill="FFFFFF"/>
+              </w:rPr>
+              <w:t> </w:t>
+            </w:r>
+            <w:r>
+              <w:rPr>
+                <w:rStyle w:val="jsstringcolor"/>
+                <w:rFonts w:ascii="Consolas" w:hAnsi="Consolas" w:cs="Consolas"/>
+                <w:color w:val="A52A2A"/>
+                <w:sz w:val="23"/>
+                <w:szCs w:val="23"/>
+              </w:rPr>
+              <w:t>"BMW"</w:t>
+            </w:r>
+            <w:r>
+              <w:rPr>
+                <w:rFonts w:ascii="Consolas" w:hAnsi="Consolas" w:cs="Consolas"/>
+                <w:color w:val="000000"/>
+                <w:sz w:val="23"/>
+                <w:szCs w:val="23"/>
+                <w:shd w:val="clear" w:color="auto" w:fill="FFFFFF"/>
+              </w:rPr>
+              <w:t>);</w:t>
+            </w:r>
+          </w:p>
+          <w:p/>
+        </w:tc>
+      </w:tr>
+      <w:tr>
+        <w:tc>
+          <w:tcPr>
+            <w:tcW w:w="0" w:type="auto"/>
+          </w:tcPr>
+          <w:p/>
+        </w:tc>
+        <w:tc>
+          <w:tcPr>
+            <w:tcW w:w="0" w:type="auto"/>
+          </w:tcPr>
+          <w:p/>
+        </w:tc>
+        <w:tc>
+          <w:tcPr>
+            <w:tcW w:w="0" w:type="auto"/>
+          </w:tcPr>
+          <w:p>
+            <w:pPr>
+              <w:rPr>
+                <w:rStyle w:val="jskeywordcolor"/>
+              </w:rPr>
+            </w:pPr>
+            <w:r>
+              <w:rPr>
+                <w:rStyle w:val="jskeywordcolor"/>
+                <w:rFonts w:ascii="Consolas" w:hAnsi="Consolas" w:cs="Consolas"/>
+                <w:color w:val="0000CD"/>
+                <w:sz w:val="23"/>
+                <w:szCs w:val="23"/>
+              </w:rPr>
+              <w:t>const</w:t>
+            </w:r>
+            <w:r>
+              <w:rPr>
+                <w:rStyle w:val="apple-converted-space"/>
+                <w:rFonts w:ascii="Consolas" w:hAnsi="Consolas" w:cs="Consolas"/>
+                <w:color w:val="000000"/>
+                <w:sz w:val="23"/>
+                <w:szCs w:val="23"/>
+                <w:shd w:val="clear" w:color="auto" w:fill="FFFFFF"/>
+              </w:rPr>
+              <w:t> </w:t>
+            </w:r>
+            <w:r>
+              <w:rPr>
+                <w:rFonts w:ascii="Consolas" w:hAnsi="Consolas" w:cs="Consolas"/>
+                <w:color w:val="000000"/>
+                <w:sz w:val="23"/>
+                <w:szCs w:val="23"/>
+                <w:shd w:val="clear" w:color="auto" w:fill="FFFFFF"/>
+              </w:rPr>
+              <w:t>points =</w:t>
+            </w:r>
+            <w:r>
+              <w:rPr>
+                <w:rStyle w:val="apple-converted-space"/>
+                <w:rFonts w:ascii="Consolas" w:hAnsi="Consolas" w:cs="Consolas"/>
+                <w:color w:val="000000"/>
+                <w:sz w:val="23"/>
+                <w:szCs w:val="23"/>
+                <w:shd w:val="clear" w:color="auto" w:fill="FFFFFF"/>
+              </w:rPr>
+              <w:t> </w:t>
+            </w:r>
+            <w:r>
+              <w:rPr>
+                <w:rStyle w:val="jskeywordcolor"/>
+                <w:rFonts w:ascii="Consolas" w:hAnsi="Consolas" w:cs="Consolas"/>
+                <w:color w:val="0000CD"/>
+                <w:sz w:val="23"/>
+                <w:szCs w:val="23"/>
+              </w:rPr>
+              <w:t>new</w:t>
+            </w:r>
+            <w:r>
+              <w:rPr>
+                <w:rStyle w:val="apple-converted-space"/>
+                <w:rFonts w:ascii="Consolas" w:hAnsi="Consolas" w:cs="Consolas"/>
+                <w:color w:val="000000"/>
+                <w:sz w:val="23"/>
+                <w:szCs w:val="23"/>
+                <w:shd w:val="clear" w:color="auto" w:fill="FFFFFF"/>
+              </w:rPr>
+              <w:t> </w:t>
+            </w:r>
+            <w:proofErr w:type="gramStart"/>
+            <w:r>
+              <w:rPr>
+                <w:rFonts w:ascii="Consolas" w:hAnsi="Consolas" w:cs="Consolas"/>
+                <w:color w:val="000000"/>
+                <w:sz w:val="23"/>
+                <w:szCs w:val="23"/>
+                <w:shd w:val="clear" w:color="auto" w:fill="FFFFFF"/>
+              </w:rPr>
+              <w:t>Array(</w:t>
+            </w:r>
+            <w:proofErr w:type="gramEnd"/>
+            <w:r>
+              <w:rPr>
+                <w:rFonts w:ascii="Consolas" w:hAnsi="Consolas" w:cs="Consolas"/>
+                <w:color w:val="000000"/>
+                <w:sz w:val="23"/>
+                <w:szCs w:val="23"/>
+                <w:shd w:val="clear" w:color="auto" w:fill="FFFFFF"/>
+              </w:rPr>
+              <w:t>);</w:t>
+            </w:r>
+            <w:r>
+              <w:rPr>
+                <w:rFonts w:ascii="Consolas" w:hAnsi="Consolas" w:cs="Consolas"/>
+                <w:color w:val="000000"/>
+                <w:sz w:val="23"/>
+                <w:szCs w:val="23"/>
+              </w:rPr>
+              <w:br/>
+            </w:r>
+            <w:r>
+              <w:rPr>
+                <w:rStyle w:val="jskeywordcolor"/>
+                <w:rFonts w:ascii="Consolas" w:hAnsi="Consolas" w:cs="Consolas"/>
+                <w:color w:val="0000CD"/>
+                <w:sz w:val="23"/>
+                <w:szCs w:val="23"/>
+              </w:rPr>
+              <w:t>const</w:t>
+            </w:r>
+            <w:r>
+              <w:rPr>
+                <w:rStyle w:val="apple-converted-space"/>
+                <w:rFonts w:ascii="Consolas" w:hAnsi="Consolas" w:cs="Consolas"/>
+                <w:color w:val="000000"/>
+                <w:sz w:val="23"/>
+                <w:szCs w:val="23"/>
+                <w:shd w:val="clear" w:color="auto" w:fill="FFFFFF"/>
+              </w:rPr>
+              <w:t> </w:t>
+            </w:r>
+            <w:r>
+              <w:rPr>
+                <w:rFonts w:ascii="Consolas" w:hAnsi="Consolas" w:cs="Consolas"/>
+                <w:color w:val="000000"/>
+                <w:sz w:val="23"/>
+                <w:szCs w:val="23"/>
+                <w:shd w:val="clear" w:color="auto" w:fill="FFFFFF"/>
+              </w:rPr>
+              <w:t>points = [];</w:t>
+            </w:r>
+          </w:p>
+        </w:tc>
+      </w:tr>
+      <w:tr>
+        <w:tc>
+          <w:tcPr>
+            <w:tcW w:w="0" w:type="auto"/>
+          </w:tcPr>
+          <w:p>
+            <w:r>
+              <w:t>Object</w:t>
+            </w:r>
+          </w:p>
+        </w:tc>
+        <w:tc>
+          <w:tcPr>
+            <w:tcW w:w="0" w:type="auto"/>
+          </w:tcPr>
+          <w:p/>
+        </w:tc>
+        <w:tc>
+          <w:tcPr>
+            <w:tcW w:w="0" w:type="auto"/>
+          </w:tcPr>
+          <w:p>
+            <w:r>
+              <w:rPr>
+                <w:rStyle w:val="jskeywordcolor"/>
+                <w:rFonts w:ascii="Consolas" w:hAnsi="Consolas" w:cs="Consolas"/>
+                <w:color w:val="0000CD"/>
+                <w:sz w:val="23"/>
+                <w:szCs w:val="23"/>
+              </w:rPr>
+              <w:t>const</w:t>
+            </w:r>
+            <w:r>
+              <w:rPr>
+                <w:rStyle w:val="apple-converted-space"/>
+                <w:rFonts w:ascii="Consolas" w:hAnsi="Consolas" w:cs="Consolas"/>
+                <w:color w:val="000000"/>
+                <w:sz w:val="23"/>
+                <w:szCs w:val="23"/>
+                <w:shd w:val="clear" w:color="auto" w:fill="FFFFFF"/>
+              </w:rPr>
+              <w:t> </w:t>
+            </w:r>
+            <w:r>
+              <w:rPr>
+                <w:rFonts w:ascii="Consolas" w:hAnsi="Consolas" w:cs="Consolas"/>
+                <w:color w:val="000000"/>
+                <w:sz w:val="23"/>
+                <w:szCs w:val="23"/>
+                <w:shd w:val="clear" w:color="auto" w:fill="FFFFFF"/>
+              </w:rPr>
+              <w:t>person = {</w:t>
+            </w:r>
+            <w:proofErr w:type="spellStart"/>
+            <w:r>
+              <w:rPr>
+                <w:rFonts w:ascii="Consolas" w:hAnsi="Consolas" w:cs="Consolas"/>
+                <w:color w:val="000000"/>
+                <w:sz w:val="23"/>
+                <w:szCs w:val="23"/>
+                <w:shd w:val="clear" w:color="auto" w:fill="FFFFFF"/>
+              </w:rPr>
+              <w:t>firstName</w:t>
+            </w:r>
+            <w:proofErr w:type="spellEnd"/>
+            <w:r>
+              <w:rPr>
+                <w:rFonts w:ascii="Consolas" w:hAnsi="Consolas" w:cs="Consolas"/>
+                <w:color w:val="000000"/>
+                <w:sz w:val="23"/>
+                <w:szCs w:val="23"/>
+                <w:shd w:val="clear" w:color="auto" w:fill="FFFFFF"/>
+              </w:rPr>
+              <w:t>:</w:t>
+            </w:r>
+            <w:r>
+              <w:rPr>
+                <w:rStyle w:val="jsstringcolor"/>
+                <w:rFonts w:ascii="Consolas" w:hAnsi="Consolas" w:cs="Consolas"/>
+                <w:color w:val="A52A2A"/>
+                <w:sz w:val="23"/>
+                <w:szCs w:val="23"/>
+              </w:rPr>
+              <w:t>"John"</w:t>
+            </w:r>
+            <w:r>
+              <w:rPr>
+                <w:rFonts w:ascii="Consolas" w:hAnsi="Consolas" w:cs="Consolas"/>
+                <w:color w:val="000000"/>
+                <w:sz w:val="23"/>
+                <w:szCs w:val="23"/>
+                <w:shd w:val="clear" w:color="auto" w:fill="FFFFFF"/>
+              </w:rPr>
+              <w:t xml:space="preserve">, </w:t>
+            </w:r>
+            <w:proofErr w:type="spellStart"/>
+            <w:r>
+              <w:rPr>
+                <w:rFonts w:ascii="Consolas" w:hAnsi="Consolas" w:cs="Consolas"/>
+                <w:color w:val="000000"/>
+                <w:sz w:val="23"/>
+                <w:szCs w:val="23"/>
+                <w:shd w:val="clear" w:color="auto" w:fill="FFFFFF"/>
+              </w:rPr>
+              <w:t>lastName</w:t>
+            </w:r>
+            <w:proofErr w:type="spellEnd"/>
+            <w:r>
+              <w:rPr>
+                <w:rFonts w:ascii="Consolas" w:hAnsi="Consolas" w:cs="Consolas"/>
+                <w:color w:val="000000"/>
+                <w:sz w:val="23"/>
+                <w:szCs w:val="23"/>
+                <w:shd w:val="clear" w:color="auto" w:fill="FFFFFF"/>
+              </w:rPr>
+              <w:t>:</w:t>
+            </w:r>
+            <w:r>
+              <w:rPr>
+                <w:rStyle w:val="jsstringcolor"/>
+                <w:rFonts w:ascii="Consolas" w:hAnsi="Consolas" w:cs="Consolas"/>
+                <w:color w:val="A52A2A"/>
+                <w:sz w:val="23"/>
+                <w:szCs w:val="23"/>
+              </w:rPr>
+              <w:t>"Doe"</w:t>
+            </w:r>
+            <w:r>
+              <w:rPr>
+                <w:rFonts w:ascii="Consolas" w:hAnsi="Consolas" w:cs="Consolas"/>
+                <w:color w:val="000000"/>
+                <w:sz w:val="23"/>
+                <w:szCs w:val="23"/>
+                <w:shd w:val="clear" w:color="auto" w:fill="FFFFFF"/>
+              </w:rPr>
+              <w:t>, age:</w:t>
+            </w:r>
+            <w:r>
+              <w:rPr>
+                <w:rStyle w:val="jsnumbercolor"/>
+                <w:rFonts w:ascii="Consolas" w:hAnsi="Consolas" w:cs="Consolas"/>
+                <w:color w:val="FF0000"/>
+                <w:sz w:val="23"/>
+                <w:szCs w:val="23"/>
+              </w:rPr>
+              <w:t>46</w:t>
+            </w:r>
+            <w:proofErr w:type="gramStart"/>
+            <w:r>
+              <w:rPr>
+                <w:rFonts w:ascii="Consolas" w:hAnsi="Consolas" w:cs="Consolas"/>
+                <w:color w:val="000000"/>
+                <w:sz w:val="23"/>
+                <w:szCs w:val="23"/>
+                <w:shd w:val="clear" w:color="auto" w:fill="FFFFFF"/>
+              </w:rPr>
+              <w:t>};</w:t>
+            </w:r>
+            <w:proofErr w:type="gramEnd"/>
+          </w:p>
+          <w:p/>
+        </w:tc>
+      </w:tr>
+      <w:tr>
+        <w:tc>
+          <w:tcPr>
+            <w:tcW w:w="0" w:type="auto"/>
+          </w:tcPr>
+          <w:p/>
+        </w:tc>
+        <w:tc>
+          <w:tcPr>
+            <w:tcW w:w="0" w:type="auto"/>
+          </w:tcPr>
+          <w:p/>
+        </w:tc>
+        <w:tc>
+          <w:tcPr>
+            <w:tcW w:w="0" w:type="auto"/>
+          </w:tcPr>
+          <w:p>
+            <w:pPr>
+              <w:pStyle w:val="HTMLPreformatted"/>
+              <w:pBdr>
+                <w:left w:val="single" w:sz="36" w:space="18" w:color="005282"/>
+              </w:pBdr>
+              <w:shd w:val="clear" w:color="auto" w:fill="F4F4F4"/>
+              <w:rPr>
+                <w:rStyle w:val="HTMLCode"/>
+                <w:rFonts w:ascii="Consolas" w:hAnsi="Consolas" w:cs="Consolas"/>
+                <w:color w:val="1B1B1B"/>
+                <w:spacing w:val="-1"/>
+              </w:rPr>
+            </w:pPr>
+            <w:r>
+              <w:rPr>
+                <w:rStyle w:val="token"/>
+                <w:rFonts w:ascii="Consolas" w:hAnsi="Consolas" w:cs="Consolas"/>
+                <w:color w:val="005282"/>
+                <w:spacing w:val="-1"/>
+              </w:rPr>
+              <w:t>const</w:t>
+            </w:r>
+            <w:r>
+              <w:rPr>
+                <w:rStyle w:val="HTMLCode"/>
+                <w:rFonts w:ascii="Consolas" w:hAnsi="Consolas" w:cs="Consolas"/>
+                <w:color w:val="1B1B1B"/>
+                <w:spacing w:val="-1"/>
+              </w:rPr>
+              <w:t xml:space="preserve"> person </w:t>
+            </w:r>
+            <w:r>
+              <w:rPr>
+                <w:rStyle w:val="token"/>
+                <w:rFonts w:ascii="Consolas" w:hAnsi="Consolas" w:cs="Consolas"/>
+                <w:color w:val="1B1B1B"/>
+                <w:spacing w:val="-1"/>
+              </w:rPr>
+              <w:t>=</w:t>
+            </w:r>
+            <w:r>
+              <w:rPr>
+                <w:rStyle w:val="HTMLCode"/>
+                <w:rFonts w:ascii="Consolas" w:hAnsi="Consolas" w:cs="Consolas"/>
+                <w:color w:val="1B1B1B"/>
+                <w:spacing w:val="-1"/>
+              </w:rPr>
+              <w:t xml:space="preserve"> </w:t>
+            </w:r>
+            <w:r>
+              <w:rPr>
+                <w:rStyle w:val="token"/>
+                <w:rFonts w:ascii="Consolas" w:hAnsi="Consolas" w:cs="Consolas"/>
+                <w:color w:val="6D6D6D"/>
+                <w:spacing w:val="-1"/>
+              </w:rPr>
+              <w:t>{</w:t>
+            </w:r>
+          </w:p>
+          <w:p>
+            <w:pPr>
+              <w:pStyle w:val="HTMLPreformatted"/>
+              <w:pBdr>
+                <w:left w:val="single" w:sz="36" w:space="18" w:color="005282"/>
+              </w:pBdr>
+              <w:shd w:val="clear" w:color="auto" w:fill="F4F4F4"/>
+              <w:rPr>
+                <w:rStyle w:val="HTMLCode"/>
+                <w:rFonts w:ascii="Consolas" w:hAnsi="Consolas" w:cs="Consolas"/>
+                <w:color w:val="1B1B1B"/>
+                <w:spacing w:val="-1"/>
+              </w:rPr>
+            </w:pPr>
+            <w:r>
+              <w:rPr>
+                <w:rStyle w:val="HTMLCode"/>
+                <w:rFonts w:ascii="Consolas" w:hAnsi="Consolas" w:cs="Consolas"/>
+                <w:color w:val="1B1B1B"/>
+                <w:spacing w:val="-1"/>
+              </w:rPr>
+              <w:t xml:space="preserve">  name</w:t>
+            </w:r>
+            <w:r>
+              <w:rPr>
+                <w:rStyle w:val="token"/>
+                <w:rFonts w:ascii="Consolas" w:hAnsi="Consolas" w:cs="Consolas"/>
+                <w:color w:val="1B1B1B"/>
+                <w:spacing w:val="-1"/>
+              </w:rPr>
+              <w:t>:</w:t>
+            </w:r>
+            <w:r>
+              <w:rPr>
+                <w:rStyle w:val="HTMLCode"/>
+                <w:rFonts w:ascii="Consolas" w:hAnsi="Consolas" w:cs="Consolas"/>
+                <w:color w:val="1B1B1B"/>
+                <w:spacing w:val="-1"/>
+              </w:rPr>
+              <w:t xml:space="preserve"> </w:t>
+            </w:r>
+            <w:r>
+              <w:rPr>
+                <w:rStyle w:val="token"/>
+                <w:rFonts w:ascii="Consolas" w:hAnsi="Consolas" w:cs="Consolas"/>
+                <w:color w:val="6D6D6D"/>
+                <w:spacing w:val="-1"/>
+              </w:rPr>
+              <w:t>[</w:t>
+            </w:r>
+            <w:r>
+              <w:rPr>
+                <w:rStyle w:val="token"/>
+                <w:rFonts w:ascii="Consolas" w:hAnsi="Consolas" w:cs="Consolas"/>
+                <w:color w:val="005A38"/>
+                <w:spacing w:val="-1"/>
+              </w:rPr>
+              <w:t>'Bob'</w:t>
+            </w:r>
+            <w:r>
+              <w:rPr>
+                <w:rStyle w:val="token"/>
+                <w:rFonts w:ascii="Consolas" w:hAnsi="Consolas" w:cs="Consolas"/>
+                <w:color w:val="6D6D6D"/>
+                <w:spacing w:val="-1"/>
+              </w:rPr>
+              <w:t>,</w:t>
+            </w:r>
+            <w:r>
+              <w:rPr>
+                <w:rStyle w:val="HTMLCode"/>
+                <w:rFonts w:ascii="Consolas" w:hAnsi="Consolas" w:cs="Consolas"/>
+                <w:color w:val="1B1B1B"/>
+                <w:spacing w:val="-1"/>
+              </w:rPr>
+              <w:t xml:space="preserve"> </w:t>
+            </w:r>
+            <w:r>
+              <w:rPr>
+                <w:rStyle w:val="token"/>
+                <w:rFonts w:ascii="Consolas" w:hAnsi="Consolas" w:cs="Consolas"/>
+                <w:color w:val="005A38"/>
+                <w:spacing w:val="-1"/>
+              </w:rPr>
+              <w:t>'Smith'</w:t>
+            </w:r>
+            <w:r>
+              <w:rPr>
+                <w:rStyle w:val="token"/>
+                <w:rFonts w:ascii="Consolas" w:hAnsi="Consolas" w:cs="Consolas"/>
+                <w:color w:val="6D6D6D"/>
+                <w:spacing w:val="-1"/>
+              </w:rPr>
+              <w:t>],</w:t>
+            </w:r>
+          </w:p>
+          <w:p>
+            <w:pPr>
+              <w:pStyle w:val="HTMLPreformatted"/>
+              <w:pBdr>
+                <w:left w:val="single" w:sz="36" w:space="18" w:color="005282"/>
+              </w:pBdr>
+              <w:shd w:val="clear" w:color="auto" w:fill="F4F4F4"/>
+              <w:rPr>
+                <w:rStyle w:val="HTMLCode"/>
+                <w:rFonts w:ascii="Consolas" w:hAnsi="Consolas" w:cs="Consolas"/>
+                <w:color w:val="1B1B1B"/>
+                <w:spacing w:val="-1"/>
+              </w:rPr>
+            </w:pPr>
+            <w:r>
+              <w:rPr>
+                <w:rStyle w:val="HTMLCode"/>
+                <w:rFonts w:ascii="Consolas" w:hAnsi="Consolas" w:cs="Consolas"/>
+                <w:color w:val="1B1B1B"/>
+                <w:spacing w:val="-1"/>
+              </w:rPr>
+              <w:t xml:space="preserve">  age</w:t>
+            </w:r>
+            <w:r>
+              <w:rPr>
+                <w:rStyle w:val="token"/>
+                <w:rFonts w:ascii="Consolas" w:hAnsi="Consolas" w:cs="Consolas"/>
+                <w:color w:val="1B1B1B"/>
+                <w:spacing w:val="-1"/>
+              </w:rPr>
+              <w:t>:</w:t>
+            </w:r>
+            <w:r>
+              <w:rPr>
+                <w:rStyle w:val="HTMLCode"/>
+                <w:rFonts w:ascii="Consolas" w:hAnsi="Consolas" w:cs="Consolas"/>
+                <w:color w:val="1B1B1B"/>
+                <w:spacing w:val="-1"/>
+              </w:rPr>
+              <w:t xml:space="preserve"> </w:t>
+            </w:r>
+            <w:r>
+              <w:rPr>
+                <w:rStyle w:val="token"/>
+                <w:rFonts w:ascii="Consolas" w:hAnsi="Consolas" w:cs="Consolas"/>
+                <w:color w:val="A30008"/>
+                <w:spacing w:val="-1"/>
+              </w:rPr>
+              <w:t>32</w:t>
+            </w:r>
+            <w:r>
+              <w:rPr>
+                <w:rStyle w:val="token"/>
+                <w:rFonts w:ascii="Consolas" w:hAnsi="Consolas" w:cs="Consolas"/>
+                <w:color w:val="6D6D6D"/>
+                <w:spacing w:val="-1"/>
+              </w:rPr>
+              <w:t>,</w:t>
+            </w:r>
+          </w:p>
+          <w:p>
+            <w:pPr>
+              <w:pStyle w:val="HTMLPreformatted"/>
+              <w:pBdr>
+                <w:left w:val="single" w:sz="36" w:space="18" w:color="005282"/>
+              </w:pBdr>
+              <w:shd w:val="clear" w:color="auto" w:fill="F4F4F4"/>
+              <w:rPr>
+                <w:rStyle w:val="HTMLCode"/>
+                <w:rFonts w:ascii="Consolas" w:hAnsi="Consolas" w:cs="Consolas"/>
+                <w:color w:val="1B1B1B"/>
+                <w:spacing w:val="-1"/>
+              </w:rPr>
+            </w:pPr>
+            <w:r>
+              <w:rPr>
+                <w:rStyle w:val="HTMLCode"/>
+                <w:rFonts w:ascii="Consolas" w:hAnsi="Consolas" w:cs="Consolas"/>
+                <w:color w:val="1B1B1B"/>
+                <w:spacing w:val="-1"/>
+              </w:rPr>
+              <w:t xml:space="preserve">  gender</w:t>
+            </w:r>
+            <w:r>
+              <w:rPr>
+                <w:rStyle w:val="token"/>
+                <w:rFonts w:ascii="Consolas" w:hAnsi="Consolas" w:cs="Consolas"/>
+                <w:color w:val="1B1B1B"/>
+                <w:spacing w:val="-1"/>
+              </w:rPr>
+              <w:t>:</w:t>
+            </w:r>
+            <w:r>
+              <w:rPr>
+                <w:rStyle w:val="HTMLCode"/>
+                <w:rFonts w:ascii="Consolas" w:hAnsi="Consolas" w:cs="Consolas"/>
+                <w:color w:val="1B1B1B"/>
+                <w:spacing w:val="-1"/>
+              </w:rPr>
+              <w:t xml:space="preserve"> </w:t>
+            </w:r>
+            <w:r>
+              <w:rPr>
+                <w:rStyle w:val="token"/>
+                <w:rFonts w:ascii="Consolas" w:hAnsi="Consolas" w:cs="Consolas"/>
+                <w:color w:val="005A38"/>
+                <w:spacing w:val="-1"/>
+              </w:rPr>
+              <w:t>'male'</w:t>
+            </w:r>
+            <w:r>
+              <w:rPr>
+                <w:rStyle w:val="token"/>
+                <w:rFonts w:ascii="Consolas" w:hAnsi="Consolas" w:cs="Consolas"/>
+                <w:color w:val="6D6D6D"/>
+                <w:spacing w:val="-1"/>
+              </w:rPr>
+              <w:t>,</w:t>
+            </w:r>
+          </w:p>
+          <w:p>
+            <w:pPr>
+              <w:pStyle w:val="HTMLPreformatted"/>
+              <w:pBdr>
+                <w:left w:val="single" w:sz="36" w:space="18" w:color="005282"/>
+              </w:pBdr>
+              <w:shd w:val="clear" w:color="auto" w:fill="F4F4F4"/>
+              <w:rPr>
+                <w:rStyle w:val="HTMLCode"/>
+                <w:rFonts w:ascii="Consolas" w:hAnsi="Consolas" w:cs="Consolas"/>
+                <w:color w:val="1B1B1B"/>
+                <w:spacing w:val="-1"/>
+              </w:rPr>
+            </w:pPr>
+            <w:r>
+              <w:rPr>
+                <w:rStyle w:val="HTMLCode"/>
+                <w:rFonts w:ascii="Consolas" w:hAnsi="Consolas" w:cs="Consolas"/>
+                <w:color w:val="1B1B1B"/>
+                <w:spacing w:val="-1"/>
+              </w:rPr>
+              <w:t xml:space="preserve">  interests</w:t>
+            </w:r>
+            <w:r>
+              <w:rPr>
+                <w:rStyle w:val="token"/>
+                <w:rFonts w:ascii="Consolas" w:hAnsi="Consolas" w:cs="Consolas"/>
+                <w:color w:val="1B1B1B"/>
+                <w:spacing w:val="-1"/>
+              </w:rPr>
+              <w:t>:</w:t>
+            </w:r>
+            <w:r>
+              <w:rPr>
+                <w:rStyle w:val="HTMLCode"/>
+                <w:rFonts w:ascii="Consolas" w:hAnsi="Consolas" w:cs="Consolas"/>
+                <w:color w:val="1B1B1B"/>
+                <w:spacing w:val="-1"/>
+              </w:rPr>
+              <w:t xml:space="preserve"> </w:t>
+            </w:r>
+            <w:r>
+              <w:rPr>
+                <w:rStyle w:val="token"/>
+                <w:rFonts w:ascii="Consolas" w:hAnsi="Consolas" w:cs="Consolas"/>
+                <w:color w:val="6D6D6D"/>
+                <w:spacing w:val="-1"/>
+              </w:rPr>
+              <w:t>[</w:t>
+            </w:r>
+            <w:r>
+              <w:rPr>
+                <w:rStyle w:val="token"/>
+                <w:rFonts w:ascii="Consolas" w:hAnsi="Consolas" w:cs="Consolas"/>
+                <w:color w:val="005A38"/>
+                <w:spacing w:val="-1"/>
+              </w:rPr>
+              <w:t>'music'</w:t>
+            </w:r>
+            <w:r>
+              <w:rPr>
+                <w:rStyle w:val="token"/>
+                <w:rFonts w:ascii="Consolas" w:hAnsi="Consolas" w:cs="Consolas"/>
+                <w:color w:val="6D6D6D"/>
+                <w:spacing w:val="-1"/>
+              </w:rPr>
+              <w:t>,</w:t>
+            </w:r>
+            <w:r>
+              <w:rPr>
+                <w:rStyle w:val="HTMLCode"/>
+                <w:rFonts w:ascii="Consolas" w:hAnsi="Consolas" w:cs="Consolas"/>
+                <w:color w:val="1B1B1B"/>
+                <w:spacing w:val="-1"/>
+              </w:rPr>
+              <w:t xml:space="preserve"> </w:t>
+            </w:r>
+            <w:r>
+              <w:rPr>
+                <w:rStyle w:val="token"/>
+                <w:rFonts w:ascii="Consolas" w:hAnsi="Consolas" w:cs="Consolas"/>
+                <w:color w:val="005A38"/>
+                <w:spacing w:val="-1"/>
+              </w:rPr>
+              <w:t>'skiing'</w:t>
+            </w:r>
+            <w:r>
+              <w:rPr>
+                <w:rStyle w:val="token"/>
+                <w:rFonts w:ascii="Consolas" w:hAnsi="Consolas" w:cs="Consolas"/>
+                <w:color w:val="6D6D6D"/>
+                <w:spacing w:val="-1"/>
+              </w:rPr>
+              <w:t>],</w:t>
+            </w:r>
+          </w:p>
+          <w:p>
+            <w:pPr>
+              <w:pStyle w:val="HTMLPreformatted"/>
+              <w:pBdr>
+                <w:left w:val="single" w:sz="36" w:space="18" w:color="005282"/>
+              </w:pBdr>
+              <w:shd w:val="clear" w:color="auto" w:fill="F4F4F4"/>
+              <w:rPr>
+                <w:rStyle w:val="HTMLCode"/>
+                <w:rFonts w:ascii="Consolas" w:hAnsi="Consolas" w:cs="Consolas"/>
+                <w:color w:val="1B1B1B"/>
+                <w:spacing w:val="-1"/>
+              </w:rPr>
+            </w:pPr>
+            <w:r>
+              <w:rPr>
+                <w:rStyle w:val="HTMLCode"/>
+                <w:rFonts w:ascii="Consolas" w:hAnsi="Consolas" w:cs="Consolas"/>
+                <w:color w:val="1B1B1B"/>
+                <w:spacing w:val="-1"/>
+              </w:rPr>
+              <w:t xml:space="preserve">  </w:t>
+            </w:r>
+            <w:r>
+              <w:rPr>
+                <w:rStyle w:val="token"/>
+                <w:rFonts w:ascii="Consolas" w:hAnsi="Consolas" w:cs="Consolas"/>
+                <w:color w:val="DB000E"/>
+                <w:spacing w:val="-1"/>
+              </w:rPr>
+              <w:t>bio</w:t>
+            </w:r>
+            <w:r>
+              <w:rPr>
+                <w:rStyle w:val="token"/>
+                <w:rFonts w:ascii="Consolas" w:hAnsi="Consolas" w:cs="Consolas"/>
+                <w:color w:val="1B1B1B"/>
+                <w:spacing w:val="-1"/>
+              </w:rPr>
+              <w:t>:</w:t>
+            </w:r>
+            <w:r>
+              <w:rPr>
+                <w:rStyle w:val="HTMLCode"/>
+                <w:rFonts w:ascii="Consolas" w:hAnsi="Consolas" w:cs="Consolas"/>
+                <w:color w:val="1B1B1B"/>
+                <w:spacing w:val="-1"/>
+              </w:rPr>
+              <w:t xml:space="preserve"> </w:t>
+            </w:r>
+            <w:proofErr w:type="gramStart"/>
+            <w:r>
+              <w:rPr>
+                <w:rStyle w:val="token"/>
+                <w:rFonts w:ascii="Consolas" w:hAnsi="Consolas" w:cs="Consolas"/>
+                <w:color w:val="005282"/>
+                <w:spacing w:val="-1"/>
+              </w:rPr>
+              <w:t>function</w:t>
+            </w:r>
+            <w:r>
+              <w:rPr>
+                <w:rStyle w:val="token"/>
+                <w:rFonts w:ascii="Consolas" w:hAnsi="Consolas" w:cs="Consolas"/>
+                <w:color w:val="6D6D6D"/>
+                <w:spacing w:val="-1"/>
+              </w:rPr>
+              <w:t>(</w:t>
+            </w:r>
+            <w:proofErr w:type="gramEnd"/>
+            <w:r>
+              <w:rPr>
+                <w:rStyle w:val="token"/>
+                <w:rFonts w:ascii="Consolas" w:hAnsi="Consolas" w:cs="Consolas"/>
+                <w:color w:val="6D6D6D"/>
+                <w:spacing w:val="-1"/>
+              </w:rPr>
+              <w:t>)</w:t>
+            </w:r>
+            <w:r>
+              <w:rPr>
+                <w:rStyle w:val="HTMLCode"/>
+                <w:rFonts w:ascii="Consolas" w:hAnsi="Consolas" w:cs="Consolas"/>
+                <w:color w:val="1B1B1B"/>
+                <w:spacing w:val="-1"/>
+              </w:rPr>
+              <w:t xml:space="preserve"> </w:t>
+            </w:r>
+            <w:r>
+              <w:rPr>
+                <w:rStyle w:val="token"/>
+                <w:rFonts w:ascii="Consolas" w:hAnsi="Consolas" w:cs="Consolas"/>
+                <w:color w:val="6D6D6D"/>
+                <w:spacing w:val="-1"/>
+              </w:rPr>
+              <w:t>{</w:t>
+            </w:r>
+          </w:p>
+          <w:p>
+            <w:pPr>
+              <w:pStyle w:val="HTMLPreformatted"/>
+              <w:pBdr>
+                <w:left w:val="single" w:sz="36" w:space="18" w:color="005282"/>
+              </w:pBdr>
+              <w:shd w:val="clear" w:color="auto" w:fill="F4F4F4"/>
+              <w:rPr>
+                <w:rStyle w:val="HTMLCode"/>
+                <w:rFonts w:ascii="Consolas" w:hAnsi="Consolas" w:cs="Consolas"/>
+                <w:color w:val="1B1B1B"/>
+                <w:spacing w:val="-1"/>
+              </w:rPr>
+            </w:pPr>
+            <w:r>
+              <w:rPr>
+                <w:rStyle w:val="HTMLCode"/>
+                <w:rFonts w:ascii="Consolas" w:hAnsi="Consolas" w:cs="Consolas"/>
+                <w:color w:val="1B1B1B"/>
+                <w:spacing w:val="-1"/>
+              </w:rPr>
+              <w:t xml:space="preserve">    </w:t>
+            </w:r>
+            <w:r>
+              <w:rPr>
+                <w:rStyle w:val="token"/>
+                <w:rFonts w:ascii="Consolas" w:hAnsi="Consolas" w:cs="Consolas"/>
+                <w:color w:val="DB000E"/>
+                <w:spacing w:val="-1"/>
+              </w:rPr>
+              <w:t>alert</w:t>
+            </w:r>
+            <w:r>
+              <w:rPr>
+                <w:rStyle w:val="token"/>
+                <w:rFonts w:ascii="Consolas" w:hAnsi="Consolas" w:cs="Consolas"/>
+                <w:color w:val="6D6D6D"/>
+                <w:spacing w:val="-1"/>
+              </w:rPr>
+              <w:t>(</w:t>
+            </w:r>
+            <w:proofErr w:type="gramStart"/>
+            <w:r>
+              <w:rPr>
+                <w:rStyle w:val="token"/>
+                <w:rFonts w:ascii="Consolas" w:hAnsi="Consolas" w:cs="Consolas"/>
+                <w:color w:val="005282"/>
+                <w:spacing w:val="-1"/>
+              </w:rPr>
+              <w:t>this</w:t>
+            </w:r>
+            <w:r>
+              <w:rPr>
+                <w:rStyle w:val="token"/>
+                <w:rFonts w:ascii="Consolas" w:hAnsi="Consolas" w:cs="Consolas"/>
+                <w:color w:val="6D6D6D"/>
+                <w:spacing w:val="-1"/>
+              </w:rPr>
+              <w:t>.</w:t>
+            </w:r>
+            <w:r>
+              <w:rPr>
+                <w:rStyle w:val="HTMLCode"/>
+                <w:rFonts w:ascii="Consolas" w:hAnsi="Consolas" w:cs="Consolas"/>
+                <w:color w:val="1B1B1B"/>
+                <w:spacing w:val="-1"/>
+              </w:rPr>
+              <w:t>name</w:t>
+            </w:r>
+            <w:r>
+              <w:rPr>
+                <w:rStyle w:val="token"/>
+                <w:rFonts w:ascii="Consolas" w:hAnsi="Consolas" w:cs="Consolas"/>
+                <w:color w:val="6D6D6D"/>
+                <w:spacing w:val="-1"/>
+              </w:rPr>
+              <w:t>[</w:t>
+            </w:r>
+            <w:proofErr w:type="gramEnd"/>
+            <w:r>
+              <w:rPr>
+                <w:rStyle w:val="token"/>
+                <w:rFonts w:ascii="Consolas" w:hAnsi="Consolas" w:cs="Consolas"/>
+                <w:color w:val="A30008"/>
+                <w:spacing w:val="-1"/>
+              </w:rPr>
+              <w:t>0</w:t>
+            </w:r>
+            <w:r>
+              <w:rPr>
+                <w:rStyle w:val="token"/>
+                <w:rFonts w:ascii="Consolas" w:hAnsi="Consolas" w:cs="Consolas"/>
+                <w:color w:val="6D6D6D"/>
+                <w:spacing w:val="-1"/>
+              </w:rPr>
+              <w:t>]</w:t>
+            </w:r>
+            <w:r>
+              <w:rPr>
+                <w:rStyle w:val="HTMLCode"/>
+                <w:rFonts w:ascii="Consolas" w:hAnsi="Consolas" w:cs="Consolas"/>
+                <w:color w:val="1B1B1B"/>
+                <w:spacing w:val="-1"/>
+              </w:rPr>
+              <w:t xml:space="preserve"> </w:t>
+            </w:r>
+            <w:r>
+              <w:rPr>
+                <w:rStyle w:val="token"/>
+                <w:rFonts w:ascii="Consolas" w:hAnsi="Consolas" w:cs="Consolas"/>
+                <w:color w:val="1B1B1B"/>
+                <w:spacing w:val="-1"/>
+              </w:rPr>
+              <w:t>+</w:t>
+            </w:r>
+            <w:r>
+              <w:rPr>
+                <w:rStyle w:val="HTMLCode"/>
+                <w:rFonts w:ascii="Consolas" w:hAnsi="Consolas" w:cs="Consolas"/>
+                <w:color w:val="1B1B1B"/>
+                <w:spacing w:val="-1"/>
+              </w:rPr>
+              <w:t xml:space="preserve"> </w:t>
+            </w:r>
+            <w:r>
+              <w:rPr>
+                <w:rStyle w:val="token"/>
+                <w:rFonts w:ascii="Consolas" w:hAnsi="Consolas" w:cs="Consolas"/>
+                <w:color w:val="005A38"/>
+                <w:spacing w:val="-1"/>
+              </w:rPr>
+              <w:t>' '</w:t>
+            </w:r>
+            <w:r>
+              <w:rPr>
+                <w:rStyle w:val="HTMLCode"/>
+                <w:rFonts w:ascii="Consolas" w:hAnsi="Consolas" w:cs="Consolas"/>
+                <w:color w:val="1B1B1B"/>
+                <w:spacing w:val="-1"/>
+              </w:rPr>
+              <w:t xml:space="preserve"> </w:t>
+            </w:r>
+            <w:r>
+              <w:rPr>
+                <w:rStyle w:val="token"/>
+                <w:rFonts w:ascii="Consolas" w:hAnsi="Consolas" w:cs="Consolas"/>
+                <w:color w:val="1B1B1B"/>
+                <w:spacing w:val="-1"/>
+              </w:rPr>
+              <w:t>+</w:t>
+            </w:r>
+            <w:r>
+              <w:rPr>
+                <w:rStyle w:val="HTMLCode"/>
+                <w:rFonts w:ascii="Consolas" w:hAnsi="Consolas" w:cs="Consolas"/>
+                <w:color w:val="1B1B1B"/>
+                <w:spacing w:val="-1"/>
+              </w:rPr>
+              <w:t xml:space="preserve"> </w:t>
+            </w:r>
+            <w:r>
+              <w:rPr>
+                <w:rStyle w:val="token"/>
+                <w:rFonts w:ascii="Consolas" w:hAnsi="Consolas" w:cs="Consolas"/>
+                <w:color w:val="005282"/>
+                <w:spacing w:val="-1"/>
+              </w:rPr>
+              <w:t>this</w:t>
+            </w:r>
+            <w:r>
+              <w:rPr>
+                <w:rStyle w:val="token"/>
+                <w:rFonts w:ascii="Consolas" w:hAnsi="Consolas" w:cs="Consolas"/>
+                <w:color w:val="6D6D6D"/>
+                <w:spacing w:val="-1"/>
+              </w:rPr>
+              <w:t>.</w:t>
+            </w:r>
+            <w:r>
+              <w:rPr>
+                <w:rStyle w:val="HTMLCode"/>
+                <w:rFonts w:ascii="Consolas" w:hAnsi="Consolas" w:cs="Consolas"/>
+                <w:color w:val="1B1B1B"/>
+                <w:spacing w:val="-1"/>
+              </w:rPr>
+              <w:t>name</w:t>
+            </w:r>
+            <w:r>
+              <w:rPr>
+                <w:rStyle w:val="token"/>
+                <w:rFonts w:ascii="Consolas" w:hAnsi="Consolas" w:cs="Consolas"/>
+                <w:color w:val="6D6D6D"/>
+                <w:spacing w:val="-1"/>
+              </w:rPr>
+              <w:t>[</w:t>
+            </w:r>
+            <w:r>
+              <w:rPr>
+                <w:rStyle w:val="token"/>
+                <w:rFonts w:ascii="Consolas" w:hAnsi="Consolas" w:cs="Consolas"/>
+                <w:color w:val="A30008"/>
+                <w:spacing w:val="-1"/>
+              </w:rPr>
+              <w:t>1</w:t>
+            </w:r>
+            <w:r>
+              <w:rPr>
+                <w:rStyle w:val="token"/>
+                <w:rFonts w:ascii="Consolas" w:hAnsi="Consolas" w:cs="Consolas"/>
+                <w:color w:val="6D6D6D"/>
+                <w:spacing w:val="-1"/>
+              </w:rPr>
+              <w:t>]</w:t>
+            </w:r>
+            <w:r>
+              <w:rPr>
+                <w:rStyle w:val="HTMLCode"/>
+                <w:rFonts w:ascii="Consolas" w:hAnsi="Consolas" w:cs="Consolas"/>
+                <w:color w:val="1B1B1B"/>
+                <w:spacing w:val="-1"/>
+              </w:rPr>
+              <w:t xml:space="preserve"> </w:t>
+            </w:r>
+            <w:r>
+              <w:rPr>
+                <w:rStyle w:val="token"/>
+                <w:rFonts w:ascii="Consolas" w:hAnsi="Consolas" w:cs="Consolas"/>
+                <w:color w:val="1B1B1B"/>
+                <w:spacing w:val="-1"/>
+              </w:rPr>
+              <w:t>+</w:t>
+            </w:r>
+            <w:r>
+              <w:rPr>
+                <w:rStyle w:val="HTMLCode"/>
+                <w:rFonts w:ascii="Consolas" w:hAnsi="Consolas" w:cs="Consolas"/>
+                <w:color w:val="1B1B1B"/>
+                <w:spacing w:val="-1"/>
+              </w:rPr>
+              <w:t xml:space="preserve"> </w:t>
+            </w:r>
+            <w:r>
+              <w:rPr>
+                <w:rStyle w:val="token"/>
+                <w:rFonts w:ascii="Consolas" w:hAnsi="Consolas" w:cs="Consolas"/>
+                <w:color w:val="005A38"/>
+                <w:spacing w:val="-1"/>
+              </w:rPr>
+              <w:t>' is '</w:t>
+            </w:r>
+            <w:r>
+              <w:rPr>
+                <w:rStyle w:val="HTMLCode"/>
+                <w:rFonts w:ascii="Consolas" w:hAnsi="Consolas" w:cs="Consolas"/>
+                <w:color w:val="1B1B1B"/>
+                <w:spacing w:val="-1"/>
+              </w:rPr>
+              <w:t xml:space="preserve"> </w:t>
+            </w:r>
+            <w:r>
+              <w:rPr>
+                <w:rStyle w:val="token"/>
+                <w:rFonts w:ascii="Consolas" w:hAnsi="Consolas" w:cs="Consolas"/>
+                <w:color w:val="1B1B1B"/>
+                <w:spacing w:val="-1"/>
+              </w:rPr>
+              <w:t>+</w:t>
+            </w:r>
+            <w:r>
+              <w:rPr>
+                <w:rStyle w:val="HTMLCode"/>
+                <w:rFonts w:ascii="Consolas" w:hAnsi="Consolas" w:cs="Consolas"/>
+                <w:color w:val="1B1B1B"/>
+                <w:spacing w:val="-1"/>
+              </w:rPr>
+              <w:t xml:space="preserve"> </w:t>
+            </w:r>
+            <w:proofErr w:type="spellStart"/>
+            <w:r>
+              <w:rPr>
+                <w:rStyle w:val="token"/>
+                <w:rFonts w:ascii="Consolas" w:hAnsi="Consolas" w:cs="Consolas"/>
+                <w:color w:val="005282"/>
+                <w:spacing w:val="-1"/>
+              </w:rPr>
+              <w:t>this</w:t>
+            </w:r>
+            <w:r>
+              <w:rPr>
+                <w:rStyle w:val="token"/>
+                <w:rFonts w:ascii="Consolas" w:hAnsi="Consolas" w:cs="Consolas"/>
+                <w:color w:val="6D6D6D"/>
+                <w:spacing w:val="-1"/>
+              </w:rPr>
+              <w:t>.</w:t>
+            </w:r>
+            <w:r>
+              <w:rPr>
+                <w:rStyle w:val="HTMLCode"/>
+                <w:rFonts w:ascii="Consolas" w:hAnsi="Consolas" w:cs="Consolas"/>
+                <w:color w:val="1B1B1B"/>
+                <w:spacing w:val="-1"/>
+              </w:rPr>
+              <w:t>age</w:t>
+            </w:r>
+            <w:proofErr w:type="spellEnd"/>
+            <w:r>
+              <w:rPr>
+                <w:rStyle w:val="HTMLCode"/>
+                <w:rFonts w:ascii="Consolas" w:hAnsi="Consolas" w:cs="Consolas"/>
+                <w:color w:val="1B1B1B"/>
+                <w:spacing w:val="-1"/>
+              </w:rPr>
+              <w:t xml:space="preserve"> </w:t>
+            </w:r>
+            <w:r>
+              <w:rPr>
+                <w:rStyle w:val="token"/>
+                <w:rFonts w:ascii="Consolas" w:hAnsi="Consolas" w:cs="Consolas"/>
+                <w:color w:val="1B1B1B"/>
+                <w:spacing w:val="-1"/>
+              </w:rPr>
+              <w:t>+</w:t>
+            </w:r>
+            <w:r>
+              <w:rPr>
+                <w:rStyle w:val="HTMLCode"/>
+                <w:rFonts w:ascii="Consolas" w:hAnsi="Consolas" w:cs="Consolas"/>
+                <w:color w:val="1B1B1B"/>
+                <w:spacing w:val="-1"/>
+              </w:rPr>
+              <w:t xml:space="preserve"> </w:t>
+            </w:r>
+            <w:r>
+              <w:rPr>
+                <w:rStyle w:val="token"/>
+                <w:rFonts w:ascii="Consolas" w:hAnsi="Consolas" w:cs="Consolas"/>
+                <w:color w:val="005A38"/>
+                <w:spacing w:val="-1"/>
+              </w:rPr>
+              <w:t>' years old. He likes '</w:t>
+            </w:r>
+            <w:r>
+              <w:rPr>
+                <w:rStyle w:val="HTMLCode"/>
+                <w:rFonts w:ascii="Consolas" w:hAnsi="Consolas" w:cs="Consolas"/>
+                <w:color w:val="1B1B1B"/>
+                <w:spacing w:val="-1"/>
+              </w:rPr>
+              <w:t xml:space="preserve"> </w:t>
+            </w:r>
+            <w:r>
+              <w:rPr>
+                <w:rStyle w:val="token"/>
+                <w:rFonts w:ascii="Consolas" w:hAnsi="Consolas" w:cs="Consolas"/>
+                <w:color w:val="1B1B1B"/>
+                <w:spacing w:val="-1"/>
+              </w:rPr>
+              <w:t>+</w:t>
+            </w:r>
+            <w:r>
+              <w:rPr>
+                <w:rStyle w:val="HTMLCode"/>
+                <w:rFonts w:ascii="Consolas" w:hAnsi="Consolas" w:cs="Consolas"/>
+                <w:color w:val="1B1B1B"/>
+                <w:spacing w:val="-1"/>
+              </w:rPr>
+              <w:t xml:space="preserve"> </w:t>
+            </w:r>
+            <w:proofErr w:type="spellStart"/>
+            <w:proofErr w:type="gramStart"/>
+            <w:r>
+              <w:rPr>
+                <w:rStyle w:val="token"/>
+                <w:rFonts w:ascii="Consolas" w:hAnsi="Consolas" w:cs="Consolas"/>
+                <w:color w:val="005282"/>
+                <w:spacing w:val="-1"/>
+              </w:rPr>
+              <w:t>this</w:t>
+            </w:r>
+            <w:r>
+              <w:rPr>
+                <w:rStyle w:val="token"/>
+                <w:rFonts w:ascii="Consolas" w:hAnsi="Consolas" w:cs="Consolas"/>
+                <w:color w:val="6D6D6D"/>
+                <w:spacing w:val="-1"/>
+              </w:rPr>
+              <w:t>.</w:t>
+            </w:r>
+            <w:r>
+              <w:rPr>
+                <w:rStyle w:val="HTMLCode"/>
+                <w:rFonts w:ascii="Consolas" w:hAnsi="Consolas" w:cs="Consolas"/>
+                <w:color w:val="1B1B1B"/>
+                <w:spacing w:val="-1"/>
+              </w:rPr>
+              <w:t>interests</w:t>
+            </w:r>
+            <w:proofErr w:type="spellEnd"/>
+            <w:proofErr w:type="gramEnd"/>
+            <w:r>
+              <w:rPr>
+                <w:rStyle w:val="token"/>
+                <w:rFonts w:ascii="Consolas" w:hAnsi="Consolas" w:cs="Consolas"/>
+                <w:color w:val="6D6D6D"/>
+                <w:spacing w:val="-1"/>
+              </w:rPr>
+              <w:t>[</w:t>
+            </w:r>
+            <w:r>
+              <w:rPr>
+                <w:rStyle w:val="token"/>
+                <w:rFonts w:ascii="Consolas" w:hAnsi="Consolas" w:cs="Consolas"/>
+                <w:color w:val="A30008"/>
+                <w:spacing w:val="-1"/>
+              </w:rPr>
+              <w:t>0</w:t>
+            </w:r>
+            <w:r>
+              <w:rPr>
+                <w:rStyle w:val="token"/>
+                <w:rFonts w:ascii="Consolas" w:hAnsi="Consolas" w:cs="Consolas"/>
+                <w:color w:val="6D6D6D"/>
+                <w:spacing w:val="-1"/>
+              </w:rPr>
+              <w:t>]</w:t>
+            </w:r>
+            <w:r>
+              <w:rPr>
+                <w:rStyle w:val="HTMLCode"/>
+                <w:rFonts w:ascii="Consolas" w:hAnsi="Consolas" w:cs="Consolas"/>
+                <w:color w:val="1B1B1B"/>
+                <w:spacing w:val="-1"/>
+              </w:rPr>
+              <w:t xml:space="preserve"> </w:t>
+            </w:r>
+            <w:r>
+              <w:rPr>
+                <w:rStyle w:val="token"/>
+                <w:rFonts w:ascii="Consolas" w:hAnsi="Consolas" w:cs="Consolas"/>
+                <w:color w:val="1B1B1B"/>
+                <w:spacing w:val="-1"/>
+              </w:rPr>
+              <w:t>+</w:t>
+            </w:r>
+            <w:r>
+              <w:rPr>
+                <w:rStyle w:val="HTMLCode"/>
+                <w:rFonts w:ascii="Consolas" w:hAnsi="Consolas" w:cs="Consolas"/>
+                <w:color w:val="1B1B1B"/>
+                <w:spacing w:val="-1"/>
+              </w:rPr>
+              <w:t xml:space="preserve"> </w:t>
+            </w:r>
+            <w:r>
+              <w:rPr>
+                <w:rStyle w:val="token"/>
+                <w:rFonts w:ascii="Consolas" w:hAnsi="Consolas" w:cs="Consolas"/>
+                <w:color w:val="005A38"/>
+                <w:spacing w:val="-1"/>
+              </w:rPr>
+              <w:t>' and '</w:t>
+            </w:r>
+            <w:r>
+              <w:rPr>
+                <w:rStyle w:val="HTMLCode"/>
+                <w:rFonts w:ascii="Consolas" w:hAnsi="Consolas" w:cs="Consolas"/>
+                <w:color w:val="1B1B1B"/>
+                <w:spacing w:val="-1"/>
+              </w:rPr>
+              <w:t xml:space="preserve"> </w:t>
+            </w:r>
+            <w:r>
+              <w:rPr>
+                <w:rStyle w:val="token"/>
+                <w:rFonts w:ascii="Consolas" w:hAnsi="Consolas" w:cs="Consolas"/>
+                <w:color w:val="1B1B1B"/>
+                <w:spacing w:val="-1"/>
+              </w:rPr>
+              <w:t>+</w:t>
+            </w:r>
+            <w:r>
+              <w:rPr>
+                <w:rStyle w:val="HTMLCode"/>
+                <w:rFonts w:ascii="Consolas" w:hAnsi="Consolas" w:cs="Consolas"/>
+                <w:color w:val="1B1B1B"/>
+                <w:spacing w:val="-1"/>
+              </w:rPr>
+              <w:t xml:space="preserve"> </w:t>
+            </w:r>
+            <w:proofErr w:type="spellStart"/>
+            <w:r>
+              <w:rPr>
+                <w:rStyle w:val="token"/>
+                <w:rFonts w:ascii="Consolas" w:hAnsi="Consolas" w:cs="Consolas"/>
+                <w:color w:val="005282"/>
+                <w:spacing w:val="-1"/>
+              </w:rPr>
+              <w:t>this</w:t>
+            </w:r>
+            <w:r>
+              <w:rPr>
+                <w:rStyle w:val="token"/>
+                <w:rFonts w:ascii="Consolas" w:hAnsi="Consolas" w:cs="Consolas"/>
+                <w:color w:val="6D6D6D"/>
+                <w:spacing w:val="-1"/>
+              </w:rPr>
+              <w:t>.</w:t>
+            </w:r>
+            <w:r>
+              <w:rPr>
+                <w:rStyle w:val="HTMLCode"/>
+                <w:rFonts w:ascii="Consolas" w:hAnsi="Consolas" w:cs="Consolas"/>
+                <w:color w:val="1B1B1B"/>
+                <w:spacing w:val="-1"/>
+              </w:rPr>
+              <w:t>interests</w:t>
+            </w:r>
+            <w:proofErr w:type="spellEnd"/>
+            <w:r>
+              <w:rPr>
+                <w:rStyle w:val="token"/>
+                <w:rFonts w:ascii="Consolas" w:hAnsi="Consolas" w:cs="Consolas"/>
+                <w:color w:val="6D6D6D"/>
+                <w:spacing w:val="-1"/>
+              </w:rPr>
+              <w:t>[</w:t>
+            </w:r>
+            <w:r>
+              <w:rPr>
+                <w:rStyle w:val="token"/>
+                <w:rFonts w:ascii="Consolas" w:hAnsi="Consolas" w:cs="Consolas"/>
+                <w:color w:val="A30008"/>
+                <w:spacing w:val="-1"/>
+              </w:rPr>
+              <w:t>1</w:t>
+            </w:r>
+            <w:r>
+              <w:rPr>
+                <w:rStyle w:val="token"/>
+                <w:rFonts w:ascii="Consolas" w:hAnsi="Consolas" w:cs="Consolas"/>
+                <w:color w:val="6D6D6D"/>
+                <w:spacing w:val="-1"/>
+              </w:rPr>
+              <w:t>]</w:t>
+            </w:r>
+            <w:r>
+              <w:rPr>
+                <w:rStyle w:val="HTMLCode"/>
+                <w:rFonts w:ascii="Consolas" w:hAnsi="Consolas" w:cs="Consolas"/>
+                <w:color w:val="1B1B1B"/>
+                <w:spacing w:val="-1"/>
+              </w:rPr>
+              <w:t xml:space="preserve"> </w:t>
+            </w:r>
+            <w:r>
+              <w:rPr>
+                <w:rStyle w:val="token"/>
+                <w:rFonts w:ascii="Consolas" w:hAnsi="Consolas" w:cs="Consolas"/>
+                <w:color w:val="1B1B1B"/>
+                <w:spacing w:val="-1"/>
+              </w:rPr>
+              <w:t>+</w:t>
+            </w:r>
+            <w:r>
+              <w:rPr>
+                <w:rStyle w:val="HTMLCode"/>
+                <w:rFonts w:ascii="Consolas" w:hAnsi="Consolas" w:cs="Consolas"/>
+                <w:color w:val="1B1B1B"/>
+                <w:spacing w:val="-1"/>
+              </w:rPr>
+              <w:t xml:space="preserve"> </w:t>
+            </w:r>
+            <w:r>
+              <w:rPr>
+                <w:rStyle w:val="token"/>
+                <w:rFonts w:ascii="Consolas" w:hAnsi="Consolas" w:cs="Consolas"/>
+                <w:color w:val="005A38"/>
+                <w:spacing w:val="-1"/>
+              </w:rPr>
+              <w:t>'.'</w:t>
+            </w:r>
+            <w:r>
+              <w:rPr>
+                <w:rStyle w:val="token"/>
+                <w:rFonts w:ascii="Consolas" w:hAnsi="Consolas" w:cs="Consolas"/>
+                <w:color w:val="6D6D6D"/>
+                <w:spacing w:val="-1"/>
+              </w:rPr>
+              <w:t>);</w:t>
+            </w:r>
+          </w:p>
+          <w:p>
+            <w:pPr>
+              <w:pStyle w:val="HTMLPreformatted"/>
+              <w:pBdr>
+                <w:left w:val="single" w:sz="36" w:space="18" w:color="005282"/>
+              </w:pBdr>
+              <w:shd w:val="clear" w:color="auto" w:fill="F4F4F4"/>
+              <w:rPr>
+                <w:rStyle w:val="HTMLCode"/>
+                <w:rFonts w:ascii="Consolas" w:hAnsi="Consolas" w:cs="Consolas"/>
+                <w:color w:val="1B1B1B"/>
+                <w:spacing w:val="-1"/>
+              </w:rPr>
+            </w:pPr>
+            <w:r>
+              <w:rPr>
+                <w:rStyle w:val="HTMLCode"/>
+                <w:rFonts w:ascii="Consolas" w:hAnsi="Consolas" w:cs="Consolas"/>
+                <w:color w:val="1B1B1B"/>
+                <w:spacing w:val="-1"/>
+              </w:rPr>
+              <w:t xml:space="preserve">  </w:t>
+            </w:r>
+            <w:r>
+              <w:rPr>
+                <w:rStyle w:val="token"/>
+                <w:rFonts w:ascii="Consolas" w:hAnsi="Consolas" w:cs="Consolas"/>
+                <w:color w:val="6D6D6D"/>
+                <w:spacing w:val="-1"/>
+              </w:rPr>
+              <w:t>},</w:t>
+            </w:r>
+          </w:p>
+          <w:p>
+            <w:pPr>
+              <w:pStyle w:val="HTMLPreformatted"/>
+              <w:pBdr>
+                <w:left w:val="single" w:sz="36" w:space="18" w:color="005282"/>
+              </w:pBdr>
+              <w:shd w:val="clear" w:color="auto" w:fill="F4F4F4"/>
+              <w:rPr>
+                <w:rStyle w:val="HTMLCode"/>
+                <w:rFonts w:ascii="Consolas" w:hAnsi="Consolas" w:cs="Consolas"/>
+                <w:color w:val="1B1B1B"/>
+                <w:spacing w:val="-1"/>
+              </w:rPr>
+            </w:pPr>
+            <w:r>
+              <w:rPr>
+                <w:rStyle w:val="HTMLCode"/>
+                <w:rFonts w:ascii="Consolas" w:hAnsi="Consolas" w:cs="Consolas"/>
+                <w:color w:val="1B1B1B"/>
+                <w:spacing w:val="-1"/>
+              </w:rPr>
+              <w:t xml:space="preserve">  </w:t>
+            </w:r>
+            <w:r>
+              <w:rPr>
+                <w:rStyle w:val="token"/>
+                <w:rFonts w:ascii="Consolas" w:hAnsi="Consolas" w:cs="Consolas"/>
+                <w:color w:val="DB000E"/>
+                <w:spacing w:val="-1"/>
+              </w:rPr>
+              <w:t>greeting</w:t>
+            </w:r>
+            <w:r>
+              <w:rPr>
+                <w:rStyle w:val="token"/>
+                <w:rFonts w:ascii="Consolas" w:hAnsi="Consolas" w:cs="Consolas"/>
+                <w:color w:val="1B1B1B"/>
+                <w:spacing w:val="-1"/>
+              </w:rPr>
+              <w:t>:</w:t>
+            </w:r>
+            <w:r>
+              <w:rPr>
+                <w:rStyle w:val="HTMLCode"/>
+                <w:rFonts w:ascii="Consolas" w:hAnsi="Consolas" w:cs="Consolas"/>
+                <w:color w:val="1B1B1B"/>
+                <w:spacing w:val="-1"/>
+              </w:rPr>
+              <w:t xml:space="preserve"> </w:t>
+            </w:r>
+            <w:proofErr w:type="gramStart"/>
+            <w:r>
+              <w:rPr>
+                <w:rStyle w:val="token"/>
+                <w:rFonts w:ascii="Consolas" w:hAnsi="Consolas" w:cs="Consolas"/>
+                <w:color w:val="005282"/>
+                <w:spacing w:val="-1"/>
+              </w:rPr>
+              <w:t>function</w:t>
+            </w:r>
+            <w:r>
+              <w:rPr>
+                <w:rStyle w:val="token"/>
+                <w:rFonts w:ascii="Consolas" w:hAnsi="Consolas" w:cs="Consolas"/>
+                <w:color w:val="6D6D6D"/>
+                <w:spacing w:val="-1"/>
+              </w:rPr>
+              <w:t>(</w:t>
+            </w:r>
+            <w:proofErr w:type="gramEnd"/>
+            <w:r>
+              <w:rPr>
+                <w:rStyle w:val="token"/>
+                <w:rFonts w:ascii="Consolas" w:hAnsi="Consolas" w:cs="Consolas"/>
+                <w:color w:val="6D6D6D"/>
+                <w:spacing w:val="-1"/>
+              </w:rPr>
+              <w:t>)</w:t>
+            </w:r>
+            <w:r>
+              <w:rPr>
+                <w:rStyle w:val="HTMLCode"/>
+                <w:rFonts w:ascii="Consolas" w:hAnsi="Consolas" w:cs="Consolas"/>
+                <w:color w:val="1B1B1B"/>
+                <w:spacing w:val="-1"/>
+              </w:rPr>
+              <w:t xml:space="preserve"> </w:t>
+            </w:r>
+            <w:r>
+              <w:rPr>
+                <w:rStyle w:val="token"/>
+                <w:rFonts w:ascii="Consolas" w:hAnsi="Consolas" w:cs="Consolas"/>
+                <w:color w:val="6D6D6D"/>
+                <w:spacing w:val="-1"/>
+              </w:rPr>
+              <w:t>{</w:t>
+            </w:r>
+          </w:p>
+          <w:p>
+            <w:pPr>
+              <w:pStyle w:val="HTMLPreformatted"/>
+              <w:pBdr>
+                <w:left w:val="single" w:sz="36" w:space="18" w:color="005282"/>
+              </w:pBdr>
+              <w:shd w:val="clear" w:color="auto" w:fill="F4F4F4"/>
+              <w:rPr>
+                <w:rStyle w:val="HTMLCode"/>
+                <w:rFonts w:ascii="Consolas" w:hAnsi="Consolas" w:cs="Consolas"/>
+                <w:color w:val="1B1B1B"/>
+                <w:spacing w:val="-1"/>
+              </w:rPr>
+            </w:pPr>
+            <w:r>
+              <w:rPr>
+                <w:rStyle w:val="HTMLCode"/>
+                <w:rFonts w:ascii="Consolas" w:hAnsi="Consolas" w:cs="Consolas"/>
+                <w:color w:val="1B1B1B"/>
+                <w:spacing w:val="-1"/>
+              </w:rPr>
+              <w:t xml:space="preserve">    </w:t>
+            </w:r>
+            <w:proofErr w:type="gramStart"/>
+            <w:r>
+              <w:rPr>
+                <w:rStyle w:val="token"/>
+                <w:rFonts w:ascii="Consolas" w:hAnsi="Consolas" w:cs="Consolas"/>
+                <w:color w:val="DB000E"/>
+                <w:spacing w:val="-1"/>
+              </w:rPr>
+              <w:t>alert</w:t>
+            </w:r>
+            <w:r>
+              <w:rPr>
+                <w:rStyle w:val="token"/>
+                <w:rFonts w:ascii="Consolas" w:hAnsi="Consolas" w:cs="Consolas"/>
+                <w:color w:val="6D6D6D"/>
+                <w:spacing w:val="-1"/>
+              </w:rPr>
+              <w:t>(</w:t>
+            </w:r>
+            <w:proofErr w:type="gramEnd"/>
+            <w:r>
+              <w:rPr>
+                <w:rStyle w:val="token"/>
+                <w:rFonts w:ascii="Consolas" w:hAnsi="Consolas" w:cs="Consolas"/>
+                <w:color w:val="005A38"/>
+                <w:spacing w:val="-1"/>
+              </w:rPr>
+              <w:t>'Hi! I\'m '</w:t>
+            </w:r>
+            <w:r>
+              <w:rPr>
+                <w:rStyle w:val="HTMLCode"/>
+                <w:rFonts w:ascii="Consolas" w:hAnsi="Consolas" w:cs="Consolas"/>
+                <w:color w:val="1B1B1B"/>
+                <w:spacing w:val="-1"/>
+              </w:rPr>
+              <w:t xml:space="preserve"> </w:t>
+            </w:r>
+            <w:r>
+              <w:rPr>
+                <w:rStyle w:val="token"/>
+                <w:rFonts w:ascii="Consolas" w:hAnsi="Consolas" w:cs="Consolas"/>
+                <w:color w:val="1B1B1B"/>
+                <w:spacing w:val="-1"/>
+              </w:rPr>
+              <w:t>+</w:t>
+            </w:r>
+            <w:r>
+              <w:rPr>
+                <w:rStyle w:val="HTMLCode"/>
+                <w:rFonts w:ascii="Consolas" w:hAnsi="Consolas" w:cs="Consolas"/>
+                <w:color w:val="1B1B1B"/>
+                <w:spacing w:val="-1"/>
+              </w:rPr>
+              <w:t xml:space="preserve"> </w:t>
+            </w:r>
+            <w:proofErr w:type="gramStart"/>
+            <w:r>
+              <w:rPr>
+                <w:rStyle w:val="token"/>
+                <w:rFonts w:ascii="Consolas" w:hAnsi="Consolas" w:cs="Consolas"/>
+                <w:color w:val="005282"/>
+                <w:spacing w:val="-1"/>
+              </w:rPr>
+              <w:t>this</w:t>
+            </w:r>
+            <w:r>
+              <w:rPr>
+                <w:rStyle w:val="token"/>
+                <w:rFonts w:ascii="Consolas" w:hAnsi="Consolas" w:cs="Consolas"/>
+                <w:color w:val="6D6D6D"/>
+                <w:spacing w:val="-1"/>
+              </w:rPr>
+              <w:t>.</w:t>
+            </w:r>
+            <w:r>
+              <w:rPr>
+                <w:rStyle w:val="HTMLCode"/>
+                <w:rFonts w:ascii="Consolas" w:hAnsi="Consolas" w:cs="Consolas"/>
+                <w:color w:val="1B1B1B"/>
+                <w:spacing w:val="-1"/>
+              </w:rPr>
+              <w:t>name</w:t>
+            </w:r>
+            <w:r>
+              <w:rPr>
+                <w:rStyle w:val="token"/>
+                <w:rFonts w:ascii="Consolas" w:hAnsi="Consolas" w:cs="Consolas"/>
+                <w:color w:val="6D6D6D"/>
+                <w:spacing w:val="-1"/>
+              </w:rPr>
+              <w:t>[</w:t>
+            </w:r>
+            <w:proofErr w:type="gramEnd"/>
+            <w:r>
+              <w:rPr>
+                <w:rStyle w:val="token"/>
+                <w:rFonts w:ascii="Consolas" w:hAnsi="Consolas" w:cs="Consolas"/>
+                <w:color w:val="A30008"/>
+                <w:spacing w:val="-1"/>
+              </w:rPr>
+              <w:t>0</w:t>
+            </w:r>
+            <w:r>
+              <w:rPr>
+                <w:rStyle w:val="token"/>
+                <w:rFonts w:ascii="Consolas" w:hAnsi="Consolas" w:cs="Consolas"/>
+                <w:color w:val="6D6D6D"/>
+                <w:spacing w:val="-1"/>
+              </w:rPr>
+              <w:t>]</w:t>
+            </w:r>
+            <w:r>
+              <w:rPr>
+                <w:rStyle w:val="HTMLCode"/>
+                <w:rFonts w:ascii="Consolas" w:hAnsi="Consolas" w:cs="Consolas"/>
+                <w:color w:val="1B1B1B"/>
+                <w:spacing w:val="-1"/>
+              </w:rPr>
+              <w:t xml:space="preserve"> </w:t>
+            </w:r>
+            <w:r>
+              <w:rPr>
+                <w:rStyle w:val="token"/>
+                <w:rFonts w:ascii="Consolas" w:hAnsi="Consolas" w:cs="Consolas"/>
+                <w:color w:val="1B1B1B"/>
+                <w:spacing w:val="-1"/>
+              </w:rPr>
+              <w:t>+</w:t>
+            </w:r>
+            <w:r>
+              <w:rPr>
+                <w:rStyle w:val="HTMLCode"/>
+                <w:rFonts w:ascii="Consolas" w:hAnsi="Consolas" w:cs="Consolas"/>
+                <w:color w:val="1B1B1B"/>
+                <w:spacing w:val="-1"/>
+              </w:rPr>
+              <w:t xml:space="preserve"> </w:t>
+            </w:r>
+            <w:r>
+              <w:rPr>
+                <w:rStyle w:val="token"/>
+                <w:rFonts w:ascii="Consolas" w:hAnsi="Consolas" w:cs="Consolas"/>
+                <w:color w:val="005A38"/>
+                <w:spacing w:val="-1"/>
+              </w:rPr>
+              <w:t>'.'</w:t>
+            </w:r>
+            <w:r>
+              <w:rPr>
+                <w:rStyle w:val="token"/>
+                <w:rFonts w:ascii="Consolas" w:hAnsi="Consolas" w:cs="Consolas"/>
+                <w:color w:val="6D6D6D"/>
+                <w:spacing w:val="-1"/>
+              </w:rPr>
+              <w:t>);</w:t>
+            </w:r>
+          </w:p>
+          <w:p>
+            <w:pPr>
+              <w:pStyle w:val="HTMLPreformatted"/>
+              <w:pBdr>
+                <w:left w:val="single" w:sz="36" w:space="18" w:color="005282"/>
+              </w:pBdr>
+              <w:shd w:val="clear" w:color="auto" w:fill="F4F4F4"/>
+              <w:rPr>
+                <w:rStyle w:val="HTMLCode"/>
+                <w:rFonts w:ascii="Consolas" w:hAnsi="Consolas" w:cs="Consolas"/>
+                <w:color w:val="1B1B1B"/>
+                <w:spacing w:val="-1"/>
+              </w:rPr>
+            </w:pPr>
+            <w:r>
+              <w:rPr>
+                <w:rStyle w:val="HTMLCode"/>
+                <w:rFonts w:ascii="Consolas" w:hAnsi="Consolas" w:cs="Consolas"/>
+                <w:color w:val="1B1B1B"/>
+                <w:spacing w:val="-1"/>
+              </w:rPr>
+              <w:t xml:space="preserve">  </w:t>
+            </w:r>
+            <w:r>
+              <w:rPr>
+                <w:rStyle w:val="token"/>
+                <w:rFonts w:ascii="Consolas" w:hAnsi="Consolas" w:cs="Consolas"/>
+                <w:color w:val="6D6D6D"/>
+                <w:spacing w:val="-1"/>
+              </w:rPr>
+              <w:t>}</w:t>
+            </w:r>
+          </w:p>
+          <w:p>
+            <w:pPr>
+              <w:pStyle w:val="HTMLPreformatted"/>
+              <w:pBdr>
+                <w:left w:val="single" w:sz="36" w:space="18" w:color="005282"/>
+              </w:pBdr>
+              <w:shd w:val="clear" w:color="auto" w:fill="F4F4F4"/>
+              <w:rPr>
+                <w:color w:val="1B1B1B"/>
+                <w:spacing w:val="-1"/>
+                <w:sz w:val="24"/>
+                <w:szCs w:val="24"/>
+              </w:rPr>
+            </w:pPr>
+            <w:r>
+              <w:rPr>
+                <w:rStyle w:val="token"/>
+                <w:rFonts w:ascii="Consolas" w:hAnsi="Consolas" w:cs="Consolas"/>
+                <w:color w:val="6D6D6D"/>
+                <w:spacing w:val="-1"/>
+              </w:rPr>
+              <w:t>};</w:t>
+            </w:r>
+          </w:p>
+          <w:p>
+            <w:pPr>
+              <w:rPr>
+                <w:rFonts w:ascii="Consolas" w:hAnsi="Consolas" w:cs="Consolas"/>
+                <w:color w:val="000000"/>
+                <w:sz w:val="23"/>
+                <w:szCs w:val="23"/>
+                <w:shd w:val="clear" w:color="auto" w:fill="FFFFFF"/>
+              </w:rPr>
+            </w:pPr>
+          </w:p>
+        </w:tc>
+      </w:tr>
+      <w:tr>
+        <w:tc>
+          <w:tcPr>
+            <w:tcW w:w="0" w:type="auto"/>
+          </w:tcPr>
+          <w:p>
+            <w:r>
+              <w:t xml:space="preserve">Object </w:t>
+            </w:r>
+          </w:p>
+        </w:tc>
+        <w:tc>
+          <w:tcPr>
+            <w:tcW w:w="0" w:type="auto"/>
+          </w:tcPr>
+          <w:p>
+            <w:r>
+              <w:t>Properties</w:t>
+            </w:r>
+          </w:p>
+        </w:tc>
+        <w:tc>
+          <w:tcPr>
+            <w:tcW w:w="0" w:type="auto"/>
+          </w:tcPr>
+          <w:p>
+            <w:pPr>
+              <w:rPr>
+                <w:rFonts w:ascii="Consolas" w:hAnsi="Consolas" w:cs="Consolas"/>
+                <w:color w:val="000000"/>
+                <w:sz w:val="23"/>
+                <w:szCs w:val="23"/>
+                <w:shd w:val="clear" w:color="auto" w:fill="FFFFFF"/>
+              </w:rPr>
+            </w:pPr>
+            <w:r>
+              <w:t xml:space="preserve">properties: </w:t>
+            </w:r>
+            <w:proofErr w:type="spellStart"/>
+            <w:r>
+              <w:rPr>
+                <w:rFonts w:ascii="Consolas" w:hAnsi="Consolas" w:cs="Consolas"/>
+                <w:i/>
+                <w:iCs/>
+                <w:color w:val="000000"/>
+                <w:sz w:val="23"/>
+                <w:szCs w:val="23"/>
+              </w:rPr>
+              <w:t>objectName.</w:t>
+            </w:r>
+            <w:r>
+              <w:rPr>
+                <w:rStyle w:val="jspropertycolor"/>
+                <w:rFonts w:ascii="Consolas" w:hAnsi="Consolas" w:cs="Consolas"/>
+                <w:i/>
+                <w:iCs/>
+                <w:color w:val="000000"/>
+                <w:sz w:val="23"/>
+                <w:szCs w:val="23"/>
+              </w:rPr>
+              <w:t>propertyName</w:t>
+            </w:r>
+            <w:proofErr w:type="spellEnd"/>
+            <w:r>
+              <w:rPr>
+                <w:rStyle w:val="jspropertycolor"/>
+                <w:rFonts w:ascii="Consolas" w:hAnsi="Consolas" w:cs="Consolas"/>
+                <w:i/>
+                <w:iCs/>
+                <w:color w:val="000000"/>
+                <w:sz w:val="23"/>
+                <w:szCs w:val="23"/>
+              </w:rPr>
+              <w:t xml:space="preserve"> or</w:t>
+            </w:r>
+            <w:r>
+              <w:rPr>
+                <w:rFonts w:ascii="Consolas" w:hAnsi="Consolas" w:cs="Consolas"/>
+                <w:i/>
+                <w:iCs/>
+                <w:color w:val="000000"/>
+                <w:sz w:val="23"/>
+                <w:szCs w:val="23"/>
+              </w:rPr>
+              <w:t xml:space="preserve"> </w:t>
+            </w:r>
+            <w:proofErr w:type="spellStart"/>
+            <w:r>
+              <w:rPr>
+                <w:rFonts w:ascii="Consolas" w:hAnsi="Consolas" w:cs="Consolas"/>
+                <w:i/>
+                <w:iCs/>
+                <w:color w:val="000000"/>
+                <w:sz w:val="23"/>
+                <w:szCs w:val="23"/>
+              </w:rPr>
+              <w:t>objectName</w:t>
+            </w:r>
+            <w:proofErr w:type="spellEnd"/>
+            <w:r>
+              <w:rPr>
+                <w:rFonts w:ascii="Consolas" w:hAnsi="Consolas" w:cs="Consolas"/>
+                <w:i/>
+                <w:iCs/>
+                <w:color w:val="000000"/>
+                <w:sz w:val="23"/>
+                <w:szCs w:val="23"/>
+              </w:rPr>
+              <w:t>[</w:t>
+            </w:r>
+            <w:r>
+              <w:rPr>
+                <w:rStyle w:val="jsstringcolor"/>
+                <w:rFonts w:ascii="Consolas" w:hAnsi="Consolas" w:cs="Consolas"/>
+                <w:i/>
+                <w:iCs/>
+                <w:color w:val="A52A2A"/>
+                <w:sz w:val="23"/>
+                <w:szCs w:val="23"/>
+              </w:rPr>
+              <w:t>"</w:t>
+            </w:r>
+            <w:proofErr w:type="spellStart"/>
+            <w:r>
+              <w:rPr>
+                <w:rStyle w:val="jsstringcolor"/>
+                <w:rFonts w:ascii="Consolas" w:hAnsi="Consolas" w:cs="Consolas"/>
+                <w:i/>
+                <w:iCs/>
+                <w:color w:val="A52A2A"/>
+                <w:sz w:val="23"/>
+                <w:szCs w:val="23"/>
+              </w:rPr>
+              <w:t>propertyName</w:t>
+            </w:r>
+            <w:proofErr w:type="spellEnd"/>
+            <w:r>
+              <w:rPr>
+                <w:rStyle w:val="jsstringcolor"/>
+                <w:rFonts w:ascii="Consolas" w:hAnsi="Consolas" w:cs="Consolas"/>
+                <w:i/>
+                <w:iCs/>
+                <w:color w:val="A52A2A"/>
+                <w:sz w:val="23"/>
+                <w:szCs w:val="23"/>
+              </w:rPr>
+              <w:t>"</w:t>
+            </w:r>
+            <w:r>
+              <w:rPr>
+                <w:rFonts w:ascii="Consolas" w:hAnsi="Consolas" w:cs="Consolas"/>
+                <w:i/>
+                <w:iCs/>
+                <w:color w:val="000000"/>
+                <w:sz w:val="23"/>
+                <w:szCs w:val="23"/>
+              </w:rPr>
+              <w:t>]</w:t>
+            </w:r>
+          </w:p>
+        </w:tc>
+      </w:tr>
+      <w:tr>
+        <w:tc>
+          <w:tcPr>
+            <w:tcW w:w="0" w:type="auto"/>
+          </w:tcPr>
+          <w:p>
+            <w:r>
+              <w:t>Method</w:t>
+            </w:r>
+          </w:p>
+        </w:tc>
+        <w:tc>
+          <w:tcPr>
+            <w:tcW w:w="0" w:type="auto"/>
+          </w:tcPr>
+          <w:p/>
+        </w:tc>
+        <w:tc>
+          <w:tcPr>
+            <w:tcW w:w="0" w:type="auto"/>
+          </w:tcPr>
+          <w:p>
+            <w:r>
+              <w:rPr>
+                <w:rFonts w:ascii="Consolas" w:hAnsi="Consolas" w:cs="Consolas"/>
+                <w:color w:val="000000"/>
+                <w:sz w:val="23"/>
+                <w:szCs w:val="23"/>
+                <w:shd w:val="clear" w:color="auto" w:fill="FFFFFF"/>
+              </w:rPr>
+              <w:t>person.</w:t>
+            </w:r>
+            <w:r>
+              <w:rPr>
+                <w:rStyle w:val="jspropertycolor"/>
+                <w:rFonts w:ascii="Consolas" w:hAnsi="Consolas" w:cs="Consolas"/>
+                <w:color w:val="000000"/>
+                <w:sz w:val="23"/>
+                <w:szCs w:val="23"/>
+              </w:rPr>
+              <w:t>name</w:t>
+            </w:r>
+            <w:r>
+              <w:rPr>
+                <w:rStyle w:val="apple-converted-space"/>
+                <w:rFonts w:ascii="Consolas" w:hAnsi="Consolas" w:cs="Consolas"/>
+                <w:color w:val="000000"/>
+                <w:sz w:val="23"/>
+                <w:szCs w:val="23"/>
+                <w:shd w:val="clear" w:color="auto" w:fill="FFFFFF"/>
+              </w:rPr>
+              <w:t> </w:t>
+            </w:r>
+            <w:r>
+              <w:rPr>
+                <w:rFonts w:ascii="Consolas" w:hAnsi="Consolas" w:cs="Consolas"/>
+                <w:color w:val="000000"/>
+                <w:sz w:val="23"/>
+                <w:szCs w:val="23"/>
+                <w:shd w:val="clear" w:color="auto" w:fill="FFFFFF"/>
+              </w:rPr>
+              <w:t>=</w:t>
+            </w:r>
+            <w:r>
+              <w:rPr>
+                <w:rStyle w:val="apple-converted-space"/>
+                <w:rFonts w:ascii="Consolas" w:hAnsi="Consolas" w:cs="Consolas"/>
+                <w:color w:val="000000"/>
+                <w:sz w:val="23"/>
+                <w:szCs w:val="23"/>
+                <w:shd w:val="clear" w:color="auto" w:fill="FFFFFF"/>
+              </w:rPr>
+              <w:t> </w:t>
+            </w:r>
+            <w:r>
+              <w:rPr>
+                <w:rStyle w:val="jskeywordcolor"/>
+                <w:rFonts w:ascii="Consolas" w:hAnsi="Consolas" w:cs="Consolas"/>
+                <w:color w:val="0000CD"/>
+                <w:sz w:val="23"/>
+                <w:szCs w:val="23"/>
+              </w:rPr>
+              <w:t>function</w:t>
+            </w:r>
+            <w:r>
+              <w:rPr>
+                <w:rStyle w:val="apple-converted-space"/>
+                <w:rFonts w:ascii="Consolas" w:hAnsi="Consolas" w:cs="Consolas"/>
+                <w:color w:val="000000"/>
+                <w:sz w:val="23"/>
+                <w:szCs w:val="23"/>
+                <w:shd w:val="clear" w:color="auto" w:fill="FFFFFF"/>
+              </w:rPr>
+              <w:t> </w:t>
+            </w:r>
+            <w:r>
+              <w:rPr>
+                <w:rFonts w:ascii="Consolas" w:hAnsi="Consolas" w:cs="Consolas"/>
+                <w:color w:val="000000"/>
+                <w:sz w:val="23"/>
+                <w:szCs w:val="23"/>
+                <w:shd w:val="clear" w:color="auto" w:fill="FFFFFF"/>
+              </w:rPr>
+              <w:t>() {</w:t>
+            </w:r>
+            <w:r>
+              <w:rPr>
+                <w:rFonts w:ascii="Consolas" w:hAnsi="Consolas" w:cs="Consolas"/>
+                <w:color w:val="000000"/>
+                <w:sz w:val="23"/>
+                <w:szCs w:val="23"/>
+              </w:rPr>
+              <w:br/>
+            </w:r>
+            <w:r>
+              <w:rPr>
+                <w:rFonts w:ascii="Consolas" w:hAnsi="Consolas" w:cs="Consolas"/>
+                <w:color w:val="000000"/>
+                <w:sz w:val="23"/>
+                <w:szCs w:val="23"/>
+                <w:shd w:val="clear" w:color="auto" w:fill="FFFFFF"/>
+              </w:rPr>
+              <w:t>  </w:t>
+            </w:r>
+            <w:r>
+              <w:rPr>
+                <w:rStyle w:val="jskeywordcolor"/>
+                <w:rFonts w:ascii="Consolas" w:hAnsi="Consolas" w:cs="Consolas"/>
+                <w:color w:val="0000CD"/>
+                <w:sz w:val="23"/>
+                <w:szCs w:val="23"/>
+              </w:rPr>
+              <w:t>return</w:t>
+            </w:r>
+            <w:r>
+              <w:rPr>
+                <w:rStyle w:val="apple-converted-space"/>
+                <w:rFonts w:ascii="Consolas" w:hAnsi="Consolas" w:cs="Consolas"/>
+                <w:color w:val="000000"/>
+                <w:sz w:val="23"/>
+                <w:szCs w:val="23"/>
+                <w:shd w:val="clear" w:color="auto" w:fill="FFFFFF"/>
+              </w:rPr>
+              <w:t> </w:t>
+            </w:r>
+            <w:proofErr w:type="spellStart"/>
+            <w:proofErr w:type="gramStart"/>
+            <w:r>
+              <w:rPr>
+                <w:rStyle w:val="jskeywordcolor"/>
+                <w:rFonts w:ascii="Consolas" w:hAnsi="Consolas" w:cs="Consolas"/>
+                <w:color w:val="0000CD"/>
+                <w:sz w:val="23"/>
+                <w:szCs w:val="23"/>
+              </w:rPr>
+              <w:t>this</w:t>
+            </w:r>
+            <w:r>
+              <w:rPr>
+                <w:rFonts w:ascii="Consolas" w:hAnsi="Consolas" w:cs="Consolas"/>
+                <w:color w:val="000000"/>
+                <w:sz w:val="23"/>
+                <w:szCs w:val="23"/>
+                <w:shd w:val="clear" w:color="auto" w:fill="FFFFFF"/>
+              </w:rPr>
+              <w:t>.</w:t>
+            </w:r>
+            <w:r>
+              <w:rPr>
+                <w:rStyle w:val="jspropertycolor"/>
+                <w:rFonts w:ascii="Consolas" w:hAnsi="Consolas" w:cs="Consolas"/>
+                <w:color w:val="000000"/>
+                <w:sz w:val="23"/>
+                <w:szCs w:val="23"/>
+              </w:rPr>
+              <w:t>firstName</w:t>
+            </w:r>
+            <w:proofErr w:type="spellEnd"/>
+            <w:proofErr w:type="gramEnd"/>
+            <w:r>
+              <w:rPr>
+                <w:rStyle w:val="apple-converted-space"/>
+                <w:rFonts w:ascii="Consolas" w:hAnsi="Consolas" w:cs="Consolas"/>
+                <w:color w:val="000000"/>
+                <w:sz w:val="23"/>
+                <w:szCs w:val="23"/>
+                <w:shd w:val="clear" w:color="auto" w:fill="FFFFFF"/>
+              </w:rPr>
+              <w:t> </w:t>
+            </w:r>
+            <w:r>
+              <w:rPr>
+                <w:rFonts w:ascii="Consolas" w:hAnsi="Consolas" w:cs="Consolas"/>
+                <w:color w:val="000000"/>
+                <w:sz w:val="23"/>
+                <w:szCs w:val="23"/>
+                <w:shd w:val="clear" w:color="auto" w:fill="FFFFFF"/>
+              </w:rPr>
+              <w:t>+</w:t>
+            </w:r>
+            <w:r>
+              <w:rPr>
+                <w:rStyle w:val="apple-converted-space"/>
+                <w:rFonts w:ascii="Consolas" w:hAnsi="Consolas" w:cs="Consolas"/>
+                <w:color w:val="000000"/>
+                <w:sz w:val="23"/>
+                <w:szCs w:val="23"/>
+                <w:shd w:val="clear" w:color="auto" w:fill="FFFFFF"/>
+              </w:rPr>
+              <w:t> </w:t>
+            </w:r>
+            <w:r>
+              <w:rPr>
+                <w:rStyle w:val="jsstringcolor"/>
+                <w:rFonts w:ascii="Consolas" w:hAnsi="Consolas" w:cs="Consolas"/>
+                <w:color w:val="A52A2A"/>
+                <w:sz w:val="23"/>
+                <w:szCs w:val="23"/>
+              </w:rPr>
+              <w:t>" "</w:t>
+            </w:r>
+            <w:r>
+              <w:rPr>
+                <w:rStyle w:val="apple-converted-space"/>
+                <w:rFonts w:ascii="Consolas" w:hAnsi="Consolas" w:cs="Consolas"/>
+                <w:color w:val="000000"/>
+                <w:sz w:val="23"/>
+                <w:szCs w:val="23"/>
+                <w:shd w:val="clear" w:color="auto" w:fill="FFFFFF"/>
+              </w:rPr>
+              <w:t> </w:t>
+            </w:r>
+            <w:r>
+              <w:rPr>
+                <w:rFonts w:ascii="Consolas" w:hAnsi="Consolas" w:cs="Consolas"/>
+                <w:color w:val="000000"/>
+                <w:sz w:val="23"/>
+                <w:szCs w:val="23"/>
+                <w:shd w:val="clear" w:color="auto" w:fill="FFFFFF"/>
+              </w:rPr>
+              <w:t>+</w:t>
+            </w:r>
+            <w:r>
+              <w:rPr>
+                <w:rStyle w:val="apple-converted-space"/>
+                <w:rFonts w:ascii="Consolas" w:hAnsi="Consolas" w:cs="Consolas"/>
+                <w:color w:val="000000"/>
+                <w:sz w:val="23"/>
+                <w:szCs w:val="23"/>
+                <w:shd w:val="clear" w:color="auto" w:fill="FFFFFF"/>
+              </w:rPr>
+              <w:t> </w:t>
+            </w:r>
+            <w:proofErr w:type="spellStart"/>
+            <w:r>
+              <w:rPr>
+                <w:rStyle w:val="jskeywordcolor"/>
+                <w:rFonts w:ascii="Consolas" w:hAnsi="Consolas" w:cs="Consolas"/>
+                <w:color w:val="0000CD"/>
+                <w:sz w:val="23"/>
+                <w:szCs w:val="23"/>
+              </w:rPr>
+              <w:t>this</w:t>
+            </w:r>
+            <w:r>
+              <w:rPr>
+                <w:rFonts w:ascii="Consolas" w:hAnsi="Consolas" w:cs="Consolas"/>
+                <w:color w:val="000000"/>
+                <w:sz w:val="23"/>
+                <w:szCs w:val="23"/>
+                <w:shd w:val="clear" w:color="auto" w:fill="FFFFFF"/>
+              </w:rPr>
+              <w:t>.</w:t>
+            </w:r>
+            <w:r>
+              <w:rPr>
+                <w:rStyle w:val="jspropertycolor"/>
+                <w:rFonts w:ascii="Consolas" w:hAnsi="Consolas" w:cs="Consolas"/>
+                <w:color w:val="000000"/>
+                <w:sz w:val="23"/>
+                <w:szCs w:val="23"/>
+              </w:rPr>
+              <w:t>lastName</w:t>
+            </w:r>
+            <w:proofErr w:type="spellEnd"/>
+            <w:r>
+              <w:rPr>
+                <w:rFonts w:ascii="Consolas" w:hAnsi="Consolas" w:cs="Consolas"/>
+                <w:color w:val="000000"/>
+                <w:sz w:val="23"/>
+                <w:szCs w:val="23"/>
+                <w:shd w:val="clear" w:color="auto" w:fill="FFFFFF"/>
+              </w:rPr>
+              <w:t>;</w:t>
+            </w:r>
+            <w:r>
+              <w:rPr>
+                <w:rFonts w:ascii="Consolas" w:hAnsi="Consolas" w:cs="Consolas"/>
+                <w:color w:val="000000"/>
+                <w:sz w:val="23"/>
+                <w:szCs w:val="23"/>
+              </w:rPr>
+              <w:br/>
+            </w:r>
+            <w:r>
+              <w:rPr>
+                <w:rFonts w:ascii="Consolas" w:hAnsi="Consolas" w:cs="Consolas"/>
+                <w:color w:val="000000"/>
+                <w:sz w:val="23"/>
+                <w:szCs w:val="23"/>
+                <w:shd w:val="clear" w:color="auto" w:fill="FFFFFF"/>
+              </w:rPr>
+              <w:t>};</w:t>
+            </w:r>
+            <w:r>
+              <w:rPr>
+                <w:rFonts w:ascii="Consolas" w:hAnsi="Consolas" w:cs="Consolas"/>
+                <w:color w:val="000000"/>
+                <w:sz w:val="23"/>
+                <w:szCs w:val="23"/>
+                <w:shd w:val="clear" w:color="auto" w:fill="FFFFFF"/>
+              </w:rPr>
+              <w:t>---with “this” keyword</w:t>
+            </w:r>
+          </w:p>
+        </w:tc>
+      </w:tr>
+      <w:tr>
+        <w:tc>
+          <w:tcPr>
+            <w:tcW w:w="0" w:type="auto"/>
+          </w:tcPr>
+          <w:p/>
+        </w:tc>
+        <w:tc>
+          <w:tcPr>
+            <w:tcW w:w="0" w:type="auto"/>
+          </w:tcPr>
+          <w:p/>
+        </w:tc>
+        <w:tc>
+          <w:tcPr>
+            <w:tcW w:w="0" w:type="auto"/>
+          </w:tcPr>
+          <w:p/>
+        </w:tc>
+      </w:tr>
+      <w:tr>
+        <w:tc>
+          <w:tcPr>
+            <w:tcW w:w="0" w:type="auto"/>
+          </w:tcPr>
+          <w:p>
+            <w:r>
+              <w:t>class</w:t>
+            </w:r>
+          </w:p>
+        </w:tc>
+        <w:tc>
+          <w:tcPr>
+            <w:tcW w:w="0" w:type="auto"/>
+          </w:tcPr>
+          <w:p/>
+        </w:tc>
+        <w:tc>
+          <w:tcPr>
+            <w:tcW w:w="0" w:type="auto"/>
+          </w:tcPr>
+          <w:p>
+            <w:pPr>
+              <w:pStyle w:val="HTMLPreformatted"/>
+              <w:pBdr>
+                <w:left w:val="single" w:sz="36" w:space="18" w:color="005282"/>
+              </w:pBdr>
+              <w:shd w:val="clear" w:color="auto" w:fill="F4F4F4"/>
+              <w:rPr>
+                <w:rStyle w:val="HTMLCode"/>
+                <w:rFonts w:ascii="Consolas" w:hAnsi="Consolas" w:cs="Consolas"/>
+                <w:color w:val="1B1B1B"/>
+                <w:spacing w:val="-1"/>
+              </w:rPr>
+            </w:pPr>
+            <w:r>
+              <w:rPr>
+                <w:rStyle w:val="token"/>
+                <w:rFonts w:ascii="Consolas" w:hAnsi="Consolas" w:cs="Consolas"/>
+                <w:color w:val="005282"/>
+                <w:spacing w:val="-1"/>
+              </w:rPr>
+              <w:t>class</w:t>
+            </w:r>
+            <w:r>
+              <w:rPr>
+                <w:rStyle w:val="HTMLCode"/>
+                <w:rFonts w:ascii="Consolas" w:hAnsi="Consolas" w:cs="Consolas"/>
+                <w:color w:val="1B1B1B"/>
+                <w:spacing w:val="-1"/>
+              </w:rPr>
+              <w:t xml:space="preserve"> </w:t>
+            </w:r>
+            <w:r>
+              <w:rPr>
+                <w:rStyle w:val="token"/>
+                <w:rFonts w:ascii="Consolas" w:hAnsi="Consolas" w:cs="Consolas"/>
+                <w:color w:val="DB000E"/>
+                <w:spacing w:val="-1"/>
+              </w:rPr>
+              <w:t>Rectangle</w:t>
+            </w:r>
+            <w:r>
+              <w:rPr>
+                <w:rStyle w:val="HTMLCode"/>
+                <w:rFonts w:ascii="Consolas" w:hAnsi="Consolas" w:cs="Consolas"/>
+                <w:color w:val="1B1B1B"/>
+                <w:spacing w:val="-1"/>
+              </w:rPr>
+              <w:t xml:space="preserve"> </w:t>
+            </w:r>
+            <w:r>
+              <w:rPr>
+                <w:rStyle w:val="token"/>
+                <w:rFonts w:ascii="Consolas" w:hAnsi="Consolas" w:cs="Consolas"/>
+                <w:color w:val="6D6D6D"/>
+                <w:spacing w:val="-1"/>
+              </w:rPr>
+              <w:t>{</w:t>
+            </w:r>
+          </w:p>
+          <w:p>
+            <w:pPr>
+              <w:pStyle w:val="HTMLPreformatted"/>
+              <w:pBdr>
+                <w:left w:val="single" w:sz="36" w:space="18" w:color="005282"/>
+              </w:pBdr>
+              <w:shd w:val="clear" w:color="auto" w:fill="F4F4F4"/>
+              <w:rPr>
+                <w:rStyle w:val="HTMLCode"/>
+                <w:rFonts w:ascii="Consolas" w:hAnsi="Consolas" w:cs="Consolas"/>
+                <w:color w:val="1B1B1B"/>
+                <w:spacing w:val="-1"/>
+              </w:rPr>
+            </w:pPr>
+            <w:r>
+              <w:rPr>
+                <w:rStyle w:val="HTMLCode"/>
+                <w:rFonts w:ascii="Consolas" w:hAnsi="Consolas" w:cs="Consolas"/>
+                <w:color w:val="1B1B1B"/>
+                <w:spacing w:val="-1"/>
+              </w:rPr>
+              <w:t xml:space="preserve">  </w:t>
+            </w:r>
+            <w:proofErr w:type="gramStart"/>
+            <w:r>
+              <w:rPr>
+                <w:rStyle w:val="token"/>
+                <w:rFonts w:ascii="Consolas" w:hAnsi="Consolas" w:cs="Consolas"/>
+                <w:color w:val="DB000E"/>
+                <w:spacing w:val="-1"/>
+              </w:rPr>
+              <w:t>constructor</w:t>
+            </w:r>
+            <w:r>
+              <w:rPr>
+                <w:rStyle w:val="token"/>
+                <w:rFonts w:ascii="Consolas" w:hAnsi="Consolas" w:cs="Consolas"/>
+                <w:color w:val="6D6D6D"/>
+                <w:spacing w:val="-1"/>
+              </w:rPr>
+              <w:t>(</w:t>
+            </w:r>
+            <w:proofErr w:type="gramEnd"/>
+            <w:r>
+              <w:rPr>
+                <w:rStyle w:val="token"/>
+                <w:rFonts w:ascii="Consolas" w:hAnsi="Consolas" w:cs="Consolas"/>
+                <w:color w:val="1B1B1B"/>
+                <w:spacing w:val="-1"/>
+              </w:rPr>
+              <w:t>height</w:t>
+            </w:r>
+            <w:r>
+              <w:rPr>
+                <w:rStyle w:val="token"/>
+                <w:rFonts w:ascii="Consolas" w:hAnsi="Consolas" w:cs="Consolas"/>
+                <w:color w:val="6D6D6D"/>
+                <w:spacing w:val="-1"/>
+              </w:rPr>
+              <w:t>,</w:t>
+            </w:r>
+            <w:r>
+              <w:rPr>
+                <w:rStyle w:val="token"/>
+                <w:rFonts w:ascii="Consolas" w:hAnsi="Consolas" w:cs="Consolas"/>
+                <w:color w:val="1B1B1B"/>
+                <w:spacing w:val="-1"/>
+              </w:rPr>
+              <w:t xml:space="preserve"> width</w:t>
+            </w:r>
+            <w:r>
+              <w:rPr>
+                <w:rStyle w:val="token"/>
+                <w:rFonts w:ascii="Consolas" w:hAnsi="Consolas" w:cs="Consolas"/>
+                <w:color w:val="6D6D6D"/>
+                <w:spacing w:val="-1"/>
+              </w:rPr>
+              <w:t>)</w:t>
+            </w:r>
+            <w:r>
+              <w:rPr>
+                <w:rStyle w:val="HTMLCode"/>
+                <w:rFonts w:ascii="Consolas" w:hAnsi="Consolas" w:cs="Consolas"/>
+                <w:color w:val="1B1B1B"/>
+                <w:spacing w:val="-1"/>
+              </w:rPr>
+              <w:t xml:space="preserve"> </w:t>
+            </w:r>
+            <w:r>
+              <w:rPr>
+                <w:rStyle w:val="token"/>
+                <w:rFonts w:ascii="Consolas" w:hAnsi="Consolas" w:cs="Consolas"/>
+                <w:color w:val="6D6D6D"/>
+                <w:spacing w:val="-1"/>
+              </w:rPr>
+              <w:t>{</w:t>
+            </w:r>
+          </w:p>
+          <w:p>
+            <w:pPr>
+              <w:pStyle w:val="HTMLPreformatted"/>
+              <w:pBdr>
+                <w:left w:val="single" w:sz="36" w:space="18" w:color="005282"/>
+              </w:pBdr>
+              <w:shd w:val="clear" w:color="auto" w:fill="F4F4F4"/>
+              <w:rPr>
+                <w:rStyle w:val="HTMLCode"/>
+                <w:rFonts w:ascii="Consolas" w:hAnsi="Consolas" w:cs="Consolas"/>
+                <w:color w:val="1B1B1B"/>
+                <w:spacing w:val="-1"/>
+              </w:rPr>
+            </w:pPr>
+            <w:r>
+              <w:rPr>
+                <w:rStyle w:val="HTMLCode"/>
+                <w:rFonts w:ascii="Consolas" w:hAnsi="Consolas" w:cs="Consolas"/>
+                <w:color w:val="1B1B1B"/>
+                <w:spacing w:val="-1"/>
+              </w:rPr>
+              <w:t xml:space="preserve">    </w:t>
+            </w:r>
+            <w:proofErr w:type="spellStart"/>
+            <w:proofErr w:type="gramStart"/>
+            <w:r>
+              <w:rPr>
+                <w:rStyle w:val="token"/>
+                <w:rFonts w:ascii="Consolas" w:hAnsi="Consolas" w:cs="Consolas"/>
+                <w:color w:val="005282"/>
+                <w:spacing w:val="-1"/>
+              </w:rPr>
+              <w:t>this</w:t>
+            </w:r>
+            <w:r>
+              <w:rPr>
+                <w:rStyle w:val="token"/>
+                <w:rFonts w:ascii="Consolas" w:hAnsi="Consolas" w:cs="Consolas"/>
+                <w:color w:val="6D6D6D"/>
+                <w:spacing w:val="-1"/>
+              </w:rPr>
+              <w:t>.</w:t>
+            </w:r>
+            <w:r>
+              <w:rPr>
+                <w:rStyle w:val="HTMLCode"/>
+                <w:rFonts w:ascii="Consolas" w:hAnsi="Consolas" w:cs="Consolas"/>
+                <w:color w:val="1B1B1B"/>
+                <w:spacing w:val="-1"/>
+              </w:rPr>
+              <w:t>height</w:t>
+            </w:r>
+            <w:proofErr w:type="spellEnd"/>
+            <w:proofErr w:type="gramEnd"/>
+            <w:r>
+              <w:rPr>
+                <w:rStyle w:val="HTMLCode"/>
+                <w:rFonts w:ascii="Consolas" w:hAnsi="Consolas" w:cs="Consolas"/>
+                <w:color w:val="1B1B1B"/>
+                <w:spacing w:val="-1"/>
+              </w:rPr>
+              <w:t xml:space="preserve"> </w:t>
+            </w:r>
+            <w:r>
+              <w:rPr>
+                <w:rStyle w:val="token"/>
+                <w:rFonts w:ascii="Consolas" w:hAnsi="Consolas" w:cs="Consolas"/>
+                <w:color w:val="1B1B1B"/>
+                <w:spacing w:val="-1"/>
+              </w:rPr>
+              <w:t>=</w:t>
+            </w:r>
+            <w:r>
+              <w:rPr>
+                <w:rStyle w:val="HTMLCode"/>
+                <w:rFonts w:ascii="Consolas" w:hAnsi="Consolas" w:cs="Consolas"/>
+                <w:color w:val="1B1B1B"/>
+                <w:spacing w:val="-1"/>
+              </w:rPr>
+              <w:t xml:space="preserve"> height</w:t>
+            </w:r>
+            <w:r>
+              <w:rPr>
+                <w:rStyle w:val="token"/>
+                <w:rFonts w:ascii="Consolas" w:hAnsi="Consolas" w:cs="Consolas"/>
+                <w:color w:val="6D6D6D"/>
+                <w:spacing w:val="-1"/>
+              </w:rPr>
+              <w:t>;</w:t>
+            </w:r>
+          </w:p>
+          <w:p>
+            <w:pPr>
+              <w:pStyle w:val="HTMLPreformatted"/>
+              <w:pBdr>
+                <w:left w:val="single" w:sz="36" w:space="18" w:color="005282"/>
+              </w:pBdr>
+              <w:shd w:val="clear" w:color="auto" w:fill="F4F4F4"/>
+              <w:rPr>
+                <w:rStyle w:val="HTMLCode"/>
+                <w:rFonts w:ascii="Consolas" w:hAnsi="Consolas" w:cs="Consolas"/>
+                <w:color w:val="1B1B1B"/>
+                <w:spacing w:val="-1"/>
+              </w:rPr>
+            </w:pPr>
+            <w:r>
+              <w:rPr>
+                <w:rStyle w:val="HTMLCode"/>
+                <w:rFonts w:ascii="Consolas" w:hAnsi="Consolas" w:cs="Consolas"/>
+                <w:color w:val="1B1B1B"/>
+                <w:spacing w:val="-1"/>
+              </w:rPr>
+              <w:t xml:space="preserve">    </w:t>
+            </w:r>
+            <w:proofErr w:type="spellStart"/>
+            <w:proofErr w:type="gramStart"/>
+            <w:r>
+              <w:rPr>
+                <w:rStyle w:val="token"/>
+                <w:rFonts w:ascii="Consolas" w:hAnsi="Consolas" w:cs="Consolas"/>
+                <w:color w:val="005282"/>
+                <w:spacing w:val="-1"/>
+              </w:rPr>
+              <w:t>this</w:t>
+            </w:r>
+            <w:r>
+              <w:rPr>
+                <w:rStyle w:val="token"/>
+                <w:rFonts w:ascii="Consolas" w:hAnsi="Consolas" w:cs="Consolas"/>
+                <w:color w:val="6D6D6D"/>
+                <w:spacing w:val="-1"/>
+              </w:rPr>
+              <w:t>.</w:t>
+            </w:r>
+            <w:r>
+              <w:rPr>
+                <w:rStyle w:val="HTMLCode"/>
+                <w:rFonts w:ascii="Consolas" w:hAnsi="Consolas" w:cs="Consolas"/>
+                <w:color w:val="1B1B1B"/>
+                <w:spacing w:val="-1"/>
+              </w:rPr>
+              <w:t>width</w:t>
+            </w:r>
+            <w:proofErr w:type="spellEnd"/>
+            <w:proofErr w:type="gramEnd"/>
+            <w:r>
+              <w:rPr>
+                <w:rStyle w:val="HTMLCode"/>
+                <w:rFonts w:ascii="Consolas" w:hAnsi="Consolas" w:cs="Consolas"/>
+                <w:color w:val="1B1B1B"/>
+                <w:spacing w:val="-1"/>
+              </w:rPr>
+              <w:t xml:space="preserve"> </w:t>
+            </w:r>
+            <w:r>
+              <w:rPr>
+                <w:rStyle w:val="token"/>
+                <w:rFonts w:ascii="Consolas" w:hAnsi="Consolas" w:cs="Consolas"/>
+                <w:color w:val="1B1B1B"/>
+                <w:spacing w:val="-1"/>
+              </w:rPr>
+              <w:t>=</w:t>
+            </w:r>
+            <w:r>
+              <w:rPr>
+                <w:rStyle w:val="HTMLCode"/>
+                <w:rFonts w:ascii="Consolas" w:hAnsi="Consolas" w:cs="Consolas"/>
+                <w:color w:val="1B1B1B"/>
+                <w:spacing w:val="-1"/>
+              </w:rPr>
+              <w:t xml:space="preserve"> width</w:t>
+            </w:r>
+            <w:r>
+              <w:rPr>
+                <w:rStyle w:val="token"/>
+                <w:rFonts w:ascii="Consolas" w:hAnsi="Consolas" w:cs="Consolas"/>
+                <w:color w:val="6D6D6D"/>
+                <w:spacing w:val="-1"/>
+              </w:rPr>
+              <w:t>;</w:t>
+            </w:r>
+          </w:p>
+          <w:p>
+            <w:pPr>
+              <w:pStyle w:val="HTMLPreformatted"/>
+              <w:pBdr>
+                <w:left w:val="single" w:sz="36" w:space="18" w:color="005282"/>
+              </w:pBdr>
+              <w:shd w:val="clear" w:color="auto" w:fill="F4F4F4"/>
+              <w:rPr>
+                <w:rStyle w:val="HTMLCode"/>
+                <w:rFonts w:ascii="Consolas" w:hAnsi="Consolas" w:cs="Consolas"/>
+                <w:color w:val="1B1B1B"/>
+                <w:spacing w:val="-1"/>
+              </w:rPr>
+            </w:pPr>
+            <w:r>
+              <w:rPr>
+                <w:rStyle w:val="HTMLCode"/>
+                <w:rFonts w:ascii="Consolas" w:hAnsi="Consolas" w:cs="Consolas"/>
+                <w:color w:val="1B1B1B"/>
+                <w:spacing w:val="-1"/>
+              </w:rPr>
+              <w:t xml:space="preserve">  </w:t>
+            </w:r>
+            <w:r>
+              <w:rPr>
+                <w:rStyle w:val="token"/>
+                <w:rFonts w:ascii="Consolas" w:hAnsi="Consolas" w:cs="Consolas"/>
+                <w:color w:val="6D6D6D"/>
+                <w:spacing w:val="-1"/>
+              </w:rPr>
+              <w:t>}</w:t>
+            </w:r>
+          </w:p>
+          <w:p>
+            <w:pPr>
+              <w:pStyle w:val="HTMLPreformatted"/>
+              <w:pBdr>
+                <w:left w:val="single" w:sz="36" w:space="18" w:color="005282"/>
+              </w:pBdr>
+              <w:shd w:val="clear" w:color="auto" w:fill="F4F4F4"/>
+              <w:rPr>
+                <w:color w:val="1B1B1B"/>
+                <w:spacing w:val="-1"/>
+                <w:sz w:val="24"/>
+                <w:szCs w:val="24"/>
+              </w:rPr>
+            </w:pPr>
+            <w:r>
+              <w:rPr>
+                <w:rStyle w:val="token"/>
+                <w:rFonts w:ascii="Consolas" w:hAnsi="Consolas" w:cs="Consolas"/>
+                <w:color w:val="6D6D6D"/>
+                <w:spacing w:val="-1"/>
+              </w:rPr>
+              <w:t>}</w:t>
+            </w:r>
+          </w:p>
+          <w:p/>
+        </w:tc>
+      </w:tr>
+      <w:tr>
+        <w:tc>
+          <w:tcPr>
+            <w:tcW w:w="0" w:type="auto"/>
+          </w:tcPr>
+          <w:p/>
+        </w:tc>
+        <w:tc>
+          <w:tcPr>
+            <w:tcW w:w="0" w:type="auto"/>
+          </w:tcPr>
+          <w:p>
+            <w:r>
+              <w:t>Calling classes</w:t>
+            </w:r>
+          </w:p>
+        </w:tc>
+        <w:tc>
+          <w:tcPr>
+            <w:tcW w:w="0" w:type="auto"/>
+          </w:tcPr>
+          <w:p>
+            <w:r>
+              <w:t xml:space="preserve"> Const square = new </w:t>
+            </w:r>
+            <w:proofErr w:type="gramStart"/>
+            <w:r>
+              <w:t>Rectangle(</w:t>
+            </w:r>
+            <w:proofErr w:type="gramEnd"/>
+            <w:r>
+              <w:t>);</w:t>
+            </w:r>
+          </w:p>
+        </w:tc>
+      </w:tr>
+      <w:tr>
+        <w:tc>
+          <w:tcPr>
+            <w:tcW w:w="0" w:type="auto"/>
+          </w:tcPr>
+          <w:p/>
+        </w:tc>
+        <w:tc>
+          <w:tcPr>
+            <w:tcW w:w="0" w:type="auto"/>
+          </w:tcPr>
+          <w:p/>
+        </w:tc>
+        <w:tc>
+          <w:tcPr>
+            <w:tcW w:w="0" w:type="auto"/>
+          </w:tcPr>
+          <w:p/>
+        </w:tc>
+      </w:tr>
+      <w:tr>
+        <w:tc>
+          <w:tcPr>
+            <w:tcW w:w="0" w:type="auto"/>
+          </w:tcPr>
+          <w:p/>
+        </w:tc>
+        <w:tc>
+          <w:tcPr>
+            <w:tcW w:w="0" w:type="auto"/>
+          </w:tcPr>
+          <w:p/>
+        </w:tc>
+        <w:tc>
+          <w:tcPr>
+            <w:tcW w:w="0" w:type="auto"/>
+          </w:tcPr>
+          <w:p>
+            <w:proofErr w:type="spellStart"/>
+            <w:proofErr w:type="gramStart"/>
+            <w:r>
+              <w:t>document.getElementById</w:t>
+            </w:r>
+            <w:proofErr w:type="spellEnd"/>
+            <w:proofErr w:type="gramEnd"/>
+            <w:r>
+              <w:t>("hikes")</w:t>
+            </w:r>
+          </w:p>
+        </w:tc>
+      </w:tr>
+      <w:tr>
+        <w:tc>
+          <w:tcPr>
+            <w:tcW w:w="0" w:type="auto"/>
+          </w:tcPr>
+          <w:p/>
+        </w:tc>
+        <w:tc>
+          <w:tcPr>
+            <w:tcW w:w="0" w:type="auto"/>
+          </w:tcPr>
+          <w:p/>
+        </w:tc>
+        <w:tc>
+          <w:tcPr>
+            <w:tcW w:w="0" w:type="auto"/>
+          </w:tcPr>
+          <w:p/>
+        </w:tc>
+      </w:tr>
+      <w:tr>
+        <w:tc>
+          <w:tcPr>
+            <w:tcW w:w="0" w:type="auto"/>
+          </w:tcPr>
+          <w:p/>
+        </w:tc>
+        <w:tc>
+          <w:tcPr>
+            <w:tcW w:w="0" w:type="auto"/>
+          </w:tcPr>
+          <w:p/>
+        </w:tc>
+        <w:tc>
+          <w:tcPr>
+            <w:tcW w:w="0" w:type="auto"/>
+          </w:tcPr>
+          <w:p/>
+        </w:tc>
+      </w:tr>
+      <w:tr>
+        <w:tc>
+          <w:tcPr>
+            <w:tcW w:w="0" w:type="auto"/>
+          </w:tcPr>
+          <w:p>
+            <w:r>
+              <w:t>Modules</w:t>
+            </w:r>
+          </w:p>
+        </w:tc>
+        <w:tc>
+          <w:tcPr>
+            <w:tcW w:w="0" w:type="auto"/>
+          </w:tcPr>
+          <w:p>
+            <w:r>
+              <w:t>export</w:t>
+            </w:r>
+          </w:p>
+        </w:tc>
+        <w:tc>
+          <w:tcPr>
+            <w:tcW w:w="0" w:type="auto"/>
+          </w:tcPr>
+          <w:p>
+            <w:r>
+              <w:t>Export const PI = 3.1415926; (from a file called pi.js)</w:t>
+            </w:r>
+          </w:p>
+        </w:tc>
+      </w:tr>
+      <w:tr>
+        <w:tc>
+          <w:tcPr>
+            <w:tcW w:w="0" w:type="auto"/>
+          </w:tcPr>
+          <w:p/>
+        </w:tc>
+        <w:tc>
+          <w:tcPr>
+            <w:tcW w:w="0" w:type="auto"/>
+          </w:tcPr>
+          <w:p>
+            <w:r>
+              <w:t>Import</w:t>
+            </w:r>
+          </w:p>
+        </w:tc>
+        <w:tc>
+          <w:tcPr>
+            <w:tcW w:w="0" w:type="auto"/>
+          </w:tcPr>
+          <w:p>
+            <w:r>
+              <w:t xml:space="preserve"> Import {PI} from </w:t>
+            </w:r>
+            <w:proofErr w:type="gramStart"/>
+            <w:r>
+              <w:t>‘.pi.js</w:t>
+            </w:r>
+            <w:proofErr w:type="gramEnd"/>
+            <w:r>
+              <w:t>’:</w:t>
+            </w:r>
+          </w:p>
+        </w:tc>
+      </w:tr>
+      <w:tr>
+        <w:tc>
+          <w:tcPr>
+            <w:tcW w:w="0" w:type="auto"/>
+          </w:tcPr>
+          <w:p/>
+        </w:tc>
+        <w:tc>
+          <w:tcPr>
+            <w:tcW w:w="0" w:type="auto"/>
+          </w:tcPr>
+          <w:p/>
+        </w:tc>
+        <w:tc>
+          <w:tcPr>
+            <w:tcW w:w="0" w:type="auto"/>
+          </w:tcPr>
+          <w:p/>
+        </w:tc>
+      </w:tr>
+      <w:tr>
+        <w:tc>
+          <w:tcPr>
+            <w:tcW w:w="0" w:type="auto"/>
+          </w:tcPr>
+          <w:p/>
+        </w:tc>
+        <w:tc>
+          <w:tcPr>
+            <w:tcW w:w="0" w:type="auto"/>
+          </w:tcPr>
+          <w:p/>
+        </w:tc>
+        <w:tc>
+          <w:tcPr>
+            <w:tcW w:w="0" w:type="auto"/>
+          </w:tcPr>
+          <w:p/>
+        </w:tc>
+      </w:tr>
+      <w:tr>
+        <w:tc>
+          <w:tcPr>
+            <w:tcW w:w="0" w:type="auto"/>
+          </w:tcPr>
+          <w:p/>
+        </w:tc>
+        <w:tc>
+          <w:tcPr>
+            <w:tcW w:w="0" w:type="auto"/>
+          </w:tcPr>
+          <w:p/>
+        </w:tc>
+        <w:tc>
+          <w:tcPr>
+            <w:tcW w:w="0" w:type="auto"/>
+          </w:tcPr>
+          <w:p/>
+        </w:tc>
+      </w:tr>
+      <w:tr>
+        <w:tc>
+          <w:tcPr>
+            <w:tcW w:w="0" w:type="auto"/>
+          </w:tcPr>
+          <w:p/>
+        </w:tc>
+        <w:tc>
+          <w:tcPr>
+            <w:tcW w:w="0" w:type="auto"/>
+          </w:tcPr>
+          <w:p/>
+        </w:tc>
+        <w:tc>
+          <w:tcPr>
+            <w:tcW w:w="0" w:type="auto"/>
+          </w:tcPr>
+          <w:p/>
+        </w:tc>
+      </w:tr>
+      <w:tr>
+        <w:tc>
+          <w:tcPr>
+            <w:tcW w:w="0" w:type="auto"/>
+          </w:tcPr>
+          <w:p/>
+        </w:tc>
+        <w:tc>
+          <w:tcPr>
+            <w:tcW w:w="0" w:type="auto"/>
+          </w:tcPr>
+          <w:p/>
+        </w:tc>
+        <w:tc>
+          <w:tcPr>
+            <w:tcW w:w="0" w:type="auto"/>
+          </w:tcPr>
+          <w:p/>
+        </w:tc>
+      </w:tr>
+      <w:tr>
+        <w:tc>
+          <w:tcPr>
+            <w:tcW w:w="0" w:type="auto"/>
+          </w:tcPr>
+          <w:p/>
+        </w:tc>
+        <w:tc>
+          <w:tcPr>
+            <w:tcW w:w="0" w:type="auto"/>
+          </w:tcPr>
+          <w:p/>
+        </w:tc>
+        <w:tc>
+          <w:tcPr>
+            <w:tcW w:w="0" w:type="auto"/>
+          </w:tcPr>
+          <w:p/>
+        </w:tc>
+      </w:tr>
+      <w:tr>
+        <w:tc>
+          <w:tcPr>
+            <w:tcW w:w="0" w:type="auto"/>
+          </w:tcPr>
+          <w:p>
+            <w:r>
+              <w:t>DOM</w:t>
+            </w:r>
+          </w:p>
+        </w:tc>
+        <w:tc>
+          <w:tcPr>
+            <w:tcW w:w="0" w:type="auto"/>
+          </w:tcPr>
+          <w:p/>
+        </w:tc>
+        <w:tc>
+          <w:tcPr>
+            <w:tcW w:w="0" w:type="auto"/>
+          </w:tcPr>
+          <w:p/>
+        </w:tc>
+      </w:tr>
+      <w:tr>
+        <w:tc>
+          <w:tcPr>
+            <w:tcW w:w="0" w:type="auto"/>
+          </w:tcPr>
+          <w:p/>
+        </w:tc>
+        <w:tc>
+          <w:tcPr>
+            <w:tcW w:w="0" w:type="auto"/>
+          </w:tcPr>
+          <w:p/>
+        </w:tc>
+        <w:tc>
+          <w:tcPr>
+            <w:tcW w:w="0" w:type="auto"/>
+          </w:tcPr>
+          <w:p>
+            <w:r>
+              <w:t xml:space="preserve">start: </w:t>
+            </w:r>
+            <w:proofErr w:type="spellStart"/>
+            <w:proofErr w:type="gramStart"/>
+            <w:r>
+              <w:t>document.getElementById</w:t>
+            </w:r>
+            <w:proofErr w:type="spellEnd"/>
+            <w:proofErr w:type="gramEnd"/>
+            <w:r>
+              <w:t>('start'),</w:t>
+            </w:r>
+          </w:p>
+          <w:p>
+            <w:r>
+              <w:t xml:space="preserve">score: </w:t>
+            </w:r>
+            <w:proofErr w:type="spellStart"/>
+            <w:proofErr w:type="gramStart"/>
+            <w:r>
+              <w:t>document.querySelector</w:t>
+            </w:r>
+            <w:proofErr w:type="spellEnd"/>
+            <w:proofErr w:type="gramEnd"/>
+            <w:r>
+              <w:t>('#score strong'),</w:t>
+            </w:r>
+          </w:p>
+        </w:tc>
+      </w:tr>
+      <w:tr>
+        <w:tc>
+          <w:tcPr>
+            <w:tcW w:w="0" w:type="auto"/>
+          </w:tcPr>
+          <w:p/>
+        </w:tc>
+        <w:tc>
+          <w:tcPr>
+            <w:tcW w:w="0" w:type="auto"/>
+          </w:tcPr>
+          <w:p/>
+        </w:tc>
+        <w:tc>
+          <w:tcPr>
+            <w:tcW w:w="0" w:type="auto"/>
+          </w:tcPr>
+          <w:p/>
+        </w:tc>
+      </w:tr>
+      <w:tr>
+        <w:tc>
+          <w:tcPr>
+            <w:tcW w:w="0" w:type="auto"/>
+          </w:tcPr>
+          <w:p/>
+        </w:tc>
+        <w:tc>
+          <w:tcPr>
+            <w:tcW w:w="0" w:type="auto"/>
+          </w:tcPr>
+          <w:p/>
+        </w:tc>
+        <w:tc>
+          <w:tcPr>
+            <w:tcW w:w="0" w:type="auto"/>
+          </w:tcPr>
+          <w:p/>
+        </w:tc>
+      </w:tr>
+      <w:tr>
+        <w:tc>
+          <w:tcPr>
+            <w:tcW w:w="0" w:type="auto"/>
+          </w:tcPr>
+          <w:p/>
+        </w:tc>
+        <w:tc>
+          <w:tcPr>
+            <w:tcW w:w="0" w:type="auto"/>
+          </w:tcPr>
+          <w:p/>
+        </w:tc>
+        <w:tc>
+          <w:tcPr>
+            <w:tcW w:w="0" w:type="auto"/>
+          </w:tcPr>
+          <w:p/>
+        </w:tc>
+      </w:tr>
+      <w:tr>
+        <w:tc>
+          <w:tcPr>
+            <w:tcW w:w="0" w:type="auto"/>
+          </w:tcPr>
+          <w:p>
+            <w:r>
+              <w:lastRenderedPageBreak/>
+              <w:t>Event Listeners</w:t>
+            </w:r>
+          </w:p>
+        </w:tc>
+        <w:tc>
+          <w:tcPr>
+            <w:tcW w:w="0" w:type="auto"/>
+          </w:tcPr>
+          <w:p/>
+        </w:tc>
+        <w:tc>
+          <w:tcPr>
+            <w:tcW w:w="0" w:type="auto"/>
+          </w:tcPr>
+          <w:p>
+            <w:proofErr w:type="spellStart"/>
+            <w:proofErr w:type="gramStart"/>
+            <w:r>
+              <w:rPr>
+                <w:rFonts w:ascii="Consolas" w:hAnsi="Consolas" w:cs="Consolas"/>
+                <w:color w:val="000000"/>
+                <w:sz w:val="23"/>
+                <w:szCs w:val="23"/>
+                <w:shd w:val="clear" w:color="auto" w:fill="FFFFFF"/>
+              </w:rPr>
+              <w:t>document.</w:t>
+            </w:r>
+            <w:r>
+              <w:rPr>
+                <w:rStyle w:val="jspropertycolor"/>
+                <w:rFonts w:ascii="Consolas" w:hAnsi="Consolas" w:cs="Consolas"/>
+                <w:color w:val="000000"/>
+                <w:sz w:val="23"/>
+                <w:szCs w:val="23"/>
+                <w:shd w:val="clear" w:color="auto" w:fill="FFFFFF"/>
+              </w:rPr>
+              <w:t>getElementById</w:t>
+            </w:r>
+            <w:proofErr w:type="spellEnd"/>
+            <w:proofErr w:type="gramEnd"/>
+            <w:r>
+              <w:rPr>
+                <w:rFonts w:ascii="Consolas" w:hAnsi="Consolas" w:cs="Consolas"/>
+                <w:color w:val="000000"/>
+                <w:sz w:val="23"/>
+                <w:szCs w:val="23"/>
+                <w:shd w:val="clear" w:color="auto" w:fill="FFFFFF"/>
+              </w:rPr>
+              <w:t>(</w:t>
+            </w:r>
+            <w:r>
+              <w:rPr>
+                <w:rStyle w:val="jsstringcolor"/>
+                <w:rFonts w:ascii="Consolas" w:hAnsi="Consolas" w:cs="Consolas"/>
+                <w:color w:val="A52A2A"/>
+                <w:sz w:val="23"/>
+                <w:szCs w:val="23"/>
+                <w:shd w:val="clear" w:color="auto" w:fill="FFFFFF"/>
+              </w:rPr>
+              <w:t>"</w:t>
+            </w:r>
+            <w:proofErr w:type="spellStart"/>
+            <w:r>
+              <w:rPr>
+                <w:rStyle w:val="jsstringcolor"/>
+                <w:rFonts w:ascii="Consolas" w:hAnsi="Consolas" w:cs="Consolas"/>
+                <w:color w:val="A52A2A"/>
+                <w:sz w:val="23"/>
+                <w:szCs w:val="23"/>
+                <w:shd w:val="clear" w:color="auto" w:fill="FFFFFF"/>
+              </w:rPr>
+              <w:t>myBtn</w:t>
+            </w:r>
+            <w:proofErr w:type="spellEnd"/>
+            <w:r>
+              <w:rPr>
+                <w:rStyle w:val="jsstringcolor"/>
+                <w:rFonts w:ascii="Consolas" w:hAnsi="Consolas" w:cs="Consolas"/>
+                <w:color w:val="A52A2A"/>
+                <w:sz w:val="23"/>
+                <w:szCs w:val="23"/>
+                <w:shd w:val="clear" w:color="auto" w:fill="FFFFFF"/>
+              </w:rPr>
+              <w:t>"</w:t>
+            </w:r>
+            <w:r>
+              <w:rPr>
+                <w:rFonts w:ascii="Consolas" w:hAnsi="Consolas" w:cs="Consolas"/>
+                <w:color w:val="000000"/>
+                <w:sz w:val="23"/>
+                <w:szCs w:val="23"/>
+                <w:shd w:val="clear" w:color="auto" w:fill="FFFFFF"/>
+              </w:rPr>
+              <w:t>).</w:t>
+            </w:r>
+            <w:proofErr w:type="spellStart"/>
+            <w:r>
+              <w:rPr>
+                <w:rStyle w:val="jspropertycolor"/>
+                <w:rFonts w:ascii="Consolas" w:hAnsi="Consolas" w:cs="Consolas"/>
+                <w:color w:val="000000"/>
+                <w:sz w:val="23"/>
+                <w:szCs w:val="23"/>
+                <w:shd w:val="clear" w:color="auto" w:fill="FFFFFF"/>
+              </w:rPr>
+              <w:t>addEventListener</w:t>
+            </w:r>
+            <w:proofErr w:type="spellEnd"/>
+            <w:r>
+              <w:rPr>
+                <w:rFonts w:ascii="Consolas" w:hAnsi="Consolas" w:cs="Consolas"/>
+                <w:color w:val="000000"/>
+                <w:sz w:val="23"/>
+                <w:szCs w:val="23"/>
+                <w:shd w:val="clear" w:color="auto" w:fill="FFFFFF"/>
+              </w:rPr>
+              <w:t>(</w:t>
+            </w:r>
+            <w:r>
+              <w:rPr>
+                <w:rStyle w:val="jsstringcolor"/>
+                <w:rFonts w:ascii="Consolas" w:hAnsi="Consolas" w:cs="Consolas"/>
+                <w:color w:val="A52A2A"/>
+                <w:sz w:val="23"/>
+                <w:szCs w:val="23"/>
+                <w:shd w:val="clear" w:color="auto" w:fill="FFFFFF"/>
+              </w:rPr>
+              <w:t>"click"</w:t>
+            </w:r>
+            <w:r>
+              <w:rPr>
+                <w:rFonts w:ascii="Consolas" w:hAnsi="Consolas" w:cs="Consolas"/>
+                <w:color w:val="000000"/>
+                <w:sz w:val="23"/>
+                <w:szCs w:val="23"/>
+                <w:shd w:val="clear" w:color="auto" w:fill="FFFFFF"/>
+              </w:rPr>
+              <w:t xml:space="preserve">, </w:t>
+            </w:r>
+            <w:proofErr w:type="spellStart"/>
+            <w:r>
+              <w:rPr>
+                <w:rFonts w:ascii="Consolas" w:hAnsi="Consolas" w:cs="Consolas"/>
+                <w:color w:val="000000"/>
+                <w:sz w:val="23"/>
+                <w:szCs w:val="23"/>
+                <w:shd w:val="clear" w:color="auto" w:fill="FFFFFF"/>
+              </w:rPr>
+              <w:t>displayDate</w:t>
+            </w:r>
+            <w:proofErr w:type="spellEnd"/>
+            <w:r>
+              <w:rPr>
+                <w:rFonts w:ascii="Consolas" w:hAnsi="Consolas" w:cs="Consolas"/>
+                <w:color w:val="000000"/>
+                <w:sz w:val="23"/>
+                <w:szCs w:val="23"/>
+                <w:shd w:val="clear" w:color="auto" w:fill="FFFFFF"/>
+              </w:rPr>
+              <w:t>);</w:t>
+            </w:r>
+          </w:p>
+          <w:p/>
+        </w:tc>
+      </w:tr>
+      <w:tr>
+        <w:tc>
+          <w:tcPr>
+            <w:tcW w:w="0" w:type="auto"/>
+          </w:tcPr>
+          <w:p/>
+        </w:tc>
+        <w:tc>
+          <w:tcPr>
+            <w:tcW w:w="0" w:type="auto"/>
+          </w:tcPr>
+          <w:p/>
+        </w:tc>
+        <w:tc>
+          <w:tcPr>
+            <w:tcW w:w="0" w:type="auto"/>
+          </w:tcPr>
+          <w:p>
+            <w:proofErr w:type="spellStart"/>
+            <w:proofErr w:type="gramStart"/>
+            <w:r>
+              <w:rPr>
+                <w:rStyle w:val="Emphasis"/>
+                <w:rFonts w:ascii="Consolas" w:hAnsi="Consolas" w:cs="Consolas"/>
+                <w:color w:val="000000"/>
+                <w:sz w:val="23"/>
+                <w:szCs w:val="23"/>
+                <w:shd w:val="clear" w:color="auto" w:fill="FFFFFF"/>
+              </w:rPr>
+              <w:t>element</w:t>
+            </w:r>
+            <w:r>
+              <w:rPr>
+                <w:rFonts w:ascii="Consolas" w:hAnsi="Consolas" w:cs="Consolas"/>
+                <w:color w:val="000000"/>
+                <w:sz w:val="23"/>
+                <w:szCs w:val="23"/>
+                <w:shd w:val="clear" w:color="auto" w:fill="FFFFFF"/>
+              </w:rPr>
+              <w:t>.</w:t>
+            </w:r>
+            <w:r>
+              <w:rPr>
+                <w:rStyle w:val="jspropertycolor"/>
+                <w:rFonts w:ascii="Consolas" w:hAnsi="Consolas" w:cs="Consolas"/>
+                <w:color w:val="000000"/>
+                <w:sz w:val="23"/>
+                <w:szCs w:val="23"/>
+                <w:shd w:val="clear" w:color="auto" w:fill="FFFFFF"/>
+              </w:rPr>
+              <w:t>addEventListener</w:t>
+            </w:r>
+            <w:proofErr w:type="spellEnd"/>
+            <w:proofErr w:type="gramEnd"/>
+            <w:r>
+              <w:rPr>
+                <w:rFonts w:ascii="Consolas" w:hAnsi="Consolas" w:cs="Consolas"/>
+                <w:color w:val="000000"/>
+                <w:sz w:val="23"/>
+                <w:szCs w:val="23"/>
+                <w:shd w:val="clear" w:color="auto" w:fill="FFFFFF"/>
+              </w:rPr>
+              <w:t>(</w:t>
+            </w:r>
+            <w:r>
+              <w:rPr>
+                <w:rStyle w:val="jsstringcolor"/>
+                <w:rFonts w:ascii="Consolas" w:hAnsi="Consolas" w:cs="Consolas"/>
+                <w:color w:val="A52A2A"/>
+                <w:sz w:val="23"/>
+                <w:szCs w:val="23"/>
+                <w:shd w:val="clear" w:color="auto" w:fill="FFFFFF"/>
+              </w:rPr>
+              <w:t>"click"</w:t>
+            </w:r>
+            <w:r>
+              <w:rPr>
+                <w:rFonts w:ascii="Consolas" w:hAnsi="Consolas" w:cs="Consolas"/>
+                <w:color w:val="000000"/>
+                <w:sz w:val="23"/>
+                <w:szCs w:val="23"/>
+                <w:shd w:val="clear" w:color="auto" w:fill="FFFFFF"/>
+              </w:rPr>
+              <w:t>, </w:t>
+            </w:r>
+            <w:r>
+              <w:rPr>
+                <w:rStyle w:val="jskeywordcolor"/>
+                <w:rFonts w:ascii="Consolas" w:hAnsi="Consolas" w:cs="Consolas"/>
+                <w:color w:val="0000CD"/>
+                <w:sz w:val="23"/>
+                <w:szCs w:val="23"/>
+                <w:shd w:val="clear" w:color="auto" w:fill="FFFFFF"/>
+              </w:rPr>
+              <w:t>function</w:t>
+            </w:r>
+            <w:r>
+              <w:rPr>
+                <w:rFonts w:ascii="Consolas" w:hAnsi="Consolas" w:cs="Consolas"/>
+                <w:color w:val="000000"/>
+                <w:sz w:val="23"/>
+                <w:szCs w:val="23"/>
+                <w:shd w:val="clear" w:color="auto" w:fill="FFFFFF"/>
+              </w:rPr>
+              <w:t>(){ alert(</w:t>
+            </w:r>
+            <w:r>
+              <w:rPr>
+                <w:rStyle w:val="jsstringcolor"/>
+                <w:rFonts w:ascii="Consolas" w:hAnsi="Consolas" w:cs="Consolas"/>
+                <w:color w:val="A52A2A"/>
+                <w:sz w:val="23"/>
+                <w:szCs w:val="23"/>
+                <w:shd w:val="clear" w:color="auto" w:fill="FFFFFF"/>
+              </w:rPr>
+              <w:t>"Hello World!"</w:t>
+            </w:r>
+            <w:r>
+              <w:rPr>
+                <w:rFonts w:ascii="Consolas" w:hAnsi="Consolas" w:cs="Consolas"/>
+                <w:color w:val="000000"/>
+                <w:sz w:val="23"/>
+                <w:szCs w:val="23"/>
+                <w:shd w:val="clear" w:color="auto" w:fill="FFFFFF"/>
+              </w:rPr>
+              <w:t>); });</w:t>
+            </w:r>
+          </w:p>
+          <w:p/>
+        </w:tc>
+      </w:tr>
+      <w:tr>
+        <w:tc>
+          <w:tcPr>
+            <w:tcW w:w="0" w:type="auto"/>
+          </w:tcPr>
+          <w:p/>
+        </w:tc>
+        <w:tc>
+          <w:tcPr>
+            <w:tcW w:w="0" w:type="auto"/>
+          </w:tcPr>
+          <w:p/>
+        </w:tc>
+        <w:tc>
+          <w:tcPr>
+            <w:tcW w:w="0" w:type="auto"/>
+          </w:tcPr>
+          <w:p>
+            <w:pPr>
+              <w:pStyle w:val="HTMLPreformatted"/>
+              <w:pBdr>
+                <w:left w:val="single" w:sz="36" w:space="18" w:color="005282"/>
+              </w:pBdr>
+              <w:shd w:val="clear" w:color="auto" w:fill="F4F4F4"/>
+              <w:spacing w:after="360"/>
+              <w:rPr>
+                <w:color w:val="1B1B1B"/>
+                <w:spacing w:val="-1"/>
+                <w:sz w:val="24"/>
+                <w:szCs w:val="24"/>
+              </w:rPr>
+            </w:pPr>
+            <w:proofErr w:type="spellStart"/>
+            <w:r>
+              <w:rPr>
+                <w:rStyle w:val="HTMLCode"/>
+                <w:rFonts w:ascii="Consolas" w:hAnsi="Consolas" w:cs="Consolas"/>
+                <w:color w:val="1B1B1B"/>
+                <w:spacing w:val="-1"/>
+              </w:rPr>
+              <w:t>someElement</w:t>
+            </w:r>
+            <w:r>
+              <w:rPr>
+                <w:rStyle w:val="token"/>
+                <w:rFonts w:ascii="Consolas" w:hAnsi="Consolas" w:cs="Consolas"/>
+                <w:color w:val="6D6D6D"/>
+                <w:spacing w:val="-1"/>
+              </w:rPr>
+              <w:t>.</w:t>
+            </w:r>
+            <w:r>
+              <w:rPr>
+                <w:rStyle w:val="token"/>
+                <w:rFonts w:ascii="Consolas" w:hAnsi="Consolas" w:cs="Consolas"/>
+                <w:color w:val="DB000E"/>
+                <w:spacing w:val="-1"/>
+              </w:rPr>
+              <w:t>addEventListener</w:t>
+            </w:r>
+            <w:proofErr w:type="spellEnd"/>
+            <w:r>
+              <w:rPr>
+                <w:rStyle w:val="token"/>
+                <w:rFonts w:ascii="Consolas" w:hAnsi="Consolas" w:cs="Consolas"/>
+                <w:color w:val="6D6D6D"/>
+                <w:spacing w:val="-1"/>
+              </w:rPr>
+              <w:t>(</w:t>
+            </w:r>
+            <w:r>
+              <w:rPr>
+                <w:rStyle w:val="token"/>
+                <w:rFonts w:ascii="Consolas" w:hAnsi="Consolas" w:cs="Consolas"/>
+                <w:color w:val="005A38"/>
+                <w:spacing w:val="-1"/>
+              </w:rPr>
+              <w:t>'</w:t>
+            </w:r>
+            <w:proofErr w:type="spellStart"/>
+            <w:r>
+              <w:rPr>
+                <w:rStyle w:val="token"/>
+                <w:rFonts w:ascii="Consolas" w:hAnsi="Consolas" w:cs="Consolas"/>
+                <w:color w:val="005A38"/>
+                <w:spacing w:val="-1"/>
+              </w:rPr>
+              <w:t>touchstart</w:t>
+            </w:r>
+            <w:proofErr w:type="spellEnd"/>
+            <w:r>
+              <w:rPr>
+                <w:rStyle w:val="token"/>
+                <w:rFonts w:ascii="Consolas" w:hAnsi="Consolas" w:cs="Consolas"/>
+                <w:color w:val="005A38"/>
+                <w:spacing w:val="-1"/>
+              </w:rPr>
+              <w:t>'</w:t>
+            </w:r>
+            <w:r>
+              <w:rPr>
+                <w:rStyle w:val="token"/>
+                <w:rFonts w:ascii="Consolas" w:hAnsi="Consolas" w:cs="Consolas"/>
+                <w:color w:val="6D6D6D"/>
+                <w:spacing w:val="-1"/>
+              </w:rPr>
+              <w:t>,</w:t>
+            </w:r>
+            <w:r>
+              <w:rPr>
+                <w:rStyle w:val="HTMLCode"/>
+                <w:rFonts w:ascii="Consolas" w:hAnsi="Consolas" w:cs="Consolas"/>
+                <w:color w:val="1B1B1B"/>
+                <w:spacing w:val="-1"/>
+              </w:rPr>
+              <w:t xml:space="preserve"> </w:t>
+            </w:r>
+            <w:proofErr w:type="spellStart"/>
+            <w:r>
+              <w:rPr>
+                <w:rStyle w:val="HTMLCode"/>
+                <w:rFonts w:ascii="Consolas" w:hAnsi="Consolas" w:cs="Consolas"/>
+                <w:color w:val="1B1B1B"/>
+                <w:spacing w:val="-1"/>
+              </w:rPr>
+              <w:t>process_touchstart</w:t>
+            </w:r>
+            <w:proofErr w:type="spellEnd"/>
+            <w:r>
+              <w:rPr>
+                <w:rStyle w:val="token"/>
+                <w:rFonts w:ascii="Consolas" w:hAnsi="Consolas" w:cs="Consolas"/>
+                <w:color w:val="6D6D6D"/>
+                <w:spacing w:val="-1"/>
+              </w:rPr>
+              <w:t>,</w:t>
+            </w:r>
+            <w:r>
+              <w:rPr>
+                <w:rStyle w:val="HTMLCode"/>
+                <w:rFonts w:ascii="Consolas" w:hAnsi="Consolas" w:cs="Consolas"/>
+                <w:color w:val="1B1B1B"/>
+                <w:spacing w:val="-1"/>
+              </w:rPr>
+              <w:t xml:space="preserve"> </w:t>
+            </w:r>
+            <w:r>
+              <w:rPr>
+                <w:rStyle w:val="token"/>
+                <w:rFonts w:ascii="Consolas" w:hAnsi="Consolas" w:cs="Consolas"/>
+                <w:color w:val="A30008"/>
+                <w:spacing w:val="-1"/>
+              </w:rPr>
+              <w:t>false</w:t>
+            </w:r>
+            <w:proofErr w:type="gramStart"/>
+            <w:r>
+              <w:rPr>
+                <w:rStyle w:val="token"/>
+                <w:rFonts w:ascii="Consolas" w:hAnsi="Consolas" w:cs="Consolas"/>
+                <w:color w:val="6D6D6D"/>
+                <w:spacing w:val="-1"/>
+              </w:rPr>
+              <w:t>);</w:t>
+            </w:r>
+            <w:proofErr w:type="gramEnd"/>
+          </w:p>
+          <w:p/>
+        </w:tc>
+      </w:tr>
+      <w:tr>
+        <w:tc>
+          <w:tcPr>
+            <w:tcW w:w="0" w:type="auto"/>
+          </w:tcPr>
+          <w:p/>
+        </w:tc>
+        <w:tc>
+          <w:tcPr>
+            <w:tcW w:w="0" w:type="auto"/>
+          </w:tcPr>
+          <w:p/>
+        </w:tc>
+        <w:tc>
+          <w:tcPr>
+            <w:tcW w:w="0" w:type="auto"/>
+          </w:tcPr>
+          <w:p/>
+        </w:tc>
+      </w:tr>
+      <w:tr>
+        <w:tc>
+          <w:tcPr>
+            <w:tcW w:w="0" w:type="auto"/>
+          </w:tcPr>
+          <w:p>
+            <w:r>
+              <w:t>Append</w:t>
+            </w:r>
+          </w:p>
+        </w:tc>
+        <w:tc>
+          <w:tcPr>
+            <w:tcW w:w="0" w:type="auto"/>
+          </w:tcPr>
+          <w:p/>
+        </w:tc>
+        <w:tc>
+          <w:tcPr>
+            <w:tcW w:w="0" w:type="auto"/>
+          </w:tcPr>
+          <w:p>
+            <w:pPr>
+              <w:pStyle w:val="HTMLPreformatted"/>
+              <w:pBdr>
+                <w:left w:val="single" w:sz="36" w:space="18" w:color="005282"/>
+              </w:pBdr>
+              <w:shd w:val="clear" w:color="auto" w:fill="F4F4F4"/>
+              <w:spacing w:after="360"/>
+              <w:rPr>
+                <w:color w:val="1B1B1B"/>
+                <w:spacing w:val="-1"/>
+                <w:sz w:val="24"/>
+                <w:szCs w:val="24"/>
+              </w:rPr>
+            </w:pPr>
+            <w:proofErr w:type="spellStart"/>
+            <w:proofErr w:type="gramStart"/>
+            <w:r>
+              <w:rPr>
+                <w:rStyle w:val="HTMLCode"/>
+                <w:rFonts w:ascii="Consolas" w:hAnsi="Consolas" w:cs="Consolas"/>
+                <w:color w:val="1B1B1B"/>
+                <w:spacing w:val="-1"/>
+              </w:rPr>
+              <w:t>document</w:t>
+            </w:r>
+            <w:r>
+              <w:rPr>
+                <w:rStyle w:val="token"/>
+                <w:rFonts w:ascii="Consolas" w:hAnsi="Consolas" w:cs="Consolas"/>
+                <w:color w:val="6D6D6D"/>
+                <w:spacing w:val="-1"/>
+              </w:rPr>
+              <w:t>.</w:t>
+            </w:r>
+            <w:r>
+              <w:rPr>
+                <w:rStyle w:val="HTMLCode"/>
+                <w:rFonts w:ascii="Consolas" w:hAnsi="Consolas" w:cs="Consolas"/>
+                <w:color w:val="1B1B1B"/>
+                <w:spacing w:val="-1"/>
+              </w:rPr>
+              <w:t>body</w:t>
+            </w:r>
+            <w:proofErr w:type="gramEnd"/>
+            <w:r>
+              <w:rPr>
+                <w:rStyle w:val="token"/>
+                <w:rFonts w:ascii="Consolas" w:hAnsi="Consolas" w:cs="Consolas"/>
+                <w:color w:val="6D6D6D"/>
+                <w:spacing w:val="-1"/>
+              </w:rPr>
+              <w:t>.</w:t>
+            </w:r>
+            <w:r>
+              <w:rPr>
+                <w:rStyle w:val="token"/>
+                <w:rFonts w:ascii="Consolas" w:hAnsi="Consolas" w:cs="Consolas"/>
+                <w:color w:val="DB000E"/>
+                <w:spacing w:val="-1"/>
+              </w:rPr>
+              <w:t>appendChild</w:t>
+            </w:r>
+            <w:proofErr w:type="spellEnd"/>
+            <w:r>
+              <w:rPr>
+                <w:rStyle w:val="token"/>
+                <w:rFonts w:ascii="Consolas" w:hAnsi="Consolas" w:cs="Consolas"/>
+                <w:color w:val="6D6D6D"/>
+                <w:spacing w:val="-1"/>
+              </w:rPr>
+              <w:t>(</w:t>
+            </w:r>
+            <w:r>
+              <w:rPr>
+                <w:rStyle w:val="HTMLCode"/>
+                <w:rFonts w:ascii="Consolas" w:hAnsi="Consolas" w:cs="Consolas"/>
+                <w:color w:val="1B1B1B"/>
+                <w:spacing w:val="-1"/>
+              </w:rPr>
+              <w:t>ul</w:t>
+            </w:r>
+            <w:r>
+              <w:rPr>
+                <w:rStyle w:val="token"/>
+                <w:rFonts w:ascii="Consolas" w:hAnsi="Consolas" w:cs="Consolas"/>
+                <w:color w:val="6D6D6D"/>
+                <w:spacing w:val="-1"/>
+              </w:rPr>
+              <w:t>);</w:t>
+            </w:r>
+          </w:p>
           <w:p/>
         </w:tc>
       </w:tr>
@@ -1275,7 +8403,7 @@
     <w:p/>
     <w:p>
       <w:r>
-        <w:t>If statements:</w:t>
+        <w:t>I</w:t>
       </w:r>
     </w:p>
     <w:p/>
@@ -1757,6 +8885,82 @@
     <w:basedOn w:val="DefaultParagraphFont"/>
     <w:rsid w:val="009B6ADC"/>
   </w:style>
+  <w:style w:type="character" w:styleId="Emphasis">
+    <w:name w:val="Emphasis"/>
+    <w:basedOn w:val="DefaultParagraphFont"/>
+    <w:uiPriority w:val="20"/>
+    <w:qFormat/>
+    <w:rsid w:val="008F0877"/>
+    <w:rPr>
+      <w:i/>
+      <w:iCs/>
+    </w:rPr>
+  </w:style>
+  <w:style w:type="paragraph" w:styleId="HTMLPreformatted">
+    <w:name w:val="HTML Preformatted"/>
+    <w:basedOn w:val="Normal"/>
+    <w:link w:val="HTMLPreformattedChar"/>
+    <w:uiPriority w:val="99"/>
+    <w:semiHidden/>
+    <w:unhideWhenUsed/>
+    <w:rsid w:val="00166277"/>
+    <w:pPr>
+      <w:tabs>
+        <w:tab w:val="left" w:pos="916"/>
+        <w:tab w:val="left" w:pos="1832"/>
+        <w:tab w:val="left" w:pos="2748"/>
+        <w:tab w:val="left" w:pos="3664"/>
+        <w:tab w:val="left" w:pos="4580"/>
+        <w:tab w:val="left" w:pos="5496"/>
+        <w:tab w:val="left" w:pos="6412"/>
+        <w:tab w:val="left" w:pos="7328"/>
+        <w:tab w:val="left" w:pos="8244"/>
+        <w:tab w:val="left" w:pos="9160"/>
+        <w:tab w:val="left" w:pos="10076"/>
+        <w:tab w:val="left" w:pos="10992"/>
+        <w:tab w:val="left" w:pos="11908"/>
+        <w:tab w:val="left" w:pos="12824"/>
+        <w:tab w:val="left" w:pos="13740"/>
+        <w:tab w:val="left" w:pos="14656"/>
+      </w:tabs>
+    </w:pPr>
+    <w:rPr>
+      <w:rFonts w:ascii="Courier New" w:eastAsia="Times New Roman" w:hAnsi="Courier New" w:cs="Courier New"/>
+      <w:sz w:val="20"/>
+      <w:szCs w:val="20"/>
+    </w:rPr>
+  </w:style>
+  <w:style w:type="character" w:customStyle="1" w:styleId="HTMLPreformattedChar">
+    <w:name w:val="HTML Preformatted Char"/>
+    <w:basedOn w:val="DefaultParagraphFont"/>
+    <w:link w:val="HTMLPreformatted"/>
+    <w:uiPriority w:val="99"/>
+    <w:semiHidden/>
+    <w:rsid w:val="00166277"/>
+    <w:rPr>
+      <w:rFonts w:ascii="Courier New" w:eastAsia="Times New Roman" w:hAnsi="Courier New" w:cs="Courier New"/>
+      <w:sz w:val="20"/>
+      <w:szCs w:val="20"/>
+    </w:rPr>
+  </w:style>
+  <w:style w:type="character" w:styleId="HTMLCode">
+    <w:name w:val="HTML Code"/>
+    <w:basedOn w:val="DefaultParagraphFont"/>
+    <w:uiPriority w:val="99"/>
+    <w:semiHidden/>
+    <w:unhideWhenUsed/>
+    <w:rsid w:val="00166277"/>
+    <w:rPr>
+      <w:rFonts w:ascii="Courier New" w:eastAsia="Times New Roman" w:hAnsi="Courier New" w:cs="Courier New"/>
+      <w:sz w:val="20"/>
+      <w:szCs w:val="20"/>
+    </w:rPr>
+  </w:style>
+  <w:style w:type="character" w:customStyle="1" w:styleId="token">
+    <w:name w:val="token"/>
+    <w:basedOn w:val="DefaultParagraphFont"/>
+    <w:rsid w:val="00166277"/>
+  </w:style>
 </w:styles>
 </file>
 

--- a/JavaScript Reference Sheet.docx
+++ b/JavaScript Reference Sheet.docx
@@ -7372,6 +7372,9 @@
             </w:r>
             <w:proofErr w:type="gramEnd"/>
             <w:r>
+              <w:t>10,10</w:t>
+            </w:r>
+            <w:r>
               <w:t>);</w:t>
             </w:r>
           </w:p>
@@ -7553,7 +7556,19 @@
           <w:tcPr>
             <w:tcW w:w="0" w:type="auto"/>
           </w:tcPr>
-          <w:p/>
+          <w:p>
+            <w:r>
+              <w:t xml:space="preserve">Import * as newname from </w:t>
+            </w:r>
+            <w:proofErr w:type="gramStart"/>
+            <w:r>
+              <w:t>‘.file_name.js</w:t>
+            </w:r>
+            <w:proofErr w:type="gramEnd"/>
+            <w:r>
+              <w:t>’;</w:t>
+            </w:r>
+          </w:p>
         </w:tc>
       </w:tr>
       <w:tr>
@@ -8408,13 +8423,170 @@
     </w:p>
     <w:p/>
     <w:sectPr>
+      <w:footerReference w:type="even" r:id="rId6"/>
+      <w:footerReference w:type="default" r:id="rId7"/>
       <w:pgSz w:w="12240" w:h="15840"/>
-      <w:pgMar w:top="720" w:right="720" w:bottom="720" w:left="720" w:header="720" w:footer="720" w:gutter="0"/>
+      <w:pgMar w:top="720" w:right="720" w:bottom="720" w:left="720" w:header="432" w:footer="432" w:gutter="0"/>
       <w:cols w:space="720"/>
       <w:docGrid w:linePitch="360"/>
     </w:sectPr>
   </w:body>
 </w:document>
+</file>
+
+<file path=word/endnotes.xml><?xml version="1.0" encoding="utf-8"?>
+<w:endnotes xmlns:wpc="http://schemas.microsoft.com/office/word/2010/wordprocessingCanvas" xmlns:cx="http://schemas.microsoft.com/office/drawing/2014/chartex" xmlns:cx1="http://schemas.microsoft.com/office/drawing/2015/9/8/chartex" xmlns:cx2="http://schemas.microsoft.com/office/drawing/2015/10/21/chartex" xmlns:cx3="http://schemas.microsoft.com/office/drawing/2016/5/9/chartex" xmlns:cx4="http://schemas.microsoft.com/office/drawing/2016/5/10/chartex" xmlns:cx5="http://schemas.microsoft.com/office/drawing/2016/5/11/chartex" xmlns:cx6="http://schemas.microsoft.com/office/drawing/2016/5/12/chartex" xmlns:cx7="http://schemas.microsoft.com/office/drawing/2016/5/13/chartex" xmlns:cx8="http://schemas.microsoft.com/office/drawing/2016/5/14/chartex" xmlns:mc="http://schemas.openxmlformats.org/markup-compatibility/2006" xmlns:aink="http://schemas.microsoft.com/office/drawing/2016/ink" xmlns:am3d="http://schemas.microsoft.com/office/drawing/2017/model3d" xmlns:o="urn:schemas-microsoft-com:office:office" xmlns:r="http://schemas.openxmlformats.org/officeDocument/2006/relationships" xmlns:m="http://schemas.openxmlformats.org/officeDocument/2006/math" xmlns:v="urn:schemas-microsoft-com:vml" xmlns:wp14="http://schemas.microsoft.com/office/word/2010/wordprocessingDrawing" xmlns:wp="http://schemas.openxmlformats.org/drawingml/2006/wordprocessingDrawing" xmlns:w10="urn:schemas-microsoft-com:office:word" xmlns:w="http://schemas.openxmlformats.org/wordprocessingml/2006/main" xmlns:w14="http://schemas.microsoft.com/office/word/2010/wordml" xmlns:w15="http://schemas.microsoft.com/office/word/2012/wordml" xmlns:w16cex="http://schemas.microsoft.com/office/word/2018/wordml/cex" xmlns:w16cid="http://schemas.microsoft.com/office/word/2016/wordml/cid" xmlns:w16="http://schemas.microsoft.com/office/word/2018/wordml" xmlns:w16se="http://schemas.microsoft.com/office/word/2015/wordml/symex" xmlns:wpg="http://schemas.microsoft.com/office/word/2010/wordprocessingGroup" xmlns:wpi="http://schemas.microsoft.com/office/word/2010/wordprocessingInk" xmlns:wne="http://schemas.microsoft.com/office/word/2006/wordml" xmlns:wps="http://schemas.microsoft.com/office/word/2010/wordprocessingShape" mc:Ignorable="w14 w15 w16se w16cid w16 w16cex wp14">
+  <w:endnote w:type="separator" w:id="-1">
+    <w:p>
+      <w:r>
+        <w:separator/>
+      </w:r>
+    </w:p>
+  </w:endnote>
+  <w:endnote w:type="continuationSeparator" w:id="0">
+    <w:p>
+      <w:r>
+        <w:continuationSeparator/>
+      </w:r>
+    </w:p>
+  </w:endnote>
+</w:endnotes>
+</file>
+
+<file path=word/footer1.xml><?xml version="1.0" encoding="utf-8"?>
+<w:ftr xmlns:wpc="http://schemas.microsoft.com/office/word/2010/wordprocessingCanvas" xmlns:cx="http://schemas.microsoft.com/office/drawing/2014/chartex" xmlns:cx1="http://schemas.microsoft.com/office/drawing/2015/9/8/chartex" xmlns:cx2="http://schemas.microsoft.com/office/drawing/2015/10/21/chartex" xmlns:cx3="http://schemas.microsoft.com/office/drawing/2016/5/9/chartex" xmlns:cx4="http://schemas.microsoft.com/office/drawing/2016/5/10/chartex" xmlns:cx5="http://schemas.microsoft.com/office/drawing/2016/5/11/chartex" xmlns:cx6="http://schemas.microsoft.com/office/drawing/2016/5/12/chartex" xmlns:cx7="http://schemas.microsoft.com/office/drawing/2016/5/13/chartex" xmlns:cx8="http://schemas.microsoft.com/office/drawing/2016/5/14/chartex" xmlns:mc="http://schemas.openxmlformats.org/markup-compatibility/2006" xmlns:aink="http://schemas.microsoft.com/office/drawing/2016/ink" xmlns:am3d="http://schemas.microsoft.com/office/drawing/2017/model3d" xmlns:o="urn:schemas-microsoft-com:office:office" xmlns:r="http://schemas.openxmlformats.org/officeDocument/2006/relationships" xmlns:m="http://schemas.openxmlformats.org/officeDocument/2006/math" xmlns:v="urn:schemas-microsoft-com:vml" xmlns:wp14="http://schemas.microsoft.com/office/word/2010/wordprocessingDrawing" xmlns:wp="http://schemas.openxmlformats.org/drawingml/2006/wordprocessingDrawing" xmlns:w10="urn:schemas-microsoft-com:office:word" xmlns:w="http://schemas.openxmlformats.org/wordprocessingml/2006/main" xmlns:w14="http://schemas.microsoft.com/office/word/2010/wordml" xmlns:w15="http://schemas.microsoft.com/office/word/2012/wordml" xmlns:w16cex="http://schemas.microsoft.com/office/word/2018/wordml/cex" xmlns:w16cid="http://schemas.microsoft.com/office/word/2016/wordml/cid" xmlns:w16="http://schemas.microsoft.com/office/word/2018/wordml" xmlns:w16se="http://schemas.microsoft.com/office/word/2015/wordml/symex" xmlns:wpg="http://schemas.microsoft.com/office/word/2010/wordprocessingGroup" xmlns:wpi="http://schemas.microsoft.com/office/word/2010/wordprocessingInk" xmlns:wne="http://schemas.microsoft.com/office/word/2006/wordml" xmlns:wps="http://schemas.microsoft.com/office/word/2010/wordprocessingShape" mc:Ignorable="w14 w15 w16se w16cid w16 w16cex wp14">
+  <w:sdt>
+    <w:sdtPr>
+      <w:rPr>
+        <w:rStyle w:val="PageNumber"/>
+      </w:rPr>
+      <w:id w:val="233441036"/>
+      <w:docPartObj>
+        <w:docPartGallery w:val="Page Numbers (Bottom of Page)"/>
+        <w:docPartUnique/>
+      </w:docPartObj>
+    </w:sdtPr>
+    <w:sdtContent>
+      <w:p>
+        <w:pPr>
+          <w:pStyle w:val="Footer"/>
+          <w:framePr w:wrap="none" w:vAnchor="text" w:hAnchor="margin" w:xAlign="right" w:y="1"/>
+          <w:rPr>
+            <w:rStyle w:val="PageNumber"/>
+          </w:rPr>
+        </w:pPr>
+        <w:r>
+          <w:rPr>
+            <w:rStyle w:val="PageNumber"/>
+          </w:rPr>
+          <w:fldChar w:fldCharType="begin"/>
+        </w:r>
+        <w:r>
+          <w:rPr>
+            <w:rStyle w:val="PageNumber"/>
+          </w:rPr>
+          <w:instrText xml:space="preserve"> PAGE </w:instrText>
+        </w:r>
+        <w:r>
+          <w:rPr>
+            <w:rStyle w:val="PageNumber"/>
+          </w:rPr>
+          <w:fldChar w:fldCharType="end"/>
+        </w:r>
+      </w:p>
+    </w:sdtContent>
+  </w:sdt>
+  <w:p>
+    <w:pPr>
+      <w:pStyle w:val="Footer"/>
+      <w:ind w:right="360"/>
+    </w:pPr>
+  </w:p>
+</w:ftr>
+</file>
+
+<file path=word/footer2.xml><?xml version="1.0" encoding="utf-8"?>
+<w:ftr xmlns:wpc="http://schemas.microsoft.com/office/word/2010/wordprocessingCanvas" xmlns:cx="http://schemas.microsoft.com/office/drawing/2014/chartex" xmlns:cx1="http://schemas.microsoft.com/office/drawing/2015/9/8/chartex" xmlns:cx2="http://schemas.microsoft.com/office/drawing/2015/10/21/chartex" xmlns:cx3="http://schemas.microsoft.com/office/drawing/2016/5/9/chartex" xmlns:cx4="http://schemas.microsoft.com/office/drawing/2016/5/10/chartex" xmlns:cx5="http://schemas.microsoft.com/office/drawing/2016/5/11/chartex" xmlns:cx6="http://schemas.microsoft.com/office/drawing/2016/5/12/chartex" xmlns:cx7="http://schemas.microsoft.com/office/drawing/2016/5/13/chartex" xmlns:cx8="http://schemas.microsoft.com/office/drawing/2016/5/14/chartex" xmlns:mc="http://schemas.openxmlformats.org/markup-compatibility/2006" xmlns:aink="http://schemas.microsoft.com/office/drawing/2016/ink" xmlns:am3d="http://schemas.microsoft.com/office/drawing/2017/model3d" xmlns:o="urn:schemas-microsoft-com:office:office" xmlns:r="http://schemas.openxmlformats.org/officeDocument/2006/relationships" xmlns:m="http://schemas.openxmlformats.org/officeDocument/2006/math" xmlns:v="urn:schemas-microsoft-com:vml" xmlns:wp14="http://schemas.microsoft.com/office/word/2010/wordprocessingDrawing" xmlns:wp="http://schemas.openxmlformats.org/drawingml/2006/wordprocessingDrawing" xmlns:w10="urn:schemas-microsoft-com:office:word" xmlns:w="http://schemas.openxmlformats.org/wordprocessingml/2006/main" xmlns:w14="http://schemas.microsoft.com/office/word/2010/wordml" xmlns:w15="http://schemas.microsoft.com/office/word/2012/wordml" xmlns:w16cex="http://schemas.microsoft.com/office/word/2018/wordml/cex" xmlns:w16cid="http://schemas.microsoft.com/office/word/2016/wordml/cid" xmlns:w16="http://schemas.microsoft.com/office/word/2018/wordml" xmlns:w16se="http://schemas.microsoft.com/office/word/2015/wordml/symex" xmlns:wpg="http://schemas.microsoft.com/office/word/2010/wordprocessingGroup" xmlns:wpi="http://schemas.microsoft.com/office/word/2010/wordprocessingInk" xmlns:wne="http://schemas.microsoft.com/office/word/2006/wordml" xmlns:wps="http://schemas.microsoft.com/office/word/2010/wordprocessingShape" mc:Ignorable="w14 w15 w16se w16cid w16 w16cex wp14">
+  <w:sdt>
+    <w:sdtPr>
+      <w:rPr>
+        <w:rStyle w:val="PageNumber"/>
+      </w:rPr>
+      <w:id w:val="-1702853122"/>
+      <w:docPartObj>
+        <w:docPartGallery w:val="Page Numbers (Bottom of Page)"/>
+        <w:docPartUnique/>
+      </w:docPartObj>
+    </w:sdtPr>
+    <w:sdtContent>
+      <w:p>
+        <w:pPr>
+          <w:pStyle w:val="Footer"/>
+          <w:framePr w:wrap="none" w:vAnchor="text" w:hAnchor="margin" w:xAlign="right" w:y="1"/>
+          <w:rPr>
+            <w:rStyle w:val="PageNumber"/>
+          </w:rPr>
+        </w:pPr>
+        <w:r>
+          <w:rPr>
+            <w:rStyle w:val="PageNumber"/>
+          </w:rPr>
+          <w:fldChar w:fldCharType="begin"/>
+        </w:r>
+        <w:r>
+          <w:rPr>
+            <w:rStyle w:val="PageNumber"/>
+          </w:rPr>
+          <w:instrText xml:space="preserve"> PAGE </w:instrText>
+        </w:r>
+        <w:r>
+          <w:rPr>
+            <w:rStyle w:val="PageNumber"/>
+          </w:rPr>
+          <w:fldChar w:fldCharType="separate"/>
+        </w:r>
+        <w:r>
+          <w:rPr>
+            <w:rStyle w:val="PageNumber"/>
+            <w:noProof/>
+          </w:rPr>
+          <w:t>1</w:t>
+        </w:r>
+        <w:r>
+          <w:rPr>
+            <w:rStyle w:val="PageNumber"/>
+          </w:rPr>
+          <w:fldChar w:fldCharType="end"/>
+        </w:r>
+      </w:p>
+    </w:sdtContent>
+  </w:sdt>
+  <w:p>
+    <w:pPr>
+      <w:pStyle w:val="Footer"/>
+      <w:ind w:right="360"/>
+    </w:pPr>
+  </w:p>
+</w:ftr>
+</file>
+
+<file path=word/footnotes.xml><?xml version="1.0" encoding="utf-8"?>
+<w:footnotes xmlns:wpc="http://schemas.microsoft.com/office/word/2010/wordprocessingCanvas" xmlns:cx="http://schemas.microsoft.com/office/drawing/2014/chartex" xmlns:cx1="http://schemas.microsoft.com/office/drawing/2015/9/8/chartex" xmlns:cx2="http://schemas.microsoft.com/office/drawing/2015/10/21/chartex" xmlns:cx3="http://schemas.microsoft.com/office/drawing/2016/5/9/chartex" xmlns:cx4="http://schemas.microsoft.com/office/drawing/2016/5/10/chartex" xmlns:cx5="http://schemas.microsoft.com/office/drawing/2016/5/11/chartex" xmlns:cx6="http://schemas.microsoft.com/office/drawing/2016/5/12/chartex" xmlns:cx7="http://schemas.microsoft.com/office/drawing/2016/5/13/chartex" xmlns:cx8="http://schemas.microsoft.com/office/drawing/2016/5/14/chartex" xmlns:mc="http://schemas.openxmlformats.org/markup-compatibility/2006" xmlns:aink="http://schemas.microsoft.com/office/drawing/2016/ink" xmlns:am3d="http://schemas.microsoft.com/office/drawing/2017/model3d" xmlns:o="urn:schemas-microsoft-com:office:office" xmlns:r="http://schemas.openxmlformats.org/officeDocument/2006/relationships" xmlns:m="http://schemas.openxmlformats.org/officeDocument/2006/math" xmlns:v="urn:schemas-microsoft-com:vml" xmlns:wp14="http://schemas.microsoft.com/office/word/2010/wordprocessingDrawing" xmlns:wp="http://schemas.openxmlformats.org/drawingml/2006/wordprocessingDrawing" xmlns:w10="urn:schemas-microsoft-com:office:word" xmlns:w="http://schemas.openxmlformats.org/wordprocessingml/2006/main" xmlns:w14="http://schemas.microsoft.com/office/word/2010/wordml" xmlns:w15="http://schemas.microsoft.com/office/word/2012/wordml" xmlns:w16cex="http://schemas.microsoft.com/office/word/2018/wordml/cex" xmlns:w16cid="http://schemas.microsoft.com/office/word/2016/wordml/cid" xmlns:w16="http://schemas.microsoft.com/office/word/2018/wordml" xmlns:w16se="http://schemas.microsoft.com/office/word/2015/wordml/symex" xmlns:wpg="http://schemas.microsoft.com/office/word/2010/wordprocessingGroup" xmlns:wpi="http://schemas.microsoft.com/office/word/2010/wordprocessingInk" xmlns:wne="http://schemas.microsoft.com/office/word/2006/wordml" xmlns:wps="http://schemas.microsoft.com/office/word/2010/wordprocessingShape" mc:Ignorable="w14 w15 w16se w16cid w16 w16cex wp14">
+  <w:footnote w:type="separator" w:id="-1">
+    <w:p>
+      <w:r>
+        <w:separator/>
+      </w:r>
+    </w:p>
+  </w:footnote>
+  <w:footnote w:type="continuationSeparator" w:id="0">
+    <w:p>
+      <w:r>
+        <w:continuationSeparator/>
+      </w:r>
+    </w:p>
+  </w:footnote>
+</w:footnotes>
 </file>
 
 <file path=word/styles.xml><?xml version="1.0" encoding="utf-8"?>
@@ -8961,6 +9133,35 @@
     <w:basedOn w:val="DefaultParagraphFont"/>
     <w:rsid w:val="00166277"/>
   </w:style>
+  <w:style w:type="paragraph" w:styleId="Footer">
+    <w:name w:val="footer"/>
+    <w:basedOn w:val="Normal"/>
+    <w:link w:val="FooterChar"/>
+    <w:uiPriority w:val="99"/>
+    <w:unhideWhenUsed/>
+    <w:rsid w:val="006D078C"/>
+    <w:pPr>
+      <w:tabs>
+        <w:tab w:val="center" w:pos="4680"/>
+        <w:tab w:val="right" w:pos="9360"/>
+      </w:tabs>
+    </w:pPr>
+  </w:style>
+  <w:style w:type="character" w:customStyle="1" w:styleId="FooterChar">
+    <w:name w:val="Footer Char"/>
+    <w:basedOn w:val="DefaultParagraphFont"/>
+    <w:link w:val="Footer"/>
+    <w:uiPriority w:val="99"/>
+    <w:rsid w:val="006D078C"/>
+  </w:style>
+  <w:style w:type="character" w:styleId="PageNumber">
+    <w:name w:val="page number"/>
+    <w:basedOn w:val="DefaultParagraphFont"/>
+    <w:uiPriority w:val="99"/>
+    <w:semiHidden/>
+    <w:unhideWhenUsed/>
+    <w:rsid w:val="006D078C"/>
+  </w:style>
 </w:styles>
 </file>
 
